--- a/Documentacion/Casos de uso/Especificación de Casos de Uso v1.3.docx
+++ b/Documentacion/Casos de uso/Especificación de Casos de Uso v1.3.docx
@@ -1,6 +1,6 @@
 
 <file path=word/document.xml><?xml version="1.0" encoding="utf-8"?>
-<w:document xmlns:ve="http://schemas.openxmlformats.org/markup-compatibility/2006" xmlns:o="urn:schemas-microsoft-com:office:office" xmlns:r="http://schemas.openxmlformats.org/officeDocument/2006/relationships" xmlns:m="http://schemas.openxmlformats.org/officeDocument/2006/math" xmlns:v="urn:schemas-microsoft-com:vml" xmlns:wp="http://schemas.openxmlformats.org/drawingml/2006/wordprocessingDrawing" xmlns:w10="urn:schemas-microsoft-com:office:word" xmlns:w="http://schemas.openxmlformats.org/wordprocessingml/2006/main" xmlns:wne="http://schemas.microsoft.com/office/word/2006/wordml">
+<w:document xmlns:wpc="http://schemas.microsoft.com/office/word/2010/wordprocessingCanvas" xmlns:mc="http://schemas.openxmlformats.org/markup-compatibility/2006" xmlns:o="urn:schemas-microsoft-com:office:office" xmlns:r="http://schemas.openxmlformats.org/officeDocument/2006/relationships" xmlns:m="http://schemas.openxmlformats.org/officeDocument/2006/math" xmlns:v="urn:schemas-microsoft-com:vml" xmlns:wp14="http://schemas.microsoft.com/office/word/2010/wordprocessingDrawing" xmlns:wp="http://schemas.openxmlformats.org/drawingml/2006/wordprocessingDrawing" xmlns:w10="urn:schemas-microsoft-com:office:word" xmlns:w="http://schemas.openxmlformats.org/wordprocessingml/2006/main" xmlns:w14="http://schemas.microsoft.com/office/word/2010/wordml" xmlns:wpg="http://schemas.microsoft.com/office/word/2010/wordprocessingGroup" xmlns:wpi="http://schemas.microsoft.com/office/word/2010/wordprocessingInk" xmlns:wne="http://schemas.microsoft.com/office/word/2006/wordml" xmlns:wps="http://schemas.microsoft.com/office/word/2010/wordprocessingShape" mc:Ignorable="w14 wp14">
   <w:body>
     <w:p>
       <w:pPr>
@@ -46,8 +46,10 @@
     <w:p>
       <w:pPr>
         <w:widowControl w:val="0"/>
+        <w:tabs>
+          <w:tab w:val="left" w:pos="6585"/>
+        </w:tabs>
         <w:spacing w:before="40" w:after="40"/>
-        <w:jc w:val="center"/>
         <w:rPr>
           <w:rFonts w:ascii="Arial" w:eastAsia="Arial" w:hAnsi="Arial" w:cs="Arial"/>
           <w:b/>
@@ -55,6 +57,15 @@
           <w:sz w:val="36"/>
         </w:rPr>
       </w:pPr>
+      <w:r>
+        <w:rPr>
+          <w:rFonts w:ascii="Arial" w:eastAsia="Arial" w:hAnsi="Arial" w:cs="Arial"/>
+          <w:b/>
+          <w:i/>
+          <w:sz w:val="36"/>
+        </w:rPr>
+        <w:tab/>
+      </w:r>
     </w:p>
     <w:p>
       <w:pPr>
@@ -145,7 +156,7 @@
           <w:insideV w:val="single" w:sz="6" w:space="0" w:color="000000"/>
         </w:tblBorders>
         <w:tblLayout w:type="fixed"/>
-        <w:tblLook w:val="0600"/>
+        <w:tblLook w:val="0600" w:firstRow="0" w:lastRow="0" w:firstColumn="0" w:lastColumn="0" w:noHBand="1" w:noVBand="1"/>
       </w:tblPr>
       <w:tblGrid>
         <w:gridCol w:w="1985"/>
@@ -697,7 +708,7 @@
         </w:rPr>
         <w:t xml:space="preserve">:  </w:t>
       </w:r>
-      <w:hyperlink r:id="rId8">
+      <w:hyperlink r:id="rId9">
         <w:r>
           <w:rPr>
             <w:rFonts w:ascii="Arial" w:eastAsia="Arial" w:hAnsi="Arial" w:cs="Arial"/>
@@ -826,7 +837,7 @@
           <w:insideV w:val="single" w:sz="6" w:space="0" w:color="000000"/>
         </w:tblBorders>
         <w:tblLayout w:type="fixed"/>
-        <w:tblLook w:val="0600"/>
+        <w:tblLook w:val="0600" w:firstRow="0" w:lastRow="0" w:firstColumn="0" w:lastColumn="0" w:noHBand="1" w:noVBand="1"/>
       </w:tblPr>
       <w:tblGrid>
         <w:gridCol w:w="1728"/>
@@ -1410,6 +1421,14 @@
                 <w:rFonts w:ascii="Arial" w:eastAsia="Arial" w:hAnsi="Arial" w:cs="Arial"/>
               </w:rPr>
             </w:pPr>
+            <w:r>
+              <w:rPr>
+                <w:rFonts w:ascii="Arial" w:eastAsia="Arial" w:hAnsi="Arial" w:cs="Arial"/>
+                <w:sz w:val="22"/>
+                <w:szCs w:val="22"/>
+              </w:rPr>
+              <w:t>07/07/2014</w:t>
+            </w:r>
           </w:p>
         </w:tc>
         <w:tc>
@@ -1431,6 +1450,14 @@
                 <w:rFonts w:ascii="Arial" w:eastAsia="Arial" w:hAnsi="Arial" w:cs="Arial"/>
               </w:rPr>
             </w:pPr>
+            <w:r>
+              <w:rPr>
+                <w:rFonts w:ascii="Arial" w:eastAsia="Arial" w:hAnsi="Arial" w:cs="Arial"/>
+                <w:sz w:val="22"/>
+                <w:szCs w:val="22"/>
+              </w:rPr>
+              <w:t>1.3</w:t>
+            </w:r>
           </w:p>
         </w:tc>
         <w:tc>
@@ -1447,10 +1474,19 @@
                 <w:tab w:val="center" w:pos="4320"/>
                 <w:tab w:val="right" w:pos="8640"/>
               </w:tabs>
+              <w:jc w:val="center"/>
               <w:rPr>
                 <w:rFonts w:ascii="Arial" w:eastAsia="Arial" w:hAnsi="Arial" w:cs="Arial"/>
               </w:rPr>
             </w:pPr>
+            <w:r>
+              <w:rPr>
+                <w:rFonts w:ascii="Arial" w:eastAsia="Arial" w:hAnsi="Arial" w:cs="Arial"/>
+                <w:sz w:val="22"/>
+                <w:szCs w:val="22"/>
+              </w:rPr>
+              <w:t>Unificación CU Noticias</w:t>
+            </w:r>
           </w:p>
         </w:tc>
         <w:tc>
@@ -1467,10 +1503,19 @@
                 <w:tab w:val="center" w:pos="4320"/>
                 <w:tab w:val="right" w:pos="8640"/>
               </w:tabs>
+              <w:jc w:val="center"/>
               <w:rPr>
                 <w:rFonts w:ascii="Arial" w:eastAsia="Arial" w:hAnsi="Arial" w:cs="Arial"/>
               </w:rPr>
             </w:pPr>
+            <w:r>
+              <w:rPr>
+                <w:rFonts w:ascii="Arial" w:eastAsia="Arial" w:hAnsi="Arial" w:cs="Arial"/>
+                <w:sz w:val="22"/>
+                <w:szCs w:val="22"/>
+              </w:rPr>
+              <w:t>Nicolás Chaikh</w:t>
+            </w:r>
           </w:p>
         </w:tc>
       </w:tr>
@@ -1661,8 +1706,89 @@
         <w:br w:type="page"/>
       </w:r>
     </w:p>
-    <w:bookmarkEnd w:id="0"/>
-    <w:bookmarkEnd w:id="1"/>
+    <w:p>
+      <w:bookmarkStart w:id="4" w:name="_GoBack"/>
+      <w:bookmarkEnd w:id="0"/>
+      <w:bookmarkEnd w:id="1"/>
+      <w:bookmarkEnd w:id="4"/>
+      <w:r>
+        <w:rPr>
+          <w:noProof/>
+          <w:lang w:val="es-AR" w:eastAsia="es-AR"/>
+        </w:rPr>
+        <w:lastRenderedPageBreak/>
+        <w:drawing>
+          <wp:anchor distT="0" distB="0" distL="114300" distR="114300" simplePos="0" relativeHeight="251658240" behindDoc="0" locked="0" layoutInCell="1" allowOverlap="1">
+            <wp:simplePos x="0" y="0"/>
+            <wp:positionH relativeFrom="column">
+              <wp:posOffset>-803910</wp:posOffset>
+            </wp:positionH>
+            <wp:positionV relativeFrom="paragraph">
+              <wp:posOffset>287020</wp:posOffset>
+            </wp:positionV>
+            <wp:extent cx="7038975" cy="6813550"/>
+            <wp:effectExtent l="0" t="0" r="0" b="0"/>
+            <wp:wrapSquare wrapText="bothSides"/>
+            <wp:docPr id="1" name="Imagen 1"/>
+            <wp:cNvGraphicFramePr>
+              <a:graphicFrameLocks xmlns:a="http://schemas.openxmlformats.org/drawingml/2006/main" noChangeAspect="1"/>
+            </wp:cNvGraphicFramePr>
+            <a:graphic xmlns:a="http://schemas.openxmlformats.org/drawingml/2006/main">
+              <a:graphicData uri="http://schemas.openxmlformats.org/drawingml/2006/picture">
+                <pic:pic xmlns:pic="http://schemas.openxmlformats.org/drawingml/2006/picture">
+                  <pic:nvPicPr>
+                    <pic:cNvPr id="0" name="Picture 2"/>
+                    <pic:cNvPicPr>
+                      <a:picLocks noChangeAspect="1" noChangeArrowheads="1"/>
+                    </pic:cNvPicPr>
+                  </pic:nvPicPr>
+                  <pic:blipFill>
+                    <a:blip r:embed="rId10">
+                      <a:extLst>
+                        <a:ext uri="{28A0092B-C50C-407E-A947-70E740481C1C}">
+                          <a14:useLocalDpi xmlns:a14="http://schemas.microsoft.com/office/drawing/2010/main" val="0"/>
+                        </a:ext>
+                      </a:extLst>
+                    </a:blip>
+                    <a:srcRect/>
+                    <a:stretch>
+                      <a:fillRect/>
+                    </a:stretch>
+                  </pic:blipFill>
+                  <pic:spPr bwMode="auto">
+                    <a:xfrm>
+                      <a:off x="0" y="0"/>
+                      <a:ext cx="7038975" cy="6813550"/>
+                    </a:xfrm>
+                    <a:prstGeom prst="rect">
+                      <a:avLst/>
+                    </a:prstGeom>
+                    <a:noFill/>
+                    <a:ln>
+                      <a:noFill/>
+                    </a:ln>
+                  </pic:spPr>
+                </pic:pic>
+              </a:graphicData>
+            </a:graphic>
+            <wp14:sizeRelH relativeFrom="page">
+              <wp14:pctWidth>0</wp14:pctWidth>
+            </wp14:sizeRelH>
+            <wp14:sizeRelV relativeFrom="page">
+              <wp14:pctHeight>0</wp14:pctHeight>
+            </wp14:sizeRelV>
+          </wp:anchor>
+        </w:drawing>
+      </w:r>
+    </w:p>
+    <w:p>
+      <w:pPr>
+        <w:spacing w:after="200" w:line="276" w:lineRule="auto"/>
+      </w:pPr>
+      <w:r>
+        <w:br w:type="page"/>
+      </w:r>
+    </w:p>
     <w:tbl>
       <w:tblPr>
         <w:tblW w:w="0" w:type="auto"/>
@@ -1674,7 +1800,7 @@
           <w:insideH w:val="single" w:sz="4" w:space="0" w:color="auto"/>
           <w:insideV w:val="single" w:sz="4" w:space="0" w:color="auto"/>
         </w:tblBorders>
-        <w:tblLook w:val="04A0"/>
+        <w:tblLook w:val="04A0" w:firstRow="1" w:lastRow="0" w:firstColumn="1" w:lastColumn="0" w:noHBand="0" w:noVBand="1"/>
       </w:tblPr>
       <w:tblGrid>
         <w:gridCol w:w="392"/>
@@ -1941,7 +2067,6 @@
                 <w:lang w:val="es-ES_tradnl"/>
               </w:rPr>
             </w:pPr>
-            <w:commentRangeStart w:id="4"/>
             <w:r>
               <w:rPr>
                 <w:rFonts w:ascii="Calibri" w:hAnsi="Calibri"/>
@@ -1959,13 +2084,6 @@
                 <w:lang w:val="es-ES_tradnl"/>
               </w:rPr>
               <w:t xml:space="preserve"> Nivel 2 y Nivel 3</w:t>
-            </w:r>
-            <w:commentRangeEnd w:id="4"/>
-            <w:r>
-              <w:rPr>
-                <w:rStyle w:val="Refdecomentario"/>
-              </w:rPr>
-              <w:commentReference w:id="4"/>
             </w:r>
           </w:p>
         </w:tc>
@@ -2835,7 +2953,7 @@
           <w:insideH w:val="single" w:sz="4" w:space="0" w:color="auto"/>
           <w:insideV w:val="single" w:sz="4" w:space="0" w:color="auto"/>
         </w:tblBorders>
-        <w:tblLook w:val="04A0"/>
+        <w:tblLook w:val="04A0" w:firstRow="1" w:lastRow="0" w:firstColumn="1" w:lastColumn="0" w:noHBand="0" w:noVBand="1"/>
       </w:tblPr>
       <w:tblGrid>
         <w:gridCol w:w="392"/>
@@ -3760,7 +3878,7 @@
           <w:insideH w:val="single" w:sz="4" w:space="0" w:color="auto"/>
           <w:insideV w:val="single" w:sz="4" w:space="0" w:color="auto"/>
         </w:tblBorders>
-        <w:tblLook w:val="04A0"/>
+        <w:tblLook w:val="04A0" w:firstRow="1" w:lastRow="0" w:firstColumn="1" w:lastColumn="0" w:noHBand="0" w:noVBand="1"/>
       </w:tblPr>
       <w:tblGrid>
         <w:gridCol w:w="392"/>
@@ -3933,7 +4051,6 @@
                 <w:lang w:val="es-ES_tradnl"/>
               </w:rPr>
             </w:pPr>
-            <w:commentRangeStart w:id="5"/>
             <w:r>
               <w:rPr>
                 <w:rFonts w:ascii="Calibri" w:hAnsi="Calibri"/>
@@ -3963,13 +4080,6 @@
                 <w:lang w:val="es-ES_tradnl"/>
               </w:rPr>
               <w:t>3 – Consultar Noticias</w:t>
-            </w:r>
-            <w:commentRangeEnd w:id="5"/>
-            <w:r>
-              <w:rPr>
-                <w:rStyle w:val="Refdecomentario"/>
-              </w:rPr>
-              <w:commentReference w:id="5"/>
             </w:r>
           </w:p>
         </w:tc>
@@ -4936,53 +5046,16 @@
                 <w:szCs w:val="20"/>
                 <w:lang w:val="es-ES_tradnl"/>
               </w:rPr>
-              <w:t>0</w:t>
-            </w:r>
-            <w:r>
-              <w:rPr>
-                <w:rFonts w:ascii="Calibri" w:hAnsi="Calibri"/>
-                <w:sz w:val="20"/>
-                <w:szCs w:val="20"/>
-                <w:lang w:val="es-ES_tradnl"/>
-              </w:rPr>
-              <w:t xml:space="preserve">4 </w:t>
-            </w:r>
-            <w:r>
-              <w:rPr>
-                <w:rFonts w:ascii="Calibri" w:hAnsi="Calibri"/>
-                <w:sz w:val="20"/>
-                <w:szCs w:val="20"/>
-                <w:lang w:val="es-ES_tradnl"/>
-              </w:rPr>
-              <w:t>– Mostrar noticias (Vinculado)</w:t>
-            </w:r>
-          </w:p>
-          <w:p>
-            <w:pPr>
-              <w:spacing w:line="276" w:lineRule="auto"/>
-              <w:rPr>
-                <w:rFonts w:ascii="Calibri" w:hAnsi="Calibri"/>
-                <w:sz w:val="20"/>
-                <w:szCs w:val="20"/>
-                <w:lang w:val="es-ES_tradnl"/>
-              </w:rPr>
-            </w:pPr>
-            <w:commentRangeStart w:id="6"/>
-            <w:r>
-              <w:rPr>
-                <w:rFonts w:ascii="Calibri" w:hAnsi="Calibri"/>
-                <w:sz w:val="20"/>
-                <w:szCs w:val="20"/>
-                <w:lang w:val="es-ES_tradnl"/>
-              </w:rPr>
-              <w:t>CU19 – Ver Detalle Noticia (Extiende)</w:t>
-            </w:r>
-            <w:commentRangeEnd w:id="6"/>
-            <w:r>
-              <w:rPr>
-                <w:rStyle w:val="Refdecomentario"/>
-              </w:rPr>
-              <w:commentReference w:id="6"/>
+              <w:t>04</w:t>
+            </w:r>
+            <w:r>
+              <w:rPr>
+                <w:rFonts w:ascii="Calibri" w:hAnsi="Calibri"/>
+                <w:sz w:val="20"/>
+                <w:szCs w:val="20"/>
+                <w:lang w:val="es-ES_tradnl"/>
+              </w:rPr>
+              <w:t>– Ver Detalle Noticia (Extiende)</w:t>
             </w:r>
           </w:p>
         </w:tc>
@@ -5099,1062 +5172,7 @@
           <w:insideH w:val="single" w:sz="4" w:space="0" w:color="auto"/>
           <w:insideV w:val="single" w:sz="4" w:space="0" w:color="auto"/>
         </w:tblBorders>
-        <w:tblLook w:val="04A0"/>
-      </w:tblPr>
-      <w:tblGrid>
-        <w:gridCol w:w="392"/>
-        <w:gridCol w:w="2693"/>
-        <w:gridCol w:w="5635"/>
-      </w:tblGrid>
-      <w:tr>
-        <w:trPr>
-          <w:trHeight w:val="214"/>
-        </w:trPr>
-        <w:tc>
-          <w:tcPr>
-            <w:tcW w:w="392" w:type="dxa"/>
-          </w:tcPr>
-          <w:p>
-            <w:pPr>
-              <w:rPr>
-                <w:rFonts w:ascii="Calibri" w:hAnsi="Calibri"/>
-                <w:lang w:val="es-ES_tradnl"/>
-              </w:rPr>
-            </w:pPr>
-          </w:p>
-        </w:tc>
-        <w:tc>
-          <w:tcPr>
-            <w:tcW w:w="2693" w:type="dxa"/>
-          </w:tcPr>
-          <w:p>
-            <w:pPr>
-              <w:rPr>
-                <w:rFonts w:ascii="Calibri" w:hAnsi="Calibri"/>
-                <w:b/>
-                <w:lang w:val="es-ES_tradnl"/>
-              </w:rPr>
-            </w:pPr>
-            <w:r>
-              <w:rPr>
-                <w:rFonts w:ascii="Calibri" w:hAnsi="Calibri"/>
-                <w:b/>
-                <w:lang w:val="es-ES_tradnl"/>
-              </w:rPr>
-              <w:t>Concepto</w:t>
-            </w:r>
-          </w:p>
-        </w:tc>
-        <w:tc>
-          <w:tcPr>
-            <w:tcW w:w="5635" w:type="dxa"/>
-          </w:tcPr>
-          <w:p>
-            <w:pPr>
-              <w:rPr>
-                <w:rFonts w:ascii="Calibri" w:hAnsi="Calibri"/>
-                <w:b/>
-                <w:i/>
-                <w:lang w:val="es-ES_tradnl"/>
-              </w:rPr>
-            </w:pPr>
-            <w:r>
-              <w:rPr>
-                <w:rFonts w:ascii="Calibri" w:hAnsi="Calibri"/>
-                <w:b/>
-                <w:i/>
-                <w:lang w:val="es-ES_tradnl"/>
-              </w:rPr>
-              <w:t>Contenido</w:t>
-            </w:r>
-          </w:p>
-        </w:tc>
-      </w:tr>
-      <w:tr>
-        <w:trPr>
-          <w:trHeight w:val="274"/>
-        </w:trPr>
-        <w:tc>
-          <w:tcPr>
-            <w:tcW w:w="392" w:type="dxa"/>
-            <w:vMerge w:val="restart"/>
-          </w:tcPr>
-          <w:p>
-            <w:pPr>
-              <w:rPr>
-                <w:rFonts w:ascii="Calibri" w:hAnsi="Calibri"/>
-                <w:lang w:val="es-ES_tradnl"/>
-              </w:rPr>
-            </w:pPr>
-          </w:p>
-        </w:tc>
-        <w:tc>
-          <w:tcPr>
-            <w:tcW w:w="2693" w:type="dxa"/>
-          </w:tcPr>
-          <w:p>
-            <w:pPr>
-              <w:rPr>
-                <w:rFonts w:ascii="Calibri" w:hAnsi="Calibri"/>
-                <w:i/>
-                <w:sz w:val="20"/>
-                <w:lang w:val="es-ES_tradnl"/>
-              </w:rPr>
-            </w:pPr>
-            <w:r>
-              <w:rPr>
-                <w:rFonts w:ascii="Calibri" w:hAnsi="Calibri"/>
-                <w:i/>
-                <w:sz w:val="20"/>
-                <w:szCs w:val="22"/>
-                <w:lang w:val="es-ES_tradnl"/>
-              </w:rPr>
-              <w:t>Nombre del Caso de Uso</w:t>
-            </w:r>
-          </w:p>
-        </w:tc>
-        <w:tc>
-          <w:tcPr>
-            <w:tcW w:w="5635" w:type="dxa"/>
-          </w:tcPr>
-          <w:p>
-            <w:pPr>
-              <w:rPr>
-                <w:rFonts w:ascii="Calibri" w:hAnsi="Calibri"/>
-                <w:sz w:val="20"/>
-                <w:szCs w:val="20"/>
-                <w:lang w:val="es-ES_tradnl"/>
-              </w:rPr>
-            </w:pPr>
-            <w:r>
-              <w:rPr>
-                <w:rFonts w:ascii="Calibri" w:hAnsi="Calibri"/>
-                <w:iCs/>
-                <w:sz w:val="20"/>
-                <w:szCs w:val="20"/>
-                <w:lang w:val="es-ES_tradnl"/>
-              </w:rPr>
-              <w:t>CU</w:t>
-            </w:r>
-            <w:r>
-              <w:rPr>
-                <w:rFonts w:ascii="Calibri" w:hAnsi="Calibri"/>
-                <w:iCs/>
-                <w:sz w:val="20"/>
-                <w:szCs w:val="20"/>
-                <w:lang w:val="es-ES_tradnl"/>
-              </w:rPr>
-              <w:t>0</w:t>
-            </w:r>
-            <w:r>
-              <w:rPr>
-                <w:rFonts w:ascii="Calibri" w:hAnsi="Calibri"/>
-                <w:iCs/>
-                <w:sz w:val="20"/>
-                <w:szCs w:val="20"/>
-                <w:lang w:val="es-ES_tradnl"/>
-              </w:rPr>
-              <w:t>4 – Mostrar Noticias</w:t>
-            </w:r>
-          </w:p>
-        </w:tc>
-      </w:tr>
-      <w:tr>
-        <w:trPr>
-          <w:trHeight w:val="276"/>
-        </w:trPr>
-        <w:tc>
-          <w:tcPr>
-            <w:tcW w:w="392" w:type="dxa"/>
-            <w:vMerge/>
-          </w:tcPr>
-          <w:p>
-            <w:pPr>
-              <w:rPr>
-                <w:rFonts w:ascii="Calibri" w:hAnsi="Calibri"/>
-                <w:lang w:val="es-ES_tradnl"/>
-              </w:rPr>
-            </w:pPr>
-          </w:p>
-        </w:tc>
-        <w:tc>
-          <w:tcPr>
-            <w:tcW w:w="2693" w:type="dxa"/>
-          </w:tcPr>
-          <w:p>
-            <w:pPr>
-              <w:rPr>
-                <w:rFonts w:ascii="Calibri" w:hAnsi="Calibri"/>
-                <w:i/>
-                <w:sz w:val="20"/>
-                <w:lang w:val="es-ES_tradnl"/>
-              </w:rPr>
-            </w:pPr>
-            <w:r>
-              <w:rPr>
-                <w:rFonts w:ascii="Calibri" w:hAnsi="Calibri"/>
-                <w:i/>
-                <w:sz w:val="20"/>
-                <w:szCs w:val="22"/>
-                <w:lang w:val="es-ES_tradnl"/>
-              </w:rPr>
-              <w:t>Actor</w:t>
-            </w:r>
-          </w:p>
-        </w:tc>
-        <w:tc>
-          <w:tcPr>
-            <w:tcW w:w="5635" w:type="dxa"/>
-          </w:tcPr>
-          <w:p>
-            <w:pPr>
-              <w:rPr>
-                <w:rFonts w:ascii="Calibri" w:hAnsi="Calibri"/>
-                <w:sz w:val="20"/>
-                <w:szCs w:val="20"/>
-                <w:lang w:val="es-ES_tradnl"/>
-              </w:rPr>
-            </w:pPr>
-            <w:r>
-              <w:rPr>
-                <w:rFonts w:ascii="Calibri" w:hAnsi="Calibri"/>
-                <w:sz w:val="20"/>
-                <w:szCs w:val="20"/>
-                <w:lang w:val="es-ES_tradnl"/>
-              </w:rPr>
-              <w:t>Tiempo</w:t>
-            </w:r>
-          </w:p>
-        </w:tc>
-      </w:tr>
-      <w:tr>
-        <w:trPr>
-          <w:trHeight w:val="276"/>
-        </w:trPr>
-        <w:tc>
-          <w:tcPr>
-            <w:tcW w:w="392" w:type="dxa"/>
-            <w:vMerge/>
-          </w:tcPr>
-          <w:p>
-            <w:pPr>
-              <w:rPr>
-                <w:rFonts w:ascii="Calibri" w:hAnsi="Calibri"/>
-                <w:lang w:val="es-ES_tradnl"/>
-              </w:rPr>
-            </w:pPr>
-          </w:p>
-        </w:tc>
-        <w:tc>
-          <w:tcPr>
-            <w:tcW w:w="2693" w:type="dxa"/>
-          </w:tcPr>
-          <w:p>
-            <w:pPr>
-              <w:rPr>
-                <w:rFonts w:ascii="Calibri" w:hAnsi="Calibri"/>
-                <w:i/>
-                <w:sz w:val="20"/>
-                <w:lang w:val="es-ES_tradnl"/>
-              </w:rPr>
-            </w:pPr>
-            <w:proofErr w:type="spellStart"/>
-            <w:r>
-              <w:rPr>
-                <w:rFonts w:ascii="Calibri" w:hAnsi="Calibri"/>
-                <w:i/>
-                <w:sz w:val="20"/>
-                <w:szCs w:val="22"/>
-                <w:lang w:val="es-ES_tradnl"/>
-              </w:rPr>
-              <w:t>WebServices</w:t>
-            </w:r>
-            <w:proofErr w:type="spellEnd"/>
-            <w:r>
-              <w:rPr>
-                <w:rFonts w:ascii="Calibri" w:hAnsi="Calibri"/>
-                <w:i/>
-                <w:sz w:val="20"/>
-                <w:szCs w:val="22"/>
-                <w:lang w:val="es-ES_tradnl"/>
-              </w:rPr>
-              <w:t xml:space="preserve"> Asociados</w:t>
-            </w:r>
-          </w:p>
-        </w:tc>
-        <w:tc>
-          <w:tcPr>
-            <w:tcW w:w="5635" w:type="dxa"/>
-          </w:tcPr>
-          <w:p>
-            <w:pPr>
-              <w:rPr>
-                <w:rFonts w:ascii="Calibri" w:hAnsi="Calibri"/>
-                <w:sz w:val="20"/>
-                <w:szCs w:val="20"/>
-                <w:lang w:val="es-ES_tradnl"/>
-              </w:rPr>
-            </w:pPr>
-            <w:r>
-              <w:rPr>
-                <w:rFonts w:ascii="Calibri" w:hAnsi="Calibri"/>
-                <w:sz w:val="20"/>
-                <w:szCs w:val="20"/>
-                <w:lang w:val="es-ES_tradnl"/>
-              </w:rPr>
-              <w:t>WS120</w:t>
-            </w:r>
-          </w:p>
-        </w:tc>
-      </w:tr>
-      <w:tr>
-        <w:trPr>
-          <w:trHeight w:val="454"/>
-        </w:trPr>
-        <w:tc>
-          <w:tcPr>
-            <w:tcW w:w="392" w:type="dxa"/>
-            <w:vMerge/>
-          </w:tcPr>
-          <w:p>
-            <w:pPr>
-              <w:rPr>
-                <w:rFonts w:ascii="Calibri" w:hAnsi="Calibri"/>
-                <w:lang w:val="es-ES_tradnl"/>
-              </w:rPr>
-            </w:pPr>
-          </w:p>
-        </w:tc>
-        <w:tc>
-          <w:tcPr>
-            <w:tcW w:w="2693" w:type="dxa"/>
-          </w:tcPr>
-          <w:p>
-            <w:pPr>
-              <w:rPr>
-                <w:rFonts w:ascii="Calibri" w:hAnsi="Calibri"/>
-                <w:i/>
-                <w:sz w:val="20"/>
-                <w:lang w:val="es-ES_tradnl"/>
-              </w:rPr>
-            </w:pPr>
-            <w:r>
-              <w:rPr>
-                <w:rFonts w:ascii="Calibri" w:hAnsi="Calibri"/>
-                <w:i/>
-                <w:sz w:val="20"/>
-                <w:szCs w:val="22"/>
-                <w:lang w:val="es-ES_tradnl"/>
-              </w:rPr>
-              <w:t>Descripción</w:t>
-            </w:r>
-          </w:p>
-        </w:tc>
-        <w:tc>
-          <w:tcPr>
-            <w:tcW w:w="5635" w:type="dxa"/>
-          </w:tcPr>
-          <w:p>
-            <w:pPr>
-              <w:rPr>
-                <w:rFonts w:ascii="Calibri" w:hAnsi="Calibri"/>
-                <w:sz w:val="20"/>
-                <w:szCs w:val="20"/>
-                <w:lang w:val="es-ES_tradnl"/>
-              </w:rPr>
-            </w:pPr>
-            <w:r>
-              <w:rPr>
-                <w:rFonts w:ascii="Calibri" w:hAnsi="Calibri"/>
-                <w:sz w:val="20"/>
-                <w:szCs w:val="20"/>
-                <w:lang w:val="es-ES_tradnl"/>
-              </w:rPr>
-              <w:t>La aplicación cada cierto rango de tiempo, realizara una consulta al SISA, para obtener las ultimas noticias disponibles y mostrarlas por pantalla en la aplicación.</w:t>
-            </w:r>
-          </w:p>
-        </w:tc>
-      </w:tr>
-      <w:tr>
-        <w:trPr>
-          <w:trHeight w:val="454"/>
-        </w:trPr>
-        <w:tc>
-          <w:tcPr>
-            <w:tcW w:w="392" w:type="dxa"/>
-            <w:vMerge/>
-          </w:tcPr>
-          <w:p>
-            <w:pPr>
-              <w:rPr>
-                <w:rFonts w:ascii="Calibri" w:hAnsi="Calibri"/>
-                <w:lang w:val="es-ES_tradnl"/>
-              </w:rPr>
-            </w:pPr>
-          </w:p>
-        </w:tc>
-        <w:tc>
-          <w:tcPr>
-            <w:tcW w:w="2693" w:type="dxa"/>
-          </w:tcPr>
-          <w:p>
-            <w:pPr>
-              <w:rPr>
-                <w:rFonts w:ascii="Calibri" w:hAnsi="Calibri"/>
-                <w:i/>
-                <w:sz w:val="20"/>
-                <w:lang w:val="es-ES_tradnl"/>
-              </w:rPr>
-            </w:pPr>
-            <w:r>
-              <w:rPr>
-                <w:rFonts w:ascii="Calibri" w:hAnsi="Calibri"/>
-                <w:i/>
-                <w:sz w:val="20"/>
-                <w:szCs w:val="22"/>
-                <w:lang w:val="es-ES_tradnl"/>
-              </w:rPr>
-              <w:t>Precondición</w:t>
-            </w:r>
-          </w:p>
-        </w:tc>
-        <w:tc>
-          <w:tcPr>
-            <w:tcW w:w="5635" w:type="dxa"/>
-          </w:tcPr>
-          <w:p>
-            <w:pPr>
-              <w:rPr>
-                <w:rFonts w:ascii="Calibri" w:hAnsi="Calibri"/>
-                <w:sz w:val="20"/>
-                <w:szCs w:val="20"/>
-                <w:lang w:val="es-ES_tradnl"/>
-              </w:rPr>
-            </w:pPr>
-            <w:r>
-              <w:rPr>
-                <w:rFonts w:ascii="Calibri" w:hAnsi="Calibri"/>
-                <w:sz w:val="20"/>
-                <w:szCs w:val="20"/>
-                <w:lang w:val="es-ES_tradnl"/>
-              </w:rPr>
-              <w:t>La aplicación debe estar inicializada y el dispositivo debe contar con acceso a internet.</w:t>
-            </w:r>
-          </w:p>
-        </w:tc>
-      </w:tr>
-      <w:tr>
-        <w:trPr>
-          <w:trHeight w:val="454"/>
-        </w:trPr>
-        <w:tc>
-          <w:tcPr>
-            <w:tcW w:w="392" w:type="dxa"/>
-            <w:vMerge/>
-          </w:tcPr>
-          <w:p>
-            <w:pPr>
-              <w:rPr>
-                <w:rFonts w:ascii="Calibri" w:hAnsi="Calibri"/>
-                <w:lang w:val="es-ES_tradnl"/>
-              </w:rPr>
-            </w:pPr>
-          </w:p>
-        </w:tc>
-        <w:tc>
-          <w:tcPr>
-            <w:tcW w:w="2693" w:type="dxa"/>
-          </w:tcPr>
-          <w:p>
-            <w:pPr>
-              <w:rPr>
-                <w:rFonts w:ascii="Calibri" w:hAnsi="Calibri"/>
-                <w:i/>
-                <w:sz w:val="20"/>
-                <w:lang w:val="es-ES_tradnl"/>
-              </w:rPr>
-            </w:pPr>
-            <w:r>
-              <w:rPr>
-                <w:rFonts w:ascii="Calibri" w:hAnsi="Calibri"/>
-                <w:i/>
-                <w:sz w:val="20"/>
-                <w:szCs w:val="22"/>
-                <w:lang w:val="es-ES_tradnl"/>
-              </w:rPr>
-              <w:t>Secuencia principal</w:t>
-            </w:r>
-          </w:p>
-          <w:p>
-            <w:pPr>
-              <w:rPr>
-                <w:rFonts w:ascii="Calibri" w:hAnsi="Calibri"/>
-                <w:i/>
-                <w:sz w:val="20"/>
-                <w:lang w:val="es-ES_tradnl"/>
-              </w:rPr>
-            </w:pPr>
-            <w:r>
-              <w:rPr>
-                <w:rFonts w:ascii="Calibri" w:hAnsi="Calibri"/>
-                <w:i/>
-                <w:sz w:val="20"/>
-                <w:szCs w:val="22"/>
-                <w:lang w:val="es-ES_tradnl"/>
-              </w:rPr>
-              <w:t>(Escenario principal, Camino básico, Flujo principal)</w:t>
-            </w:r>
-          </w:p>
-        </w:tc>
-        <w:tc>
-          <w:tcPr>
-            <w:tcW w:w="5635" w:type="dxa"/>
-          </w:tcPr>
-          <w:p>
-            <w:pPr>
-              <w:numPr>
-                <w:ilvl w:val="0"/>
-                <w:numId w:val="3"/>
-              </w:numPr>
-              <w:ind w:left="364"/>
-              <w:rPr>
-                <w:rFonts w:ascii="Calibri" w:hAnsi="Calibri"/>
-                <w:sz w:val="20"/>
-                <w:szCs w:val="20"/>
-                <w:lang w:val="es-ES_tradnl"/>
-              </w:rPr>
-            </w:pPr>
-            <w:r>
-              <w:rPr>
-                <w:rFonts w:ascii="Calibri" w:hAnsi="Calibri"/>
-                <w:sz w:val="20"/>
-                <w:szCs w:val="20"/>
-                <w:lang w:val="es-ES_tradnl"/>
-              </w:rPr>
-              <w:t>La aplicación realiza una consulta al SISA para obtener las últimas noticias disponibles. (CU3)</w:t>
-            </w:r>
-          </w:p>
-          <w:p>
-            <w:pPr>
-              <w:numPr>
-                <w:ilvl w:val="0"/>
-                <w:numId w:val="3"/>
-              </w:numPr>
-              <w:ind w:left="392"/>
-              <w:rPr>
-                <w:rFonts w:ascii="Calibri" w:hAnsi="Calibri"/>
-                <w:sz w:val="20"/>
-                <w:szCs w:val="20"/>
-                <w:lang w:val="es-ES_tradnl"/>
-              </w:rPr>
-            </w:pPr>
-            <w:r>
-              <w:rPr>
-                <w:rFonts w:ascii="Calibri" w:hAnsi="Calibri"/>
-                <w:sz w:val="20"/>
-                <w:szCs w:val="20"/>
-                <w:lang w:val="es-ES_tradnl"/>
-              </w:rPr>
-              <w:t>El SISA responde con a la solicitud con la información solicitada.</w:t>
-            </w:r>
-          </w:p>
-          <w:p>
-            <w:pPr>
-              <w:numPr>
-                <w:ilvl w:val="0"/>
-                <w:numId w:val="3"/>
-              </w:numPr>
-              <w:ind w:left="392"/>
-              <w:rPr>
-                <w:rFonts w:ascii="Calibri" w:hAnsi="Calibri"/>
-                <w:sz w:val="20"/>
-                <w:szCs w:val="20"/>
-                <w:lang w:val="es-ES_tradnl"/>
-              </w:rPr>
-            </w:pPr>
-            <w:r>
-              <w:rPr>
-                <w:rFonts w:ascii="Calibri" w:hAnsi="Calibri"/>
-                <w:sz w:val="20"/>
-                <w:szCs w:val="20"/>
-                <w:lang w:val="es-ES_tradnl"/>
-              </w:rPr>
-              <w:t>La aplicación valida la respuesta obtenida.</w:t>
-            </w:r>
-          </w:p>
-          <w:p>
-            <w:pPr>
-              <w:numPr>
-                <w:ilvl w:val="0"/>
-                <w:numId w:val="3"/>
-              </w:numPr>
-              <w:ind w:left="392"/>
-              <w:rPr>
-                <w:rFonts w:ascii="Calibri" w:hAnsi="Calibri"/>
-                <w:sz w:val="20"/>
-                <w:szCs w:val="20"/>
-                <w:lang w:val="es-ES_tradnl"/>
-              </w:rPr>
-            </w:pPr>
-            <w:r>
-              <w:rPr>
-                <w:rFonts w:ascii="Calibri" w:hAnsi="Calibri"/>
-                <w:sz w:val="20"/>
-                <w:szCs w:val="20"/>
-                <w:lang w:val="es-ES_tradnl"/>
-              </w:rPr>
-              <w:t>Cada cierto tiempo X, la aplicación realiza el ciclo nuevamente. El flujo continúa en 1.</w:t>
-            </w:r>
-          </w:p>
-        </w:tc>
-      </w:tr>
-      <w:tr>
-        <w:trPr>
-          <w:trHeight w:val="454"/>
-        </w:trPr>
-        <w:tc>
-          <w:tcPr>
-            <w:tcW w:w="392" w:type="dxa"/>
-            <w:vMerge/>
-          </w:tcPr>
-          <w:p>
-            <w:pPr>
-              <w:rPr>
-                <w:rFonts w:ascii="Calibri" w:hAnsi="Calibri"/>
-                <w:lang w:val="es-ES_tradnl"/>
-              </w:rPr>
-            </w:pPr>
-          </w:p>
-        </w:tc>
-        <w:tc>
-          <w:tcPr>
-            <w:tcW w:w="2693" w:type="dxa"/>
-          </w:tcPr>
-          <w:p>
-            <w:pPr>
-              <w:rPr>
-                <w:rFonts w:ascii="Calibri" w:hAnsi="Calibri"/>
-                <w:i/>
-                <w:sz w:val="20"/>
-                <w:lang w:val="es-ES_tradnl"/>
-              </w:rPr>
-            </w:pPr>
-            <w:r>
-              <w:rPr>
-                <w:rFonts w:ascii="Calibri" w:hAnsi="Calibri"/>
-                <w:i/>
-                <w:sz w:val="20"/>
-                <w:szCs w:val="22"/>
-                <w:lang w:val="es-ES_tradnl"/>
-              </w:rPr>
-              <w:t>Post condiciones</w:t>
-            </w:r>
-          </w:p>
-        </w:tc>
-        <w:tc>
-          <w:tcPr>
-            <w:tcW w:w="5635" w:type="dxa"/>
-          </w:tcPr>
-          <w:p>
-            <w:pPr>
-              <w:rPr>
-                <w:rFonts w:ascii="Calibri" w:hAnsi="Calibri"/>
-                <w:sz w:val="20"/>
-                <w:szCs w:val="20"/>
-                <w:lang w:val="es-ES_tradnl"/>
-              </w:rPr>
-            </w:pPr>
-            <w:r>
-              <w:rPr>
-                <w:rFonts w:ascii="Calibri" w:hAnsi="Calibri"/>
-                <w:sz w:val="20"/>
-                <w:szCs w:val="20"/>
-                <w:lang w:val="es-ES_tradnl"/>
-              </w:rPr>
-              <w:t>La aplicación obtiene las últimas noticias provistas por el SISA y las muestra por pantalla.</w:t>
-            </w:r>
-          </w:p>
-        </w:tc>
-      </w:tr>
-      <w:tr>
-        <w:trPr>
-          <w:trHeight w:val="454"/>
-        </w:trPr>
-        <w:tc>
-          <w:tcPr>
-            <w:tcW w:w="392" w:type="dxa"/>
-            <w:vMerge/>
-          </w:tcPr>
-          <w:p>
-            <w:pPr>
-              <w:rPr>
-                <w:rFonts w:ascii="Calibri" w:hAnsi="Calibri"/>
-                <w:lang w:val="es-ES_tradnl"/>
-              </w:rPr>
-            </w:pPr>
-          </w:p>
-        </w:tc>
-        <w:tc>
-          <w:tcPr>
-            <w:tcW w:w="2693" w:type="dxa"/>
-          </w:tcPr>
-          <w:p>
-            <w:pPr>
-              <w:rPr>
-                <w:rFonts w:ascii="Calibri" w:hAnsi="Calibri"/>
-                <w:i/>
-                <w:sz w:val="20"/>
-                <w:lang w:val="es-ES_tradnl"/>
-              </w:rPr>
-            </w:pPr>
-            <w:r>
-              <w:rPr>
-                <w:rFonts w:ascii="Calibri" w:hAnsi="Calibri"/>
-                <w:i/>
-                <w:sz w:val="20"/>
-                <w:szCs w:val="22"/>
-                <w:lang w:val="es-ES_tradnl"/>
-              </w:rPr>
-              <w:t>Excepciones</w:t>
-            </w:r>
-          </w:p>
-          <w:p>
-            <w:pPr>
-              <w:rPr>
-                <w:rFonts w:ascii="Calibri" w:hAnsi="Calibri"/>
-                <w:i/>
-                <w:sz w:val="20"/>
-                <w:lang w:val="es-ES_tradnl"/>
-              </w:rPr>
-            </w:pPr>
-            <w:r>
-              <w:rPr>
-                <w:rFonts w:ascii="Calibri" w:hAnsi="Calibri"/>
-                <w:i/>
-                <w:sz w:val="20"/>
-                <w:szCs w:val="22"/>
-                <w:lang w:val="es-ES_tradnl"/>
-              </w:rPr>
-              <w:t>(Escenario secundario, Camino alternativo, Flujo secundario)</w:t>
-            </w:r>
-          </w:p>
-        </w:tc>
-        <w:tc>
-          <w:tcPr>
-            <w:tcW w:w="5635" w:type="dxa"/>
-          </w:tcPr>
-          <w:p>
-            <w:pPr>
-              <w:rPr>
-                <w:rFonts w:ascii="Calibri" w:hAnsi="Calibri"/>
-                <w:sz w:val="20"/>
-                <w:szCs w:val="20"/>
-                <w:lang w:val="es-ES_tradnl"/>
-              </w:rPr>
-            </w:pPr>
-            <w:r>
-              <w:rPr>
-                <w:rFonts w:ascii="Calibri" w:hAnsi="Calibri"/>
-                <w:sz w:val="20"/>
-                <w:szCs w:val="20"/>
-                <w:lang w:val="es-ES_tradnl"/>
-              </w:rPr>
-              <w:t>3a. La respuesta obtenida no es válida</w:t>
-            </w:r>
-          </w:p>
-          <w:p>
-            <w:pPr>
-              <w:ind w:left="708"/>
-              <w:rPr>
-                <w:rFonts w:ascii="Calibri" w:hAnsi="Calibri"/>
-                <w:sz w:val="20"/>
-                <w:szCs w:val="20"/>
-                <w:lang w:val="es-ES_tradnl"/>
-              </w:rPr>
-            </w:pPr>
-            <w:r>
-              <w:rPr>
-                <w:rFonts w:ascii="Calibri" w:hAnsi="Calibri"/>
-                <w:sz w:val="20"/>
-                <w:szCs w:val="20"/>
-                <w:lang w:val="es-ES_tradnl"/>
-              </w:rPr>
-              <w:t>a1. La aplicación espera un tiempo T y vuelve a consultar al SISA.</w:t>
-            </w:r>
-          </w:p>
-          <w:p>
-            <w:pPr>
-              <w:ind w:left="708"/>
-              <w:rPr>
-                <w:rFonts w:ascii="Calibri" w:hAnsi="Calibri"/>
-                <w:sz w:val="20"/>
-                <w:szCs w:val="20"/>
-                <w:lang w:val="es-ES_tradnl"/>
-              </w:rPr>
-            </w:pPr>
-            <w:r>
-              <w:rPr>
-                <w:rFonts w:ascii="Calibri" w:hAnsi="Calibri"/>
-                <w:sz w:val="20"/>
-                <w:szCs w:val="20"/>
-                <w:lang w:val="es-ES_tradnl"/>
-              </w:rPr>
-              <w:t>a2. El escenario alternativo se repite más de 5 veces.</w:t>
-            </w:r>
-          </w:p>
-          <w:p>
-            <w:pPr>
-              <w:ind w:left="1416"/>
-              <w:rPr>
-                <w:rFonts w:ascii="Calibri" w:hAnsi="Calibri"/>
-                <w:sz w:val="20"/>
-                <w:szCs w:val="20"/>
-                <w:lang w:val="es-ES_tradnl"/>
-              </w:rPr>
-            </w:pPr>
-            <w:r>
-              <w:rPr>
-                <w:rFonts w:ascii="Calibri" w:hAnsi="Calibri"/>
-                <w:sz w:val="20"/>
-                <w:szCs w:val="20"/>
-                <w:lang w:val="es-ES_tradnl"/>
-              </w:rPr>
-              <w:t>a2.1 Se genera una leyenda que informa al usuario que el servicio de noticias no se encuentra disponible en ese momento.</w:t>
-            </w:r>
-          </w:p>
-        </w:tc>
-      </w:tr>
-      <w:tr>
-        <w:trPr>
-          <w:trHeight w:val="454"/>
-        </w:trPr>
-        <w:tc>
-          <w:tcPr>
-            <w:tcW w:w="392" w:type="dxa"/>
-            <w:vMerge/>
-            <w:tcBorders>
-              <w:bottom w:val="single" w:sz="4" w:space="0" w:color="auto"/>
-            </w:tcBorders>
-          </w:tcPr>
-          <w:p>
-            <w:pPr>
-              <w:rPr>
-                <w:rFonts w:ascii="Calibri" w:hAnsi="Calibri"/>
-                <w:lang w:val="es-ES_tradnl"/>
-              </w:rPr>
-            </w:pPr>
-          </w:p>
-        </w:tc>
-        <w:tc>
-          <w:tcPr>
-            <w:tcW w:w="2693" w:type="dxa"/>
-          </w:tcPr>
-          <w:p>
-            <w:pPr>
-              <w:rPr>
-                <w:rFonts w:ascii="Calibri" w:hAnsi="Calibri"/>
-                <w:i/>
-                <w:sz w:val="20"/>
-                <w:lang w:val="es-ES_tradnl"/>
-              </w:rPr>
-            </w:pPr>
-            <w:r>
-              <w:rPr>
-                <w:rFonts w:ascii="Calibri" w:hAnsi="Calibri"/>
-                <w:i/>
-                <w:sz w:val="20"/>
-                <w:szCs w:val="22"/>
-                <w:lang w:val="es-ES_tradnl"/>
-              </w:rPr>
-              <w:t>Casos vinculados y puntos de extensión</w:t>
-            </w:r>
-          </w:p>
-        </w:tc>
-        <w:tc>
-          <w:tcPr>
-            <w:tcW w:w="5635" w:type="dxa"/>
-          </w:tcPr>
-          <w:p>
-            <w:pPr>
-              <w:rPr>
-                <w:rFonts w:ascii="Calibri" w:hAnsi="Calibri"/>
-                <w:sz w:val="20"/>
-                <w:szCs w:val="20"/>
-                <w:lang w:val="es-ES_tradnl"/>
-              </w:rPr>
-            </w:pPr>
-            <w:r>
-              <w:rPr>
-                <w:rFonts w:ascii="Calibri" w:hAnsi="Calibri"/>
-                <w:sz w:val="20"/>
-                <w:szCs w:val="20"/>
-                <w:lang w:val="es-ES_tradnl"/>
-              </w:rPr>
-              <w:t>CU</w:t>
-            </w:r>
-            <w:r>
-              <w:rPr>
-                <w:rFonts w:ascii="Calibri" w:hAnsi="Calibri"/>
-                <w:sz w:val="20"/>
-                <w:szCs w:val="20"/>
-                <w:lang w:val="es-ES_tradnl"/>
-              </w:rPr>
-              <w:t>0</w:t>
-            </w:r>
-            <w:r>
-              <w:rPr>
-                <w:rFonts w:ascii="Calibri" w:hAnsi="Calibri"/>
-                <w:sz w:val="20"/>
-                <w:szCs w:val="20"/>
-                <w:lang w:val="es-ES_tradnl"/>
-              </w:rPr>
-              <w:t>3</w:t>
-            </w:r>
-            <w:r>
-              <w:rPr>
-                <w:rFonts w:ascii="Calibri" w:hAnsi="Calibri"/>
-                <w:sz w:val="20"/>
-                <w:szCs w:val="20"/>
-                <w:lang w:val="es-ES_tradnl"/>
-              </w:rPr>
-              <w:t xml:space="preserve"> – Consultar Noticias(Incluido)</w:t>
-            </w:r>
-          </w:p>
-          <w:p>
-            <w:pPr>
-              <w:rPr>
-                <w:rFonts w:ascii="Calibri" w:hAnsi="Calibri"/>
-                <w:sz w:val="20"/>
-                <w:szCs w:val="20"/>
-                <w:lang w:val="es-ES_tradnl"/>
-              </w:rPr>
-            </w:pPr>
-            <w:commentRangeStart w:id="7"/>
-            <w:commentRangeStart w:id="8"/>
-            <w:r>
-              <w:rPr>
-                <w:rFonts w:ascii="Calibri" w:hAnsi="Calibri"/>
-                <w:sz w:val="20"/>
-                <w:szCs w:val="20"/>
-                <w:lang w:val="es-ES_tradnl"/>
-              </w:rPr>
-              <w:t>CU19</w:t>
-            </w:r>
-            <w:commentRangeEnd w:id="7"/>
-            <w:r>
-              <w:rPr>
-                <w:rStyle w:val="Refdecomentario"/>
-              </w:rPr>
-              <w:commentReference w:id="7"/>
-            </w:r>
-            <w:r>
-              <w:rPr>
-                <w:rFonts w:ascii="Calibri" w:hAnsi="Calibri"/>
-                <w:sz w:val="20"/>
-                <w:szCs w:val="20"/>
-                <w:lang w:val="es-ES_tradnl"/>
-              </w:rPr>
-              <w:t xml:space="preserve"> – Ver Detalle Noticia (Extiende)</w:t>
-            </w:r>
-            <w:commentRangeEnd w:id="8"/>
-            <w:r>
-              <w:rPr>
-                <w:rStyle w:val="Refdecomentario"/>
-              </w:rPr>
-              <w:commentReference w:id="8"/>
-            </w:r>
-          </w:p>
-        </w:tc>
-      </w:tr>
-      <w:tr>
-        <w:trPr>
-          <w:trHeight w:val="294"/>
-        </w:trPr>
-        <w:tc>
-          <w:tcPr>
-            <w:tcW w:w="392" w:type="dxa"/>
-            <w:shd w:val="clear" w:color="auto" w:fill="D9D9D9"/>
-          </w:tcPr>
-          <w:p>
-            <w:pPr>
-              <w:rPr>
-                <w:rFonts w:ascii="Calibri" w:hAnsi="Calibri"/>
-                <w:highlight w:val="yellow"/>
-                <w:lang w:val="es-ES_tradnl"/>
-              </w:rPr>
-            </w:pPr>
-          </w:p>
-        </w:tc>
-        <w:tc>
-          <w:tcPr>
-            <w:tcW w:w="2693" w:type="dxa"/>
-          </w:tcPr>
-          <w:p>
-            <w:pPr>
-              <w:rPr>
-                <w:rFonts w:ascii="Calibri" w:hAnsi="Calibri"/>
-                <w:i/>
-                <w:sz w:val="20"/>
-                <w:lang w:val="es-ES_tradnl"/>
-              </w:rPr>
-            </w:pPr>
-            <w:r>
-              <w:rPr>
-                <w:rFonts w:ascii="Calibri" w:hAnsi="Calibri"/>
-                <w:i/>
-                <w:iCs/>
-                <w:sz w:val="20"/>
-                <w:szCs w:val="22"/>
-                <w:lang w:val="es-ES_tradnl"/>
-              </w:rPr>
-              <w:t>Complejidad</w:t>
-            </w:r>
-          </w:p>
-        </w:tc>
-        <w:tc>
-          <w:tcPr>
-            <w:tcW w:w="5635" w:type="dxa"/>
-          </w:tcPr>
-          <w:p>
-            <w:pPr>
-              <w:rPr>
-                <w:rFonts w:ascii="Calibri" w:hAnsi="Calibri"/>
-                <w:sz w:val="20"/>
-                <w:szCs w:val="20"/>
-                <w:lang w:val="es-ES_tradnl"/>
-              </w:rPr>
-            </w:pPr>
-            <w:r>
-              <w:rPr>
-                <w:rFonts w:ascii="Calibri" w:hAnsi="Calibri"/>
-                <w:sz w:val="20"/>
-                <w:szCs w:val="20"/>
-                <w:lang w:val="es-ES_tradnl"/>
-              </w:rPr>
-              <w:t>Media</w:t>
-            </w:r>
-          </w:p>
-        </w:tc>
-      </w:tr>
-    </w:tbl>
-    <w:p/>
-    <w:p>
-      <w:r>
-        <w:br w:type="page"/>
-      </w:r>
-    </w:p>
-    <w:tbl>
-      <w:tblPr>
-        <w:tblW w:w="0" w:type="auto"/>
-        <w:tblBorders>
-          <w:top w:val="single" w:sz="4" w:space="0" w:color="auto"/>
-          <w:left w:val="single" w:sz="4" w:space="0" w:color="auto"/>
-          <w:bottom w:val="single" w:sz="4" w:space="0" w:color="auto"/>
-          <w:right w:val="single" w:sz="4" w:space="0" w:color="auto"/>
-          <w:insideH w:val="single" w:sz="4" w:space="0" w:color="auto"/>
-          <w:insideV w:val="single" w:sz="4" w:space="0" w:color="auto"/>
-        </w:tblBorders>
-        <w:tblLook w:val="04A0"/>
+        <w:tblLook w:val="04A0" w:firstRow="1" w:lastRow="0" w:firstColumn="1" w:lastColumn="0" w:noHBand="0" w:noVBand="1"/>
       </w:tblPr>
       <w:tblGrid>
         <w:gridCol w:w="392"/>
@@ -6281,8 +5299,6 @@
                 <w:lang w:val="es-ES_tradnl"/>
               </w:rPr>
             </w:pPr>
-            <w:commentRangeStart w:id="9"/>
-            <w:commentRangeStart w:id="10"/>
             <w:r>
               <w:rPr>
                 <w:rFonts w:ascii="Calibri" w:hAnsi="Calibri"/>
@@ -6301,7 +5317,7 @@
                 <w:szCs w:val="20"/>
                 <w:lang w:val="es-ES_tradnl"/>
               </w:rPr>
-              <w:t>05</w:t>
+              <w:t>04</w:t>
             </w:r>
             <w:r>
               <w:rPr>
@@ -6312,20 +5328,6 @@
                 <w:lang w:val="es-ES_tradnl"/>
               </w:rPr>
               <w:t xml:space="preserve"> – Ver Detalle Noticia</w:t>
-            </w:r>
-            <w:commentRangeEnd w:id="9"/>
-            <w:r>
-              <w:rPr>
-                <w:rStyle w:val="Refdecomentario"/>
-              </w:rPr>
-              <w:commentReference w:id="9"/>
-            </w:r>
-            <w:commentRangeEnd w:id="10"/>
-            <w:r>
-              <w:rPr>
-                <w:rStyle w:val="Refdecomentario"/>
-              </w:rPr>
-              <w:commentReference w:id="10"/>
             </w:r>
           </w:p>
         </w:tc>
@@ -6609,7 +5611,7 @@
                 <w:szCs w:val="20"/>
                 <w:lang w:val="es-ES_tradnl"/>
               </w:rPr>
-              <w:t>Tener una sesión inicializada. Haber utilizado el CU03 o CU04. Tener el código de la noticia.</w:t>
+              <w:t>Tener una sesión inicializada. Haber utilizado el CU03. Tener el código de la noticia.</w:t>
             </w:r>
           </w:p>
         </w:tc>
@@ -6952,26 +5954,7 @@
                 <w:szCs w:val="20"/>
                 <w:lang w:val="es-ES_tradnl"/>
               </w:rPr>
-              <w:t>CU03 – Consultar Noticias (Incluido)</w:t>
-            </w:r>
-          </w:p>
-          <w:p>
-            <w:pPr>
-              <w:rPr>
-                <w:rFonts w:ascii="Calibri" w:hAnsi="Calibri"/>
-                <w:sz w:val="20"/>
-                <w:szCs w:val="20"/>
-                <w:lang w:val="es-ES_tradnl"/>
-              </w:rPr>
-            </w:pPr>
-            <w:r>
-              <w:rPr>
-                <w:rFonts w:ascii="Calibri" w:hAnsi="Calibri"/>
-                <w:sz w:val="20"/>
-                <w:szCs w:val="20"/>
-                <w:lang w:val="es-ES_tradnl"/>
-              </w:rPr>
-              <w:t>CU04 – Mostrar Noticias (Extiende)</w:t>
+              <w:t>-</w:t>
             </w:r>
           </w:p>
         </w:tc>
@@ -7065,7 +6048,7 @@
           <w:insideH w:val="single" w:sz="4" w:space="0" w:color="auto"/>
           <w:insideV w:val="single" w:sz="4" w:space="0" w:color="auto"/>
         </w:tblBorders>
-        <w:tblLook w:val="04A0"/>
+        <w:tblLook w:val="04A0" w:firstRow="1" w:lastRow="0" w:firstColumn="1" w:lastColumn="0" w:noHBand="0" w:noVBand="1"/>
       </w:tblPr>
       <w:tblGrid>
         <w:gridCol w:w="392"/>
@@ -7266,7 +6249,7 @@
                 <w:szCs w:val="20"/>
                 <w:lang w:val="es-ES_tradnl"/>
               </w:rPr>
-              <w:t>6</w:t>
+              <w:t>5</w:t>
             </w:r>
             <w:r>
               <w:rPr>
@@ -8171,18 +7154,7 @@
                 <w:szCs w:val="22"/>
                 <w:lang w:val="es-ES_tradnl"/>
               </w:rPr>
-              <w:t xml:space="preserve">(Escenario secundario, Camino alternativo, Flujo </w:t>
-            </w:r>
-            <w:r>
-              <w:rPr>
-                <w:rFonts w:ascii="Calibri" w:hAnsi="Calibri"/>
-                <w:i/>
-                <w:sz w:val="20"/>
-                <w:szCs w:val="22"/>
-                <w:lang w:val="es-ES_tradnl"/>
-              </w:rPr>
-              <w:lastRenderedPageBreak/>
-              <w:t>secundario)</w:t>
+              <w:t>(Escenario secundario, Camino alternativo, Flujo secundario)</w:t>
             </w:r>
           </w:p>
         </w:tc>
@@ -8213,7 +7185,6 @@
                 <w:szCs w:val="20"/>
                 <w:lang w:val="es-ES_tradnl"/>
               </w:rPr>
-              <w:lastRenderedPageBreak/>
               <w:t xml:space="preserve">3a. Filtros de búsqueda </w:t>
             </w:r>
             <w:r>
@@ -8294,7 +7265,6 @@
                 <w:szCs w:val="20"/>
                 <w:lang w:val="es-ES_tradnl"/>
               </w:rPr>
-              <w:lastRenderedPageBreak/>
               <w:t>5a. No existe ningún resultado con los filtros de búsqueda establecidos.</w:t>
             </w:r>
           </w:p>
@@ -8422,7 +7392,6 @@
                 <w:lang w:val="es-ES_tradnl"/>
               </w:rPr>
             </w:pPr>
-            <w:commentRangeStart w:id="11"/>
             <w:r>
               <w:rPr>
                 <w:rFonts w:ascii="Calibri" w:hAnsi="Calibri"/>
@@ -8439,7 +7408,16 @@
                 <w:szCs w:val="20"/>
                 <w:lang w:val="es-ES_tradnl"/>
               </w:rPr>
-              <w:t>07</w:t>
+              <w:t>0</w:t>
+            </w:r>
+            <w:r>
+              <w:rPr>
+                <w:rFonts w:ascii="Calibri" w:hAnsi="Calibri"/>
+                <w:sz w:val="20"/>
+                <w:szCs w:val="20"/>
+                <w:lang w:val="es-ES_tradnl"/>
+              </w:rPr>
+              <w:t>6</w:t>
             </w:r>
             <w:r>
               <w:rPr>
@@ -8449,13 +7427,6 @@
                 <w:lang w:val="es-ES_tradnl"/>
               </w:rPr>
               <w:t xml:space="preserve"> – Ver detalle establecimiento (Extiende)</w:t>
-            </w:r>
-            <w:commentRangeEnd w:id="11"/>
-            <w:r>
-              <w:rPr>
-                <w:rStyle w:val="Refdecomentario"/>
-              </w:rPr>
-              <w:commentReference w:id="11"/>
             </w:r>
           </w:p>
         </w:tc>
@@ -8572,7 +7543,7 @@
           <w:insideH w:val="single" w:sz="4" w:space="0" w:color="auto"/>
           <w:insideV w:val="single" w:sz="4" w:space="0" w:color="auto"/>
         </w:tblBorders>
-        <w:tblLook w:val="04A0"/>
+        <w:tblLook w:val="04A0" w:firstRow="1" w:lastRow="0" w:firstColumn="1" w:lastColumn="0" w:noHBand="0" w:noVBand="1"/>
       </w:tblPr>
       <w:tblGrid>
         <w:gridCol w:w="392"/>
@@ -8773,7 +7744,7 @@
                 <w:szCs w:val="20"/>
                 <w:lang w:val="es-ES_tradnl"/>
               </w:rPr>
-              <w:t>7</w:t>
+              <w:t>6</w:t>
             </w:r>
             <w:r>
               <w:rPr>
@@ -8969,7 +7940,6 @@
                 <w:lang w:val="es-ES_tradnl"/>
               </w:rPr>
             </w:pPr>
-            <w:commentRangeStart w:id="12"/>
             <w:r>
               <w:rPr>
                 <w:rFonts w:ascii="Calibri" w:hAnsi="Calibri"/>
@@ -8979,12 +7949,14 @@
               </w:rPr>
               <w:t>WS01</w:t>
             </w:r>
-            <w:commentRangeEnd w:id="12"/>
-            <w:r>
-              <w:rPr>
-                <w:rStyle w:val="Refdecomentario"/>
-              </w:rPr>
-              <w:commentReference w:id="12"/>
+            <w:r>
+              <w:rPr>
+                <w:rFonts w:ascii="Calibri" w:hAnsi="Calibri"/>
+                <w:sz w:val="20"/>
+                <w:szCs w:val="20"/>
+                <w:lang w:val="es-ES_tradnl"/>
+              </w:rPr>
+              <w:t>, WS03, WS05</w:t>
             </w:r>
           </w:p>
         </w:tc>
@@ -9439,22 +8411,32 @@
                 <w:lang w:val="es-ES_tradnl"/>
               </w:rPr>
             </w:pPr>
-            <w:commentRangeStart w:id="13"/>
-            <w:r>
-              <w:rPr>
-                <w:rFonts w:ascii="Calibri" w:hAnsi="Calibri"/>
-                <w:sz w:val="20"/>
-                <w:szCs w:val="20"/>
-                <w:lang w:val="es-ES_tradnl"/>
-              </w:rPr>
-              <w:t>Se muestra por pantalla toda la información del Establecimiento seleccionado. La misma será administrada en distintas pestañas. La visualización de las pestañas será acorde al nivel de acceso del usuario.</w:t>
-            </w:r>
-            <w:commentRangeEnd w:id="13"/>
-            <w:r>
-              <w:rPr>
-                <w:rStyle w:val="Refdecomentario"/>
-              </w:rPr>
-              <w:commentReference w:id="13"/>
+            <w:r>
+              <w:rPr>
+                <w:rFonts w:ascii="Calibri" w:hAnsi="Calibri"/>
+                <w:sz w:val="20"/>
+                <w:szCs w:val="20"/>
+                <w:lang w:val="es-ES_tradnl"/>
+              </w:rPr>
+              <w:t>Se muestra por pantalla toda la información del Establecimiento seleccionado. La misma será administrada en distintas pestañas</w:t>
+            </w:r>
+            <w:r>
+              <w:rPr>
+                <w:rFonts w:ascii="Calibri" w:hAnsi="Calibri"/>
+                <w:sz w:val="20"/>
+                <w:szCs w:val="20"/>
+                <w:lang w:val="es-ES_tradnl"/>
+              </w:rPr>
+              <w:t>, incluyendo el mapa</w:t>
+            </w:r>
+            <w:r>
+              <w:rPr>
+                <w:rFonts w:ascii="Calibri" w:hAnsi="Calibri"/>
+                <w:sz w:val="20"/>
+                <w:szCs w:val="20"/>
+                <w:lang w:val="es-ES_tradnl"/>
+              </w:rPr>
+              <w:t>. La visualización de las pestañas será acorde al nivel de acceso del usuario.</w:t>
             </w:r>
           </w:p>
         </w:tc>
@@ -9535,7 +8517,18 @@
                 <w:szCs w:val="22"/>
                 <w:lang w:val="es-ES_tradnl"/>
               </w:rPr>
-              <w:t>(Escenario secundario, Camino alternativo, Flujo secundario)</w:t>
+              <w:t xml:space="preserve">(Escenario secundario, Camino alternativo, Flujo </w:t>
+            </w:r>
+            <w:r>
+              <w:rPr>
+                <w:rFonts w:ascii="Calibri" w:hAnsi="Calibri"/>
+                <w:i/>
+                <w:sz w:val="20"/>
+                <w:szCs w:val="22"/>
+                <w:lang w:val="es-ES_tradnl"/>
+              </w:rPr>
+              <w:lastRenderedPageBreak/>
+              <w:t>secundario)</w:t>
             </w:r>
           </w:p>
         </w:tc>
@@ -9566,6 +8559,7 @@
                 <w:szCs w:val="20"/>
                 <w:lang w:val="es-ES_tradnl"/>
               </w:rPr>
+              <w:lastRenderedPageBreak/>
               <w:t>3a. El usuario posee nivel 1 de acceso</w:t>
             </w:r>
           </w:p>
@@ -9629,6 +8623,7 @@
                 <w:szCs w:val="20"/>
                 <w:lang w:val="es-ES_tradnl"/>
               </w:rPr>
+              <w:lastRenderedPageBreak/>
               <w:t>a3.  Se muestra la solapa Imágenes</w:t>
             </w:r>
           </w:p>
@@ -9951,7 +8946,27 @@
                 <w:szCs w:val="20"/>
                 <w:lang w:val="es-ES_tradnl"/>
               </w:rPr>
-              <w:t>CU08 – Modificar registros de Camas</w:t>
+              <w:t>CU0</w:t>
+            </w:r>
+            <w:r>
+              <w:rPr>
+                <w:rFonts w:ascii="Calibri" w:hAnsi="Calibri"/>
+                <w:iCs/>
+                <w:sz w:val="20"/>
+                <w:szCs w:val="20"/>
+                <w:lang w:val="es-ES_tradnl"/>
+              </w:rPr>
+              <w:t>7</w:t>
+            </w:r>
+            <w:r>
+              <w:rPr>
+                <w:rFonts w:ascii="Calibri" w:hAnsi="Calibri"/>
+                <w:iCs/>
+                <w:sz w:val="20"/>
+                <w:szCs w:val="20"/>
+                <w:lang w:val="es-ES_tradnl"/>
+              </w:rPr>
+              <w:t xml:space="preserve"> – Modificar registros de Camas</w:t>
             </w:r>
             <w:r>
               <w:rPr>
@@ -10072,7 +9087,7 @@
           <w:insideH w:val="single" w:sz="4" w:space="0" w:color="auto"/>
           <w:insideV w:val="single" w:sz="4" w:space="0" w:color="auto"/>
         </w:tblBorders>
-        <w:tblLook w:val="04A0"/>
+        <w:tblLook w:val="04A0" w:firstRow="1" w:lastRow="0" w:firstColumn="1" w:lastColumn="0" w:noHBand="0" w:noVBand="1"/>
       </w:tblPr>
       <w:tblGrid>
         <w:gridCol w:w="392"/>
@@ -10263,7 +9278,17 @@
                 <w:szCs w:val="20"/>
                 <w:lang w:val="es-ES_tradnl"/>
               </w:rPr>
-              <w:t>08</w:t>
+              <w:t>0</w:t>
+            </w:r>
+            <w:r>
+              <w:rPr>
+                <w:rFonts w:ascii="Calibri" w:hAnsi="Calibri"/>
+                <w:iCs/>
+                <w:sz w:val="20"/>
+                <w:szCs w:val="20"/>
+                <w:lang w:val="es-ES_tradnl"/>
+              </w:rPr>
+              <w:t>7</w:t>
             </w:r>
             <w:r>
               <w:rPr>
@@ -10465,11 +9490,26 @@
                 <w:rFonts w:ascii="Calibri" w:hAnsi="Calibri"/>
                 <w:sz w:val="20"/>
                 <w:szCs w:val="20"/>
-                <w:lang w:val="es-ES_tradnl"/>
-              </w:rPr>
-            </w:pPr>
-            <w:commentRangeStart w:id="14"/>
-            <w:commentRangeStart w:id="15"/>
+              </w:rPr>
+            </w:pPr>
+            <w:r>
+              <w:rPr>
+                <w:rFonts w:ascii="Calibri" w:hAnsi="Calibri"/>
+                <w:sz w:val="20"/>
+                <w:szCs w:val="20"/>
+                <w:lang w:val="es-ES_tradnl"/>
+              </w:rPr>
+              <w:t>WS04, WS05</w:t>
+            </w:r>
+            <w:r>
+              <w:rPr>
+                <w:rFonts w:ascii="Calibri" w:hAnsi="Calibri"/>
+                <w:sz w:val="20"/>
+                <w:szCs w:val="20"/>
+                <w:lang w:val="es-ES_tradnl"/>
+              </w:rPr>
+              <w:t>,</w:t>
+            </w:r>
             <w:r>
               <w:rPr>
                 <w:rFonts w:ascii="Calibri" w:hAnsi="Calibri"/>
@@ -10478,21 +9518,16 @@
                 <w:szCs w:val="20"/>
                 <w:lang w:val="es-ES_tradnl"/>
               </w:rPr>
-              <w:t>WSXX</w:t>
-            </w:r>
-            <w:commentRangeEnd w:id="14"/>
-            <w:r>
-              <w:rPr>
-                <w:rStyle w:val="Refdecomentario"/>
-              </w:rPr>
-              <w:commentReference w:id="14"/>
-            </w:r>
-            <w:commentRangeEnd w:id="15"/>
-            <w:r>
-              <w:rPr>
-                <w:rStyle w:val="Refdecomentario"/>
-              </w:rPr>
-              <w:commentReference w:id="15"/>
+              <w:t xml:space="preserve"> WSXX</w:t>
+            </w:r>
+            <w:r>
+              <w:rPr>
+                <w:rFonts w:ascii="Calibri" w:hAnsi="Calibri"/>
+                <w:sz w:val="20"/>
+                <w:szCs w:val="20"/>
+                <w:lang w:val="es-ES_tradnl"/>
+              </w:rPr>
+              <w:t>,</w:t>
             </w:r>
           </w:p>
         </w:tc>
@@ -10685,7 +9720,16 @@
                 <w:szCs w:val="20"/>
                 <w:lang w:val="es-ES_tradnl"/>
               </w:rPr>
-              <w:t>07</w:t>
+              <w:t>0</w:t>
+            </w:r>
+            <w:r>
+              <w:rPr>
+                <w:rFonts w:ascii="Calibri" w:hAnsi="Calibri"/>
+                <w:sz w:val="20"/>
+                <w:szCs w:val="20"/>
+                <w:lang w:val="es-ES_tradnl"/>
+              </w:rPr>
+              <w:t>6</w:t>
             </w:r>
             <w:r>
               <w:rPr>
@@ -10827,7 +9871,17 @@
                 <w:szCs w:val="20"/>
                 <w:lang w:val="es-ES_tradnl"/>
               </w:rPr>
-              <w:t>07</w:t>
+              <w:t>0</w:t>
+            </w:r>
+            <w:r>
+              <w:rPr>
+                <w:rFonts w:ascii="Calibri" w:hAnsi="Calibri"/>
+                <w:color w:val="000000" w:themeColor="text1"/>
+                <w:sz w:val="20"/>
+                <w:szCs w:val="20"/>
+                <w:lang w:val="es-ES_tradnl"/>
+              </w:rPr>
+              <w:t>6</w:t>
             </w:r>
             <w:r>
               <w:rPr>
@@ -10959,7 +10013,6 @@
                 <w:lang w:val="es-ES_tradnl"/>
               </w:rPr>
             </w:pPr>
-            <w:commentRangeStart w:id="16"/>
             <w:r>
               <w:rPr>
                 <w:rFonts w:ascii="Calibri" w:hAnsi="Calibri"/>
@@ -10968,42 +10021,7 @@
                 <w:szCs w:val="20"/>
                 <w:lang w:val="es-ES_tradnl"/>
               </w:rPr>
-              <w:t xml:space="preserve">Se solicita el ingreso del  </w:t>
-            </w:r>
-            <w:commentRangeStart w:id="17"/>
-            <w:r>
-              <w:rPr>
-                <w:rFonts w:ascii="Calibri" w:hAnsi="Calibri"/>
-                <w:color w:val="FF0000"/>
-                <w:sz w:val="20"/>
-                <w:szCs w:val="20"/>
-                <w:lang w:val="es-ES_tradnl"/>
-              </w:rPr>
-              <w:t>Giro</w:t>
-            </w:r>
-            <w:commentRangeEnd w:id="17"/>
-            <w:r>
-              <w:rPr>
-                <w:rStyle w:val="Refdecomentario"/>
-              </w:rPr>
-              <w:commentReference w:id="17"/>
-            </w:r>
-            <w:r>
-              <w:rPr>
-                <w:rFonts w:ascii="Calibri" w:hAnsi="Calibri"/>
-                <w:color w:val="FF0000"/>
-                <w:sz w:val="20"/>
-                <w:szCs w:val="20"/>
-                <w:lang w:val="es-ES_tradnl"/>
-              </w:rPr>
-              <w:t xml:space="preserve"> Cama del establecimiento</w:t>
-            </w:r>
-            <w:commentRangeEnd w:id="16"/>
-            <w:r>
-              <w:rPr>
-                <w:rStyle w:val="Refdecomentario"/>
-              </w:rPr>
-              <w:commentReference w:id="16"/>
+              <w:t>Se solicita el ingreso del  Giro Cama del establecimiento</w:t>
             </w:r>
           </w:p>
           <w:p>
@@ -11683,11 +10701,6 @@
       </w:tr>
     </w:tbl>
     <w:p/>
-    <w:p>
-      <w:r>
-        <w:br w:type="page"/>
-      </w:r>
-    </w:p>
     <w:tbl>
       <w:tblPr>
         <w:tblW w:w="0" w:type="auto"/>
@@ -11699,7 +10712,7 @@
           <w:insideH w:val="single" w:sz="4" w:space="0" w:color="auto"/>
           <w:insideV w:val="single" w:sz="4" w:space="0" w:color="auto"/>
         </w:tblBorders>
-        <w:tblLook w:val="04A0"/>
+        <w:tblLook w:val="04A0" w:firstRow="1" w:lastRow="0" w:firstColumn="1" w:lastColumn="0" w:noHBand="0" w:noVBand="1"/>
       </w:tblPr>
       <w:tblGrid>
         <w:gridCol w:w="392"/>
@@ -11728,6 +10741,9 @@
                 <w:lang w:val="es-ES_tradnl"/>
               </w:rPr>
             </w:pPr>
+            <w:r>
+              <w:br w:type="page"/>
+            </w:r>
           </w:p>
         </w:tc>
         <w:tc>
@@ -11890,7 +10906,17 @@
                 <w:szCs w:val="20"/>
                 <w:lang w:val="es-ES_tradnl"/>
               </w:rPr>
-              <w:t>09</w:t>
+              <w:t>0</w:t>
+            </w:r>
+            <w:r>
+              <w:rPr>
+                <w:rFonts w:ascii="Calibri" w:hAnsi="Calibri"/>
+                <w:iCs/>
+                <w:sz w:val="20"/>
+                <w:szCs w:val="20"/>
+                <w:lang w:val="es-ES_tradnl"/>
+              </w:rPr>
+              <w:t>8</w:t>
             </w:r>
             <w:r>
               <w:rPr>
@@ -12988,6 +12014,7 @@
                 <w:szCs w:val="20"/>
                 <w:lang w:val="es-ES_tradnl"/>
               </w:rPr>
+              <w:lastRenderedPageBreak/>
               <w:t>a2. El flujo continúa en 1.</w:t>
             </w:r>
           </w:p>
@@ -13089,7 +12116,25 @@
                 <w:szCs w:val="20"/>
                 <w:lang w:val="es-ES_tradnl"/>
               </w:rPr>
-              <w:t>10 – Ver detalle profesional</w:t>
+              <w:t>0</w:t>
+            </w:r>
+            <w:r>
+              <w:rPr>
+                <w:rFonts w:ascii="Calibri" w:hAnsi="Calibri"/>
+                <w:sz w:val="20"/>
+                <w:szCs w:val="20"/>
+                <w:lang w:val="es-ES_tradnl"/>
+              </w:rPr>
+              <w:t>9</w:t>
+            </w:r>
+            <w:r>
+              <w:rPr>
+                <w:rFonts w:ascii="Calibri" w:hAnsi="Calibri"/>
+                <w:sz w:val="20"/>
+                <w:szCs w:val="20"/>
+                <w:lang w:val="es-ES_tradnl"/>
+              </w:rPr>
+              <w:t xml:space="preserve"> – Ver detalle profesional</w:t>
             </w:r>
             <w:r>
               <w:rPr>
@@ -13216,7 +12261,7 @@
           <w:insideH w:val="single" w:sz="4" w:space="0" w:color="auto"/>
           <w:insideV w:val="single" w:sz="4" w:space="0" w:color="auto"/>
         </w:tblBorders>
-        <w:tblLook w:val="04A0"/>
+        <w:tblLook w:val="04A0" w:firstRow="1" w:lastRow="0" w:firstColumn="1" w:lastColumn="0" w:noHBand="0" w:noVBand="1"/>
       </w:tblPr>
       <w:tblGrid>
         <w:gridCol w:w="392"/>
@@ -13407,7 +12452,17 @@
                 <w:szCs w:val="20"/>
                 <w:lang w:val="es-ES_tradnl"/>
               </w:rPr>
-              <w:t>10 – Ver detalle profesional</w:t>
+              <w:t>09</w:t>
+            </w:r>
+            <w:r>
+              <w:rPr>
+                <w:rFonts w:ascii="Calibri" w:hAnsi="Calibri"/>
+                <w:iCs/>
+                <w:sz w:val="20"/>
+                <w:szCs w:val="20"/>
+                <w:lang w:val="es-ES_tradnl"/>
+              </w:rPr>
+              <w:t xml:space="preserve"> – Ver detalle profesional</w:t>
             </w:r>
           </w:p>
         </w:tc>
@@ -13793,7 +12848,16 @@
                 <w:szCs w:val="20"/>
                 <w:lang w:val="es-ES_tradnl"/>
               </w:rPr>
-              <w:t xml:space="preserve"> internet. Haber utilizado el CU09</w:t>
+              <w:t xml:space="preserve"> internet. Haber utilizado el CU0</w:t>
+            </w:r>
+            <w:r>
+              <w:rPr>
+                <w:rFonts w:ascii="Calibri" w:hAnsi="Calibri"/>
+                <w:sz w:val="20"/>
+                <w:szCs w:val="20"/>
+                <w:lang w:val="es-ES_tradnl"/>
+              </w:rPr>
+              <w:t>8</w:t>
             </w:r>
             <w:r>
               <w:rPr>
@@ -13883,18 +12947,7 @@
                 <w:szCs w:val="22"/>
                 <w:lang w:val="es-ES_tradnl"/>
               </w:rPr>
-              <w:t xml:space="preserve">(Escenario principal, Camino </w:t>
-            </w:r>
-            <w:r>
-              <w:rPr>
-                <w:rFonts w:ascii="Calibri" w:hAnsi="Calibri"/>
-                <w:i/>
-                <w:sz w:val="20"/>
-                <w:szCs w:val="22"/>
-                <w:lang w:val="es-ES_tradnl"/>
-              </w:rPr>
-              <w:lastRenderedPageBreak/>
-              <w:t>básico, Flujo principal)</w:t>
+              <w:t>(Escenario principal, Camino básico, Flujo principal)</w:t>
             </w:r>
           </w:p>
         </w:tc>
@@ -13930,7 +12983,6 @@
                 <w:szCs w:val="20"/>
                 <w:lang w:val="es-ES_tradnl"/>
               </w:rPr>
-              <w:lastRenderedPageBreak/>
               <w:t>El usuario selecciona un Profesional de la lista obtenida de la búsqueda general.</w:t>
             </w:r>
           </w:p>
@@ -13955,7 +13007,6 @@
                 <w:szCs w:val="20"/>
                 <w:lang w:val="es-ES_tradnl"/>
               </w:rPr>
-              <w:lastRenderedPageBreak/>
               <w:t>La aplicación valida el nivel de acceso del usuario.</w:t>
             </w:r>
           </w:p>
@@ -14424,6 +13475,35 @@
           <w:p>
             <w:pPr>
               <w:spacing w:line="276" w:lineRule="auto"/>
+              <w:rPr>
+                <w:rFonts w:ascii="Calibri" w:hAnsi="Calibri"/>
+                <w:sz w:val="20"/>
+                <w:szCs w:val="20"/>
+                <w:lang w:val="es-ES_tradnl"/>
+              </w:rPr>
+            </w:pPr>
+            <w:r>
+              <w:rPr>
+                <w:rFonts w:ascii="Calibri" w:hAnsi="Calibri"/>
+                <w:sz w:val="20"/>
+                <w:szCs w:val="20"/>
+                <w:lang w:val="es-ES_tradnl"/>
+              </w:rPr>
+              <w:t xml:space="preserve">3b. El </w:t>
+            </w:r>
+            <w:r>
+              <w:rPr>
+                <w:rFonts w:ascii="Calibri" w:hAnsi="Calibri"/>
+                <w:sz w:val="20"/>
+                <w:szCs w:val="20"/>
+                <w:lang w:val="es-ES_tradnl"/>
+              </w:rPr>
+              <w:t>usuario posee nivel 2 de acceso</w:t>
+            </w:r>
+          </w:p>
+          <w:p>
+            <w:pPr>
+              <w:spacing w:line="276" w:lineRule="auto"/>
               <w:ind w:left="708"/>
               <w:rPr>
                 <w:rFonts w:ascii="Calibri" w:hAnsi="Calibri"/>
@@ -14432,34 +13512,14 @@
                 <w:lang w:val="es-ES_tradnl"/>
               </w:rPr>
             </w:pPr>
-          </w:p>
-          <w:p>
-            <w:pPr>
-              <w:spacing w:line="276" w:lineRule="auto"/>
-              <w:rPr>
-                <w:rFonts w:ascii="Calibri" w:hAnsi="Calibri"/>
-                <w:sz w:val="20"/>
-                <w:szCs w:val="20"/>
-                <w:lang w:val="es-ES_tradnl"/>
-              </w:rPr>
-            </w:pPr>
-            <w:r>
-              <w:rPr>
-                <w:rFonts w:ascii="Calibri" w:hAnsi="Calibri"/>
-                <w:sz w:val="20"/>
-                <w:szCs w:val="20"/>
-                <w:lang w:val="es-ES_tradnl"/>
-              </w:rPr>
-              <w:t xml:space="preserve">3b. El </w:t>
-            </w:r>
-            <w:r>
-              <w:rPr>
-                <w:rFonts w:ascii="Calibri" w:hAnsi="Calibri"/>
-                <w:sz w:val="20"/>
-                <w:szCs w:val="20"/>
-                <w:lang w:val="es-ES_tradnl"/>
-              </w:rPr>
-              <w:t>usuario posee nivel 2 de acceso</w:t>
+            <w:r>
+              <w:rPr>
+                <w:rFonts w:ascii="Calibri" w:hAnsi="Calibri"/>
+                <w:sz w:val="20"/>
+                <w:szCs w:val="20"/>
+                <w:lang w:val="es-ES_tradnl"/>
+              </w:rPr>
+              <w:t>b1.  Se muestran todas las solapas del nivel 1</w:t>
             </w:r>
           </w:p>
           <w:p>
@@ -14480,7 +13540,7 @@
                 <w:szCs w:val="20"/>
                 <w:lang w:val="es-ES_tradnl"/>
               </w:rPr>
-              <w:t>b1.  Se muestran todas las solapas del nivel 1</w:t>
+              <w:t>b2.  Se muestra el estado de las solapas.</w:t>
             </w:r>
           </w:p>
           <w:p>
@@ -14501,7 +13561,7 @@
                 <w:szCs w:val="20"/>
                 <w:lang w:val="es-ES_tradnl"/>
               </w:rPr>
-              <w:t>b2.  Se muestra el estado de las solapas.</w:t>
+              <w:t>b3.  Se muestra la sección de Domicilio y Teléfonos.</w:t>
             </w:r>
           </w:p>
           <w:p>
@@ -14522,7 +13582,7 @@
                 <w:szCs w:val="20"/>
                 <w:lang w:val="es-ES_tradnl"/>
               </w:rPr>
-              <w:t>b3.  Se muestra la sección de Domicilio y Teléfonos.</w:t>
+              <w:t>b4.  Se muestra la sección Inhabilitaciones y Sanciones</w:t>
             </w:r>
           </w:p>
           <w:p>
@@ -14543,7 +13603,7 @@
                 <w:szCs w:val="20"/>
                 <w:lang w:val="es-ES_tradnl"/>
               </w:rPr>
-              <w:t>b4.  Se muestra la sección Inhabilitaciones y Sanciones</w:t>
+              <w:t>b5. Se muestra la sección Residencias</w:t>
             </w:r>
           </w:p>
           <w:p>
@@ -14564,7 +13624,7 @@
                 <w:szCs w:val="20"/>
                 <w:lang w:val="es-ES_tradnl"/>
               </w:rPr>
-              <w:t>b5. Se muestra la sección Residencias</w:t>
+              <w:t>b6. Se muestra la sección Establecimientos de Trabajo</w:t>
             </w:r>
           </w:p>
           <w:p>
@@ -14585,7 +13645,7 @@
                 <w:szCs w:val="20"/>
                 <w:lang w:val="es-ES_tradnl"/>
               </w:rPr>
-              <w:t>b6. Se muestra la sección Establecimientos de Trabajo</w:t>
+              <w:t>b7. Se muestra la sección Observaciones.</w:t>
             </w:r>
           </w:p>
           <w:p>
@@ -14606,7 +13666,7 @@
                 <w:szCs w:val="20"/>
                 <w:lang w:val="es-ES_tradnl"/>
               </w:rPr>
-              <w:t>b7. Se muestra la sección Observaciones.</w:t>
+              <w:t>b8. Se agrega a la sección de formación la opción “Agregar Formación”</w:t>
             </w:r>
           </w:p>
           <w:p>
@@ -14620,28 +13680,6 @@
                 <w:lang w:val="es-ES_tradnl"/>
               </w:rPr>
             </w:pPr>
-            <w:commentRangeStart w:id="18"/>
-            <w:r>
-              <w:rPr>
-                <w:rFonts w:ascii="Calibri" w:hAnsi="Calibri"/>
-                <w:sz w:val="20"/>
-                <w:szCs w:val="20"/>
-                <w:lang w:val="es-ES_tradnl"/>
-              </w:rPr>
-              <w:t>b8. Se agrega a la sección de formación la opción “Agregar Formación”</w:t>
-            </w:r>
-          </w:p>
-          <w:p>
-            <w:pPr>
-              <w:spacing w:line="276" w:lineRule="auto"/>
-              <w:ind w:left="708"/>
-              <w:rPr>
-                <w:rFonts w:ascii="Calibri" w:hAnsi="Calibri"/>
-                <w:sz w:val="20"/>
-                <w:szCs w:val="20"/>
-                <w:lang w:val="es-ES_tradnl"/>
-              </w:rPr>
-            </w:pPr>
             <w:r>
               <w:rPr>
                 <w:rFonts w:ascii="Calibri" w:hAnsi="Calibri"/>
@@ -14652,23 +13690,16 @@
               <w:t>b9. Se agrega la sección de Matriculación la opción “Agregar Matriculación”</w:t>
             </w:r>
           </w:p>
-          <w:commentRangeEnd w:id="18"/>
-          <w:p>
-            <w:pPr>
-              <w:spacing w:line="276" w:lineRule="auto"/>
-              <w:rPr>
-                <w:rFonts w:ascii="Calibri" w:hAnsi="Calibri"/>
-                <w:sz w:val="20"/>
-                <w:szCs w:val="20"/>
-                <w:lang w:val="es-ES_tradnl"/>
-              </w:rPr>
-            </w:pPr>
-            <w:r>
-              <w:rPr>
-                <w:rStyle w:val="Refdecomentario"/>
-              </w:rPr>
-              <w:commentReference w:id="18"/>
-            </w:r>
+          <w:p>
+            <w:pPr>
+              <w:spacing w:line="276" w:lineRule="auto"/>
+              <w:rPr>
+                <w:rFonts w:ascii="Calibri" w:hAnsi="Calibri"/>
+                <w:sz w:val="20"/>
+                <w:szCs w:val="20"/>
+                <w:lang w:val="es-ES_tradnl"/>
+              </w:rPr>
+            </w:pPr>
             <w:r>
               <w:rPr>
                 <w:rFonts w:ascii="Calibri" w:hAnsi="Calibri"/>
@@ -14826,7 +13857,18 @@
                 <w:szCs w:val="22"/>
                 <w:lang w:val="es-ES_tradnl"/>
               </w:rPr>
-              <w:t>Casos vinculados y puntos de extensión</w:t>
+              <w:t xml:space="preserve">Casos vinculados y puntos de </w:t>
+            </w:r>
+            <w:r>
+              <w:rPr>
+                <w:rFonts w:ascii="Calibri" w:hAnsi="Calibri"/>
+                <w:i/>
+                <w:sz w:val="20"/>
+                <w:szCs w:val="22"/>
+                <w:lang w:val="es-ES_tradnl"/>
+              </w:rPr>
+              <w:lastRenderedPageBreak/>
+              <w:t>extensión</w:t>
             </w:r>
           </w:p>
         </w:tc>
@@ -14858,6 +13900,7 @@
                 <w:szCs w:val="20"/>
                 <w:lang w:val="es-ES_tradnl"/>
               </w:rPr>
+              <w:lastRenderedPageBreak/>
               <w:t xml:space="preserve"> -</w:t>
             </w:r>
           </w:p>
@@ -14975,7 +14018,7 @@
           <w:insideH w:val="single" w:sz="4" w:space="0" w:color="auto"/>
           <w:insideV w:val="single" w:sz="4" w:space="0" w:color="auto"/>
         </w:tblBorders>
-        <w:tblLook w:val="04A0"/>
+        <w:tblLook w:val="04A0" w:firstRow="1" w:lastRow="0" w:firstColumn="1" w:lastColumn="0" w:noHBand="0" w:noVBand="1"/>
       </w:tblPr>
       <w:tblGrid>
         <w:gridCol w:w="392"/>
@@ -15148,7 +14191,6 @@
                 <w:lang w:val="es-ES_tradnl"/>
               </w:rPr>
             </w:pPr>
-            <w:commentRangeStart w:id="19"/>
             <w:r>
               <w:rPr>
                 <w:rFonts w:ascii="Calibri" w:hAnsi="Calibri"/>
@@ -15157,7 +14199,7 @@
                 <w:szCs w:val="20"/>
                 <w:lang w:val="es-ES_tradnl"/>
               </w:rPr>
-              <w:t>CU11</w:t>
+              <w:t>CU1</w:t>
             </w:r>
             <w:r>
               <w:rPr>
@@ -15167,14 +14209,17 @@
                 <w:szCs w:val="20"/>
                 <w:lang w:val="es-ES_tradnl"/>
               </w:rPr>
+              <w:t>0</w:t>
+            </w:r>
+            <w:r>
+              <w:rPr>
+                <w:rFonts w:ascii="Calibri" w:hAnsi="Calibri"/>
+                <w:iCs/>
+                <w:sz w:val="20"/>
+                <w:szCs w:val="20"/>
+                <w:lang w:val="es-ES_tradnl"/>
+              </w:rPr>
               <w:t xml:space="preserve"> – Consultar Ministerios</w:t>
-            </w:r>
-            <w:commentRangeEnd w:id="19"/>
-            <w:r>
-              <w:rPr>
-                <w:rStyle w:val="Refdecomentario"/>
-              </w:rPr>
-              <w:commentReference w:id="19"/>
             </w:r>
           </w:p>
         </w:tc>
@@ -15743,7 +14788,6 @@
                 <w:szCs w:val="20"/>
                 <w:lang w:val="es-ES_tradnl"/>
               </w:rPr>
-              <w:lastRenderedPageBreak/>
               <w:t>La aplicación solicita la información del Ministerio seleccionado al SISA.</w:t>
             </w:r>
           </w:p>
@@ -16248,7 +15292,7 @@
           <w:insideH w:val="single" w:sz="4" w:space="0" w:color="auto"/>
           <w:insideV w:val="single" w:sz="4" w:space="0" w:color="auto"/>
         </w:tblBorders>
-        <w:tblLook w:val="04A0"/>
+        <w:tblLook w:val="04A0" w:firstRow="1" w:lastRow="0" w:firstColumn="1" w:lastColumn="0" w:noHBand="0" w:noVBand="1"/>
       </w:tblPr>
       <w:tblGrid>
         <w:gridCol w:w="392"/>
@@ -16383,7 +15427,17 @@
                 <w:szCs w:val="20"/>
                 <w:lang w:val="es-ES_tradnl"/>
               </w:rPr>
-              <w:t>CU12</w:t>
+              <w:t>CU1</w:t>
+            </w:r>
+            <w:r>
+              <w:rPr>
+                <w:rFonts w:ascii="Calibri" w:hAnsi="Calibri"/>
+                <w:iCs/>
+                <w:sz w:val="20"/>
+                <w:szCs w:val="20"/>
+                <w:lang w:val="es-ES_tradnl"/>
+              </w:rPr>
+              <w:t>1</w:t>
             </w:r>
             <w:r>
               <w:rPr>
@@ -16955,6 +16009,7 @@
                 <w:szCs w:val="20"/>
                 <w:lang w:val="es-ES_tradnl"/>
               </w:rPr>
+              <w:lastRenderedPageBreak/>
               <w:t xml:space="preserve">La aplicación envía la consulta al SISA y luego obtiene el resultado de la búsqueda. </w:t>
             </w:r>
           </w:p>
@@ -17325,35 +16380,44 @@
                 <w:szCs w:val="20"/>
                 <w:lang w:val="es-ES_tradnl"/>
               </w:rPr>
+              <w:t>2</w:t>
+            </w:r>
+            <w:r>
+              <w:rPr>
+                <w:rFonts w:ascii="Calibri" w:hAnsi="Calibri"/>
+                <w:sz w:val="20"/>
+                <w:szCs w:val="20"/>
+                <w:lang w:val="es-ES_tradnl"/>
+              </w:rPr>
+              <w:t xml:space="preserve"> – Ver detalle Institución Formadora (Extiende)</w:t>
+            </w:r>
+          </w:p>
+          <w:p>
+            <w:pPr>
+              <w:rPr>
+                <w:rFonts w:ascii="Calibri" w:hAnsi="Calibri"/>
+                <w:sz w:val="20"/>
+                <w:szCs w:val="20"/>
+                <w:lang w:val="es-ES_tradnl"/>
+              </w:rPr>
+            </w:pPr>
+            <w:r>
+              <w:rPr>
+                <w:rFonts w:ascii="Calibri" w:hAnsi="Calibri"/>
+                <w:sz w:val="20"/>
+                <w:szCs w:val="20"/>
+                <w:lang w:val="es-ES_tradnl"/>
+              </w:rPr>
+              <w:t>CU1</w:t>
+            </w:r>
+            <w:r>
+              <w:rPr>
+                <w:rFonts w:ascii="Calibri" w:hAnsi="Calibri"/>
+                <w:sz w:val="20"/>
+                <w:szCs w:val="20"/>
+                <w:lang w:val="es-ES_tradnl"/>
+              </w:rPr>
               <w:t>3</w:t>
-            </w:r>
-            <w:r>
-              <w:rPr>
-                <w:rFonts w:ascii="Calibri" w:hAnsi="Calibri"/>
-                <w:sz w:val="20"/>
-                <w:szCs w:val="20"/>
-                <w:lang w:val="es-ES_tradnl"/>
-              </w:rPr>
-              <w:t xml:space="preserve"> – Ver detalle Institución Formadora (Extiende)</w:t>
-            </w:r>
-          </w:p>
-          <w:p>
-            <w:pPr>
-              <w:rPr>
-                <w:rFonts w:ascii="Calibri" w:hAnsi="Calibri"/>
-                <w:sz w:val="20"/>
-                <w:szCs w:val="20"/>
-                <w:lang w:val="es-ES_tradnl"/>
-              </w:rPr>
-            </w:pPr>
-            <w:r>
-              <w:rPr>
-                <w:rFonts w:ascii="Calibri" w:hAnsi="Calibri"/>
-                <w:sz w:val="20"/>
-                <w:szCs w:val="20"/>
-                <w:lang w:val="es-ES_tradnl"/>
-              </w:rPr>
-              <w:t>CU14</w:t>
             </w:r>
             <w:r>
               <w:rPr>
@@ -17457,7 +16521,7 @@
           <w:insideH w:val="single" w:sz="4" w:space="0" w:color="auto"/>
           <w:insideV w:val="single" w:sz="4" w:space="0" w:color="auto"/>
         </w:tblBorders>
-        <w:tblLook w:val="04A0"/>
+        <w:tblLook w:val="04A0" w:firstRow="1" w:lastRow="0" w:firstColumn="1" w:lastColumn="0" w:noHBand="0" w:noVBand="1"/>
       </w:tblPr>
       <w:tblGrid>
         <w:gridCol w:w="392"/>
@@ -17602,7 +16666,7 @@
                 <w:szCs w:val="20"/>
                 <w:lang w:val="es-ES_tradnl"/>
               </w:rPr>
-              <w:t>3</w:t>
+              <w:t>2</w:t>
             </w:r>
             <w:r>
               <w:rPr>
@@ -17914,7 +16978,7 @@
                 <w:szCs w:val="20"/>
                 <w:lang w:val="es-ES_tradnl"/>
               </w:rPr>
-              <w:t>2</w:t>
+              <w:t>1</w:t>
             </w:r>
             <w:r>
               <w:rPr>
@@ -18359,7 +17423,7 @@
           <w:insideH w:val="single" w:sz="4" w:space="0" w:color="auto"/>
           <w:insideV w:val="single" w:sz="4" w:space="0" w:color="auto"/>
         </w:tblBorders>
-        <w:tblLook w:val="04A0"/>
+        <w:tblLook w:val="04A0" w:firstRow="1" w:lastRow="0" w:firstColumn="1" w:lastColumn="0" w:noHBand="0" w:noVBand="1"/>
       </w:tblPr>
       <w:tblGrid>
         <w:gridCol w:w="392"/>
@@ -18504,7 +17568,7 @@
                 <w:szCs w:val="20"/>
                 <w:lang w:val="es-ES_tradnl"/>
               </w:rPr>
-              <w:t>3</w:t>
+              <w:t>2</w:t>
             </w:r>
             <w:r>
               <w:rPr>
@@ -18880,7 +17944,18 @@
                 <w:szCs w:val="22"/>
                 <w:lang w:val="es-ES_tradnl"/>
               </w:rPr>
-              <w:t>(Escenario principal, Camino básico, Flujo principal)</w:t>
+              <w:t xml:space="preserve">(Escenario principal, Camino </w:t>
+            </w:r>
+            <w:r>
+              <w:rPr>
+                <w:rFonts w:ascii="Calibri" w:hAnsi="Calibri"/>
+                <w:i/>
+                <w:sz w:val="20"/>
+                <w:szCs w:val="22"/>
+                <w:lang w:val="es-ES_tradnl"/>
+              </w:rPr>
+              <w:lastRenderedPageBreak/>
+              <w:t>básico, Flujo principal)</w:t>
             </w:r>
           </w:p>
         </w:tc>
@@ -18908,6 +17983,7 @@
                 <w:szCs w:val="20"/>
                 <w:lang w:val="es-ES_tradnl"/>
               </w:rPr>
+              <w:lastRenderedPageBreak/>
               <w:t>La aplicación solicita el ingreso de los filtros de búsqueda.</w:t>
             </w:r>
           </w:p>
@@ -18956,6 +18032,7 @@
                 <w:szCs w:val="20"/>
                 <w:lang w:val="es-ES_tradnl"/>
               </w:rPr>
+              <w:lastRenderedPageBreak/>
               <w:t>Se solicita la provincia de la residencias</w:t>
             </w:r>
           </w:p>
@@ -19507,7 +18584,7 @@
           <w:insideH w:val="single" w:sz="4" w:space="0" w:color="auto"/>
           <w:insideV w:val="single" w:sz="4" w:space="0" w:color="auto"/>
         </w:tblBorders>
-        <w:tblLook w:val="04A0"/>
+        <w:tblLook w:val="04A0" w:firstRow="1" w:lastRow="0" w:firstColumn="1" w:lastColumn="0" w:noHBand="0" w:noVBand="1"/>
       </w:tblPr>
       <w:tblGrid>
         <w:gridCol w:w="392"/>
@@ -19698,7 +18775,7 @@
                 <w:szCs w:val="20"/>
                 <w:lang w:val="es-ES_tradnl"/>
               </w:rPr>
-              <w:t>5</w:t>
+              <w:t>4</w:t>
             </w:r>
             <w:r>
               <w:rPr>
@@ -19994,7 +19071,6 @@
                 <w:lang w:val="es-ES_tradnl"/>
               </w:rPr>
             </w:pPr>
-            <w:commentRangeStart w:id="20"/>
             <w:r>
               <w:rPr>
                 <w:rFonts w:ascii="Calibri" w:hAnsi="Calibri"/>
@@ -20021,13 +19097,6 @@
                 <w:lang w:val="es-ES_tradnl"/>
               </w:rPr>
               <w:t xml:space="preserve"> y realiza una consulta para obtener información sobre una o varias farmacias.</w:t>
-            </w:r>
-            <w:commentRangeEnd w:id="20"/>
-            <w:r>
-              <w:rPr>
-                <w:rStyle w:val="Refdecomentario"/>
-              </w:rPr>
-              <w:commentReference w:id="20"/>
             </w:r>
           </w:p>
         </w:tc>
@@ -20304,7 +19373,6 @@
                 <w:lang w:val="es-ES_tradnl"/>
               </w:rPr>
             </w:pPr>
-            <w:commentRangeStart w:id="21"/>
             <w:r>
               <w:rPr>
                 <w:rFonts w:ascii="Calibri" w:hAnsi="Calibri"/>
@@ -20340,7 +19408,6 @@
               <w:t>Se solicita la localidad de la farmacia</w:t>
             </w:r>
           </w:p>
-          <w:commentRangeEnd w:id="21"/>
           <w:p>
             <w:pPr>
               <w:numPr>
@@ -20356,12 +19423,6 @@
                 <w:lang w:val="es-ES_tradnl"/>
               </w:rPr>
             </w:pPr>
-            <w:r>
-              <w:rPr>
-                <w:rStyle w:val="Refdecomentario"/>
-              </w:rPr>
-              <w:commentReference w:id="21"/>
-            </w:r>
             <w:r>
               <w:rPr>
                 <w:rFonts w:ascii="Calibri" w:hAnsi="Calibri"/>
@@ -20731,6 +19792,7 @@
                 <w:szCs w:val="20"/>
                 <w:lang w:val="es-ES_tradnl"/>
               </w:rPr>
+              <w:lastRenderedPageBreak/>
               <w:t>a1. Se notifica al usuario que no existen Farmacias  según los criterios de búsqueda establecidos.</w:t>
             </w:r>
           </w:p>
@@ -20853,7 +19915,7 @@
                 <w:szCs w:val="20"/>
                 <w:lang w:val="es-ES_tradnl"/>
               </w:rPr>
-              <w:t>6</w:t>
+              <w:t>5</w:t>
             </w:r>
             <w:r>
               <w:rPr>
@@ -20980,7 +20042,7 @@
           <w:insideH w:val="single" w:sz="4" w:space="0" w:color="auto"/>
           <w:insideV w:val="single" w:sz="4" w:space="0" w:color="auto"/>
         </w:tblBorders>
-        <w:tblLook w:val="04A0"/>
+        <w:tblLook w:val="04A0" w:firstRow="1" w:lastRow="0" w:firstColumn="1" w:lastColumn="0" w:noHBand="0" w:noVBand="1"/>
       </w:tblPr>
       <w:tblGrid>
         <w:gridCol w:w="392"/>
@@ -21171,7 +20233,7 @@
                 <w:szCs w:val="20"/>
                 <w:lang w:val="es-ES_tradnl"/>
               </w:rPr>
-              <w:t>6</w:t>
+              <w:t>5</w:t>
             </w:r>
             <w:r>
               <w:rPr>
@@ -21575,7 +20637,7 @@
                 <w:szCs w:val="20"/>
                 <w:lang w:val="es-ES_tradnl"/>
               </w:rPr>
-              <w:t>5</w:t>
+              <w:t>4</w:t>
             </w:r>
             <w:r>
               <w:rPr>
@@ -21810,22 +20872,32 @@
                 <w:lang w:val="es-ES_tradnl"/>
               </w:rPr>
             </w:pPr>
-            <w:commentRangeStart w:id="22"/>
-            <w:r>
-              <w:rPr>
-                <w:rFonts w:ascii="Calibri" w:hAnsi="Calibri"/>
-                <w:sz w:val="20"/>
-                <w:szCs w:val="20"/>
-                <w:lang w:val="es-ES_tradnl"/>
-              </w:rPr>
-              <w:t>Se muestra por pantalla toda la información de la farmacia. La misma será administrada en distintas pestañas.</w:t>
-            </w:r>
-            <w:commentRangeEnd w:id="22"/>
-            <w:r>
-              <w:rPr>
-                <w:rStyle w:val="Refdecomentario"/>
-              </w:rPr>
-              <w:commentReference w:id="22"/>
+            <w:r>
+              <w:rPr>
+                <w:rFonts w:ascii="Calibri" w:hAnsi="Calibri"/>
+                <w:sz w:val="20"/>
+                <w:szCs w:val="20"/>
+                <w:lang w:val="es-ES_tradnl"/>
+              </w:rPr>
+              <w:t>Se muestra por pantalla toda la información de la farmacia. La misma será administrada en distintas pestañas</w:t>
+            </w:r>
+            <w:r>
+              <w:rPr>
+                <w:rFonts w:ascii="Calibri" w:hAnsi="Calibri"/>
+                <w:sz w:val="20"/>
+                <w:szCs w:val="20"/>
+                <w:lang w:val="es-ES_tradnl"/>
+              </w:rPr>
+              <w:t>, incluyendo la pestaña de mapa</w:t>
+            </w:r>
+            <w:r>
+              <w:rPr>
+                <w:rFonts w:ascii="Calibri" w:hAnsi="Calibri"/>
+                <w:sz w:val="20"/>
+                <w:szCs w:val="20"/>
+                <w:lang w:val="es-ES_tradnl"/>
+              </w:rPr>
+              <w:t>.</w:t>
             </w:r>
           </w:p>
         </w:tc>
@@ -22146,7 +21218,7 @@
           <w:insideH w:val="single" w:sz="4" w:space="0" w:color="auto"/>
           <w:insideV w:val="single" w:sz="4" w:space="0" w:color="auto"/>
         </w:tblBorders>
-        <w:tblLook w:val="04A0"/>
+        <w:tblLook w:val="04A0" w:firstRow="1" w:lastRow="0" w:firstColumn="1" w:lastColumn="0" w:noHBand="0" w:noVBand="1"/>
       </w:tblPr>
       <w:tblGrid>
         <w:gridCol w:w="392"/>
@@ -22340,7 +21412,7 @@
                 <w:szCs w:val="20"/>
                 <w:lang w:val="es-ES_tradnl"/>
               </w:rPr>
-              <w:t>7</w:t>
+              <w:t>6</w:t>
             </w:r>
             <w:r>
               <w:rPr>
@@ -22669,8 +21741,6 @@
             </w:r>
           </w:p>
         </w:tc>
-        <w:bookmarkStart w:id="23" w:name="_GoBack"/>
-        <w:bookmarkEnd w:id="23"/>
       </w:tr>
       <w:tr>
         <w:trPr>
@@ -23053,6 +22123,7 @@
                 <w:szCs w:val="20"/>
                 <w:lang w:val="es-ES_tradnl"/>
               </w:rPr>
+              <w:lastRenderedPageBreak/>
               <w:t xml:space="preserve">La aplicación envía la consulta al SISA y luego obtiene el resultado de la búsqueda. </w:t>
             </w:r>
           </w:p>
@@ -23508,7 +22579,7 @@
                 <w:szCs w:val="20"/>
                 <w:lang w:val="es-ES_tradnl"/>
               </w:rPr>
-              <w:t>8</w:t>
+              <w:t>7</w:t>
             </w:r>
             <w:r>
               <w:rPr>
@@ -23803,7 +22874,7 @@
                 <w:szCs w:val="20"/>
                 <w:lang w:val="es-ES_tradnl"/>
               </w:rPr>
-              <w:t>8</w:t>
+              <w:t>7</w:t>
             </w:r>
             <w:r>
               <w:rPr>
@@ -24198,7 +23269,43 @@
                 <w:szCs w:val="20"/>
                 <w:lang w:val="es-ES_tradnl"/>
               </w:rPr>
-              <w:t>Haber utilizado el CU16.Tener acceso a internet. Tener el código de la droguería.</w:t>
+              <w:t>Haber utilizado el CU1</w:t>
+            </w:r>
+            <w:r>
+              <w:rPr>
+                <w:rFonts w:ascii="Calibri" w:hAnsi="Calibri"/>
+                <w:sz w:val="20"/>
+                <w:szCs w:val="20"/>
+                <w:lang w:val="es-ES_tradnl"/>
+              </w:rPr>
+              <w:t>5</w:t>
+            </w:r>
+            <w:r>
+              <w:rPr>
+                <w:rFonts w:ascii="Calibri" w:hAnsi="Calibri"/>
+                <w:sz w:val="20"/>
+                <w:szCs w:val="20"/>
+                <w:lang w:val="es-ES_tradnl"/>
+              </w:rPr>
+              <w:t>.</w:t>
+            </w:r>
+            <w:r>
+              <w:rPr>
+                <w:rFonts w:ascii="Calibri" w:hAnsi="Calibri"/>
+                <w:sz w:val="20"/>
+                <w:szCs w:val="20"/>
+                <w:lang w:val="es-ES_tradnl"/>
+              </w:rPr>
+              <w:t xml:space="preserve"> </w:t>
+            </w:r>
+            <w:r>
+              <w:rPr>
+                <w:rFonts w:ascii="Calibri" w:hAnsi="Calibri"/>
+                <w:sz w:val="20"/>
+                <w:szCs w:val="20"/>
+                <w:lang w:val="es-ES_tradnl"/>
+              </w:rPr>
+              <w:t>Tener acceso a internet. Tener el código de la droguería.</w:t>
             </w:r>
           </w:p>
         </w:tc>
@@ -24763,7 +23870,7 @@
           <w:insideH w:val="single" w:sz="4" w:space="0" w:color="auto"/>
           <w:insideV w:val="single" w:sz="4" w:space="0" w:color="auto"/>
         </w:tblBorders>
-        <w:tblLook w:val="04A0"/>
+        <w:tblLook w:val="04A0" w:firstRow="1" w:lastRow="0" w:firstColumn="1" w:lastColumn="0" w:noHBand="0" w:noVBand="1"/>
       </w:tblPr>
       <w:tblGrid>
         <w:gridCol w:w="392"/>
@@ -24954,7 +24061,7 @@
                 <w:szCs w:val="20"/>
                 <w:lang w:val="es-ES_tradnl"/>
               </w:rPr>
-              <w:t>9</w:t>
+              <w:t>8</w:t>
             </w:r>
             <w:r>
               <w:rPr>
@@ -25341,7 +24448,17 @@
                 <w:szCs w:val="20"/>
                 <w:lang w:val="es-ES_tradnl"/>
               </w:rPr>
-              <w:t>El usuario debe tener la aplicación iniciada e ingresar a la sección de “Autoridades y Referentes”. Debe tener una sesión inicializada con un nivel 2 o 3 de acceso.</w:t>
+              <w:t xml:space="preserve">El usuario debe tener la aplicación iniciada e ingresar a la sección de “Autoridades y Referentes”. Debe tener una sesión inicializada </w:t>
+            </w:r>
+            <w:r>
+              <w:rPr>
+                <w:rFonts w:ascii="Calibri" w:hAnsi="Calibri"/>
+                <w:sz w:val="20"/>
+                <w:szCs w:val="20"/>
+                <w:lang w:val="es-ES_tradnl"/>
+              </w:rPr>
+              <w:lastRenderedPageBreak/>
+              <w:t>con un nivel 2 o 3 de acceso.</w:t>
             </w:r>
           </w:p>
         </w:tc>
@@ -25804,18 +24921,7 @@
                 <w:szCs w:val="22"/>
                 <w:lang w:val="es-ES_tradnl"/>
               </w:rPr>
-              <w:t xml:space="preserve">(Escenario secundario, </w:t>
-            </w:r>
-            <w:r>
-              <w:rPr>
-                <w:rFonts w:ascii="Calibri" w:hAnsi="Calibri"/>
-                <w:i/>
-                <w:sz w:val="20"/>
-                <w:szCs w:val="22"/>
-                <w:lang w:val="es-ES_tradnl"/>
-              </w:rPr>
-              <w:lastRenderedPageBreak/>
-              <w:t>Camino alternativo, Flujo secundario)</w:t>
+              <w:t>(Escenario secundario, Camino alternativo, Flujo secundario)</w:t>
             </w:r>
           </w:p>
         </w:tc>
@@ -25846,7 +24952,6 @@
                 <w:szCs w:val="20"/>
                 <w:lang w:val="es-ES_tradnl"/>
               </w:rPr>
-              <w:lastRenderedPageBreak/>
               <w:t>3a. El usuario no posee el nivel 2 o 3 de acceso.</w:t>
             </w:r>
           </w:p>
@@ -25868,17 +24973,7 @@
                 <w:szCs w:val="20"/>
                 <w:lang w:val="es-ES_tradnl"/>
               </w:rPr>
-              <w:t xml:space="preserve">a1. Se informa al usuario que no posee los permisos </w:t>
-            </w:r>
-            <w:r>
-              <w:rPr>
-                <w:rFonts w:ascii="Calibri" w:hAnsi="Calibri"/>
-                <w:sz w:val="20"/>
-                <w:szCs w:val="20"/>
-                <w:lang w:val="es-ES_tradnl"/>
-              </w:rPr>
-              <w:lastRenderedPageBreak/>
-              <w:t>necesarios para realizar la consulta.</w:t>
+              <w:t>a1. Se informa al usuario que no posee los permisos necesarios para realizar la consulta.</w:t>
             </w:r>
           </w:p>
           <w:p>
@@ -26233,7 +25328,7 @@
           <w:insideH w:val="single" w:sz="4" w:space="0" w:color="auto"/>
           <w:insideV w:val="single" w:sz="4" w:space="0" w:color="auto"/>
         </w:tblBorders>
-        <w:tblLook w:val="04A0"/>
+        <w:tblLook w:val="04A0" w:firstRow="1" w:lastRow="0" w:firstColumn="1" w:lastColumn="0" w:noHBand="0" w:noVBand="1"/>
       </w:tblPr>
       <w:tblGrid>
         <w:gridCol w:w="392"/>
@@ -26414,7 +25509,17 @@
                 <w:szCs w:val="20"/>
                 <w:lang w:val="es-ES_tradnl"/>
               </w:rPr>
-              <w:t xml:space="preserve">CU20 – Consulta </w:t>
+              <w:t>CU19</w:t>
+            </w:r>
+            <w:r>
+              <w:rPr>
+                <w:rFonts w:ascii="Calibri" w:hAnsi="Calibri"/>
+                <w:iCs/>
+                <w:sz w:val="20"/>
+                <w:szCs w:val="20"/>
+                <w:lang w:val="es-ES_tradnl"/>
+              </w:rPr>
+              <w:t xml:space="preserve">– Consulta </w:t>
             </w:r>
             <w:proofErr w:type="spellStart"/>
             <w:r>
@@ -26614,7 +25719,6 @@
                 <w:lang w:val="es-ES_tradnl"/>
               </w:rPr>
             </w:pPr>
-            <w:commentRangeStart w:id="24"/>
             <w:r>
               <w:rPr>
                 <w:rFonts w:ascii="Calibri" w:hAnsi="Calibri"/>
@@ -26624,13 +25728,6 @@
                 <w:lang w:val="es-ES_tradnl"/>
               </w:rPr>
               <w:t>WSXX</w:t>
-            </w:r>
-            <w:commentRangeEnd w:id="24"/>
-            <w:r>
-              <w:rPr>
-                <w:rStyle w:val="Refdecomentario"/>
-              </w:rPr>
-              <w:commentReference w:id="24"/>
             </w:r>
           </w:p>
         </w:tc>
@@ -27799,8 +26896,8 @@
       </w:pPr>
     </w:p>
     <w:sectPr>
-      <w:headerReference w:type="default" r:id="rId10"/>
-      <w:footerReference w:type="default" r:id="rId11"/>
+      <w:headerReference w:type="default" r:id="rId11"/>
+      <w:footerReference w:type="default" r:id="rId12"/>
       <w:pgSz w:w="11906" w:h="16838"/>
       <w:pgMar w:top="1417" w:right="1701" w:bottom="1417" w:left="1701" w:header="708" w:footer="708" w:gutter="0"/>
       <w:cols w:space="708"/>
@@ -27808,424 +26905,6 @@
     </w:sectPr>
   </w:body>
 </w:document>
-</file>
-
-<file path=word/comments.xml><?xml version="1.0" encoding="utf-8"?>
-<w:comments xmlns:ve="http://schemas.openxmlformats.org/markup-compatibility/2006" xmlns:o="urn:schemas-microsoft-com:office:office" xmlns:r="http://schemas.openxmlformats.org/officeDocument/2006/relationships" xmlns:m="http://schemas.openxmlformats.org/officeDocument/2006/math" xmlns:v="urn:schemas-microsoft-com:vml" xmlns:wp="http://schemas.openxmlformats.org/drawingml/2006/wordprocessingDrawing" xmlns:w10="urn:schemas-microsoft-com:office:word" xmlns:w="http://schemas.openxmlformats.org/wordprocessingml/2006/main" xmlns:wne="http://schemas.microsoft.com/office/word/2006/wordml">
-  <w:comment w:id="4" w:author="Sebastian Palotte" w:date="2014-07-06T00:51:00Z" w:initials="SP">
-    <w:p>
-      <w:pPr>
-        <w:pStyle w:val="Textocomentario"/>
-      </w:pPr>
-      <w:r>
-        <w:rPr>
-          <w:rStyle w:val="Refdecomentario"/>
-        </w:rPr>
-        <w:annotationRef/>
-      </w:r>
-      <w:r>
-        <w:t>Donde definimos los niveles de usuario, que significa Nivel 1, 2 y 3?</w:t>
-      </w:r>
-    </w:p>
-  </w:comment>
-  <w:comment w:id="5" w:author="Sebastian Palotte" w:date="2014-07-05T22:35:00Z" w:initials="SP">
-    <w:p>
-      <w:pPr>
-        <w:pStyle w:val="Textocomentario"/>
-      </w:pPr>
-      <w:r>
-        <w:rPr>
-          <w:rStyle w:val="Refdecomentario"/>
-        </w:rPr>
-        <w:annotationRef/>
-      </w:r>
-      <w:r>
-        <w:t xml:space="preserve">Se puede pensar también como. </w:t>
-      </w:r>
-      <w:proofErr w:type="spellStart"/>
-      <w:r>
-        <w:t>Inicialemnte</w:t>
-      </w:r>
-      <w:proofErr w:type="spellEnd"/>
-      <w:r>
-        <w:t xml:space="preserve"> muestra las últimas noticias ordenadas por fecha, con la posibilidad de filtrar para noticias anteriores</w:t>
-      </w:r>
-    </w:p>
-  </w:comment>
-  <w:comment w:id="6" w:author="Santiago" w:date="2014-07-05T00:16:00Z" w:initials="S">
-    <w:p>
-      <w:pPr>
-        <w:pStyle w:val="Textocomentario"/>
-      </w:pPr>
-      <w:r>
-        <w:rPr>
-          <w:rStyle w:val="Refdecomentario"/>
-        </w:rPr>
-        <w:annotationRef/>
-      </w:r>
-      <w:proofErr w:type="spellStart"/>
-      <w:r>
-        <w:t>Idem</w:t>
-      </w:r>
-      <w:proofErr w:type="spellEnd"/>
-      <w:r>
-        <w:t xml:space="preserve">, para </w:t>
-      </w:r>
-      <w:proofErr w:type="spellStart"/>
-      <w:r>
-        <w:t>mi</w:t>
-      </w:r>
-      <w:proofErr w:type="spellEnd"/>
-      <w:r>
-        <w:t xml:space="preserve"> no va</w:t>
-      </w:r>
-    </w:p>
-  </w:comment>
-  <w:comment w:id="7" w:author="Sebastian Palotte" w:date="2014-07-05T22:31:00Z" w:initials="SP">
-    <w:p>
-      <w:pPr>
-        <w:pStyle w:val="Textocomentario"/>
-      </w:pPr>
-      <w:r>
-        <w:rPr>
-          <w:rStyle w:val="Refdecomentario"/>
-        </w:rPr>
-        <w:annotationRef/>
-      </w:r>
-      <w:r>
-        <w:t>Debe ser CU05</w:t>
-      </w:r>
-    </w:p>
-  </w:comment>
-  <w:comment w:id="8" w:author="Santiago" w:date="2014-07-05T00:16:00Z" w:initials="S">
-    <w:p>
-      <w:pPr>
-        <w:pStyle w:val="Textocomentario"/>
-      </w:pPr>
-      <w:r>
-        <w:rPr>
-          <w:rStyle w:val="Refdecomentario"/>
-        </w:rPr>
-        <w:annotationRef/>
-      </w:r>
-    </w:p>
-  </w:comment>
-  <w:comment w:id="9" w:author="Santiago" w:date="2014-07-05T00:12:00Z" w:initials="S">
-    <w:p>
-      <w:pPr>
-        <w:pStyle w:val="Textocomentario"/>
-      </w:pPr>
-      <w:r>
-        <w:rPr>
-          <w:rStyle w:val="Refdecomentario"/>
-        </w:rPr>
-        <w:annotationRef/>
-      </w:r>
-      <w:r>
-        <w:t xml:space="preserve">Para </w:t>
-      </w:r>
-      <w:proofErr w:type="spellStart"/>
-      <w:r>
-        <w:t>mi</w:t>
-      </w:r>
-      <w:proofErr w:type="spellEnd"/>
-      <w:r>
-        <w:t xml:space="preserve"> el detalle de noticia no tiene sentido.</w:t>
-      </w:r>
-    </w:p>
-    <w:p>
-      <w:pPr>
-        <w:pStyle w:val="Textocomentario"/>
-      </w:pPr>
-    </w:p>
-  </w:comment>
-  <w:comment w:id="10" w:author="Sebastian Palotte" w:date="2014-07-05T22:31:00Z" w:initials="SP">
-    <w:p>
-      <w:pPr>
-        <w:pStyle w:val="Textocomentario"/>
-      </w:pPr>
-      <w:r>
-        <w:rPr>
-          <w:rStyle w:val="Refdecomentario"/>
-        </w:rPr>
-        <w:annotationRef/>
-      </w:r>
-      <w:r>
-        <w:t xml:space="preserve">El detalle de la noticia tiene sentido, ya que el CU04 se puede usar para el banner, pero si haces </w:t>
-      </w:r>
-      <w:proofErr w:type="spellStart"/>
-      <w:r>
-        <w:t>click</w:t>
-      </w:r>
-      <w:proofErr w:type="spellEnd"/>
-      <w:r>
-        <w:t xml:space="preserve"> ahí debe ir al CU05 que es la consulta (extensión de la misma). </w:t>
-      </w:r>
-      <w:proofErr w:type="spellStart"/>
-      <w:r>
-        <w:t>Quizas</w:t>
-      </w:r>
-      <w:proofErr w:type="spellEnd"/>
-      <w:r>
-        <w:t xml:space="preserve"> haya que cambiarle el nombre al CU04 por últimas noticias.</w:t>
-      </w:r>
-    </w:p>
-  </w:comment>
-  <w:comment w:id="11" w:author="Santiago" w:date="2014-07-05T00:20:00Z" w:initials="S">
-    <w:p>
-      <w:pPr>
-        <w:pStyle w:val="Textocomentario"/>
-      </w:pPr>
-      <w:r>
-        <w:rPr>
-          <w:rStyle w:val="Refdecomentario"/>
-        </w:rPr>
-        <w:annotationRef/>
-      </w:r>
-      <w:r>
-        <w:t>Unificar CU. En este caso “consulta establecimiento” extiende “ver detalle”, en otros es al revés</w:t>
-      </w:r>
-    </w:p>
-  </w:comment>
-  <w:comment w:id="12" w:author="Sebastian Palotte" w:date="2014-07-06T01:16:00Z" w:initials="SP">
-    <w:p>
-      <w:pPr>
-        <w:pStyle w:val="Textocomentario"/>
-      </w:pPr>
-      <w:r>
-        <w:rPr>
-          <w:rStyle w:val="Refdecomentario"/>
-        </w:rPr>
-        <w:annotationRef/>
-      </w:r>
-      <w:r>
-        <w:t>Si vamos a mostrar información de prestaciones y camas del establecimiento, necesitamos los WS04, WS07</w:t>
-      </w:r>
-    </w:p>
-  </w:comment>
-  <w:comment w:id="13" w:author="Sebastian Palotte" w:date="2014-07-06T01:20:00Z" w:initials="SP">
-    <w:p>
-      <w:pPr>
-        <w:pStyle w:val="Textocomentario"/>
-      </w:pPr>
-      <w:r>
-        <w:rPr>
-          <w:rStyle w:val="Refdecomentario"/>
-        </w:rPr>
-        <w:annotationRef/>
-      </w:r>
-      <w:r>
-        <w:t>Si vamos a mostrar la ubicación en mapa, podemos agregar ese detalle y además agregar el WS09 para cercanos.</w:t>
-      </w:r>
-    </w:p>
-  </w:comment>
-  <w:comment w:id="14" w:author="Santiago" w:date="2014-07-05T00:18:00Z" w:initials="S">
-    <w:p>
-      <w:pPr>
-        <w:pStyle w:val="Textocomentario"/>
-      </w:pPr>
-      <w:r>
-        <w:rPr>
-          <w:rStyle w:val="Refdecomentario"/>
-        </w:rPr>
-        <w:annotationRef/>
-      </w:r>
-      <w:r>
-        <w:t>Solicitar el WS</w:t>
-      </w:r>
-    </w:p>
-  </w:comment>
-  <w:comment w:id="15" w:author="Sebastian Palotte" w:date="2014-07-06T01:18:00Z" w:initials="SP">
-    <w:p>
-      <w:pPr>
-        <w:pStyle w:val="Textocomentario"/>
-      </w:pPr>
-      <w:r>
-        <w:rPr>
-          <w:rStyle w:val="Refdecomentario"/>
-        </w:rPr>
-        <w:annotationRef/>
-      </w:r>
-      <w:r>
-        <w:t>Para la modificación, también previamente vamos a tener que utilizar el de consulta WS04/WS05</w:t>
-      </w:r>
-    </w:p>
-  </w:comment>
-  <w:comment w:id="17" w:author="Sebastian Palotte" w:date="2014-07-06T01:19:00Z" w:initials="SP">
-    <w:p>
-      <w:pPr>
-        <w:pStyle w:val="Textocomentario"/>
-      </w:pPr>
-      <w:r>
-        <w:rPr>
-          <w:rStyle w:val="Refdecomentario"/>
-        </w:rPr>
-        <w:annotationRef/>
-      </w:r>
-      <w:r>
-        <w:t>Que significa Giro de cama?</w:t>
-      </w:r>
-    </w:p>
-  </w:comment>
-  <w:comment w:id="16" w:author="Santiago" w:date="2014-07-05T00:18:00Z" w:initials="S">
-    <w:p>
-      <w:pPr>
-        <w:pStyle w:val="Textocomentario"/>
-      </w:pPr>
-      <w:r>
-        <w:rPr>
-          <w:rStyle w:val="Refdecomentario"/>
-        </w:rPr>
-        <w:annotationRef/>
-      </w:r>
-      <w:r>
-        <w:t xml:space="preserve">Preguntar a </w:t>
-      </w:r>
-      <w:proofErr w:type="spellStart"/>
-      <w:r>
-        <w:t>juan</w:t>
-      </w:r>
-      <w:proofErr w:type="spellEnd"/>
-      <w:r>
-        <w:t xml:space="preserve"> pablo que le parece.</w:t>
-      </w:r>
-    </w:p>
-  </w:comment>
-  <w:comment w:id="18" w:author="Santiago" w:date="2014-07-05T00:36:00Z" w:initials="S">
-    <w:p>
-      <w:pPr>
-        <w:pStyle w:val="Textocomentario"/>
-      </w:pPr>
-      <w:r>
-        <w:rPr>
-          <w:rStyle w:val="Refdecomentario"/>
-        </w:rPr>
-        <w:annotationRef/>
-      </w:r>
-      <w:r>
-        <w:t>Que tan reales son estos campos? Debería solo poder agregarlo el propio profesional únicamente.</w:t>
-      </w:r>
-    </w:p>
-  </w:comment>
-  <w:comment w:id="19" w:author="Sebastian Palotte" w:date="2014-07-06T01:24:00Z" w:initials="SP">
-    <w:p>
-      <w:pPr>
-        <w:pStyle w:val="Textocomentario"/>
-      </w:pPr>
-      <w:r>
-        <w:rPr>
-          <w:rStyle w:val="Refdecomentario"/>
-        </w:rPr>
-        <w:annotationRef/>
-      </w:r>
-      <w:r>
-        <w:t xml:space="preserve">En general, como decía Santiago en un comentario más arriba. </w:t>
-      </w:r>
-      <w:proofErr w:type="spellStart"/>
-      <w:r>
-        <w:t>Trataria</w:t>
-      </w:r>
-      <w:proofErr w:type="spellEnd"/>
-      <w:r>
-        <w:t xml:space="preserve"> de unificar los CU, en uno de búsqueda y otro de detalle. En este caso solo hay un WS que trate todo, pero se puede considerar separado de todas maneras.</w:t>
-      </w:r>
-    </w:p>
-  </w:comment>
-  <w:comment w:id="20" w:author="Sebastian Palotte" w:date="2014-07-06T01:27:00Z" w:initials="SP">
-    <w:p>
-      <w:pPr>
-        <w:pStyle w:val="Textocomentario"/>
-      </w:pPr>
-      <w:r>
-        <w:rPr>
-          <w:rStyle w:val="Refdecomentario"/>
-        </w:rPr>
-        <w:annotationRef/>
-      </w:r>
-      <w:r>
-        <w:t xml:space="preserve">Podemos agregar el criterio de ordenamiento, si es </w:t>
-      </w:r>
-      <w:proofErr w:type="spellStart"/>
-      <w:r>
-        <w:t>alfabetico</w:t>
-      </w:r>
-      <w:proofErr w:type="spellEnd"/>
-      <w:r>
-        <w:t xml:space="preserve">, por orden geográfico, o sea lo que </w:t>
-      </w:r>
-      <w:proofErr w:type="spellStart"/>
-      <w:r>
-        <w:t>esta</w:t>
-      </w:r>
-      <w:proofErr w:type="spellEnd"/>
-      <w:r>
-        <w:t xml:space="preserve"> más cerca del lugar actual primero….</w:t>
-      </w:r>
-    </w:p>
-  </w:comment>
-  <w:comment w:id="21" w:author="Santiago" w:date="2014-07-05T00:22:00Z" w:initials="S">
-    <w:p>
-      <w:pPr>
-        <w:pStyle w:val="Textocomentario"/>
-      </w:pPr>
-      <w:r>
-        <w:rPr>
-          <w:rStyle w:val="Refdecomentario"/>
-        </w:rPr>
-        <w:annotationRef/>
-      </w:r>
-      <w:r>
-        <w:t>Ver</w:t>
-      </w:r>
-    </w:p>
-  </w:comment>
-  <w:comment w:id="22" w:author="Sebastian Palotte" w:date="2014-07-06T01:10:00Z" w:initials="SP">
-    <w:p>
-      <w:pPr>
-        <w:pStyle w:val="Textocomentario"/>
-      </w:pPr>
-      <w:r>
-        <w:rPr>
-          <w:rStyle w:val="Refdecomentario"/>
-        </w:rPr>
-        <w:annotationRef/>
-      </w:r>
-      <w:r>
-        <w:t xml:space="preserve">Me parece en este caso muy importante </w:t>
-      </w:r>
-      <w:proofErr w:type="spellStart"/>
-      <w:r>
-        <w:t>agragar</w:t>
-      </w:r>
-      <w:proofErr w:type="spellEnd"/>
-      <w:r>
-        <w:t xml:space="preserve"> que s</w:t>
-      </w:r>
-      <w:r>
-        <w:t>e mostrara el mapa con la ubicación de la misma</w:t>
-      </w:r>
-      <w:r>
-        <w:t>. Y cercanas si es posible. Como también sería muy bueno tener la información si esta de turno o si atiende por determinadas OS</w:t>
-      </w:r>
-    </w:p>
-  </w:comment>
-  <w:comment w:id="24" w:author="Santiago" w:date="2014-07-05T00:23:00Z" w:initials="S">
-    <w:p>
-      <w:pPr>
-        <w:pStyle w:val="Textocomentario"/>
-      </w:pPr>
-      <w:r>
-        <w:rPr>
-          <w:rStyle w:val="Refdecomentario"/>
-        </w:rPr>
-        <w:annotationRef/>
-      </w:r>
-      <w:r>
-        <w:t>Solicitar WS</w:t>
-      </w:r>
-    </w:p>
-  </w:comment>
-</w:comments>
 </file>
 
 <file path=word/commentsExtended.xml><?xml version="1.0" encoding="utf-8"?>
@@ -28256,7 +26935,7 @@
 </file>
 
 <file path=word/endnotes.xml><?xml version="1.0" encoding="utf-8"?>
-<w:endnotes xmlns:ve="http://schemas.openxmlformats.org/markup-compatibility/2006" xmlns:o="urn:schemas-microsoft-com:office:office" xmlns:r="http://schemas.openxmlformats.org/officeDocument/2006/relationships" xmlns:m="http://schemas.openxmlformats.org/officeDocument/2006/math" xmlns:v="urn:schemas-microsoft-com:vml" xmlns:wp="http://schemas.openxmlformats.org/drawingml/2006/wordprocessingDrawing" xmlns:w10="urn:schemas-microsoft-com:office:word" xmlns:w="http://schemas.openxmlformats.org/wordprocessingml/2006/main" xmlns:wne="http://schemas.microsoft.com/office/word/2006/wordml">
+<w:endnotes xmlns:wpc="http://schemas.microsoft.com/office/word/2010/wordprocessingCanvas" xmlns:mc="http://schemas.openxmlformats.org/markup-compatibility/2006" xmlns:o="urn:schemas-microsoft-com:office:office" xmlns:r="http://schemas.openxmlformats.org/officeDocument/2006/relationships" xmlns:m="http://schemas.openxmlformats.org/officeDocument/2006/math" xmlns:v="urn:schemas-microsoft-com:vml" xmlns:wp14="http://schemas.microsoft.com/office/word/2010/wordprocessingDrawing" xmlns:wp="http://schemas.openxmlformats.org/drawingml/2006/wordprocessingDrawing" xmlns:w10="urn:schemas-microsoft-com:office:word" xmlns:w="http://schemas.openxmlformats.org/wordprocessingml/2006/main" xmlns:w14="http://schemas.microsoft.com/office/word/2010/wordml" xmlns:wpg="http://schemas.microsoft.com/office/word/2010/wordprocessingGroup" xmlns:wpi="http://schemas.microsoft.com/office/word/2010/wordprocessingInk" xmlns:wne="http://schemas.microsoft.com/office/word/2006/wordml" xmlns:wps="http://schemas.microsoft.com/office/word/2010/wordprocessingShape" mc:Ignorable="w14 wp14">
   <w:endnote w:type="separator" w:id="-1">
     <w:p>
       <w:r>
@@ -28275,7 +26954,7 @@
 </file>
 
 <file path=word/footer1.xml><?xml version="1.0" encoding="utf-8"?>
-<w:ftr xmlns:ve="http://schemas.openxmlformats.org/markup-compatibility/2006" xmlns:o="urn:schemas-microsoft-com:office:office" xmlns:r="http://schemas.openxmlformats.org/officeDocument/2006/relationships" xmlns:m="http://schemas.openxmlformats.org/officeDocument/2006/math" xmlns:v="urn:schemas-microsoft-com:vml" xmlns:wp="http://schemas.openxmlformats.org/drawingml/2006/wordprocessingDrawing" xmlns:w10="urn:schemas-microsoft-com:office:word" xmlns:w="http://schemas.openxmlformats.org/wordprocessingml/2006/main" xmlns:wne="http://schemas.microsoft.com/office/word/2006/wordml">
+<w:ftr xmlns:wpc="http://schemas.microsoft.com/office/word/2010/wordprocessingCanvas" xmlns:mc="http://schemas.openxmlformats.org/markup-compatibility/2006" xmlns:o="urn:schemas-microsoft-com:office:office" xmlns:r="http://schemas.openxmlformats.org/officeDocument/2006/relationships" xmlns:m="http://schemas.openxmlformats.org/officeDocument/2006/math" xmlns:v="urn:schemas-microsoft-com:vml" xmlns:wp14="http://schemas.microsoft.com/office/word/2010/wordprocessingDrawing" xmlns:wp="http://schemas.openxmlformats.org/drawingml/2006/wordprocessingDrawing" xmlns:w10="urn:schemas-microsoft-com:office:word" xmlns:w="http://schemas.openxmlformats.org/wordprocessingml/2006/main" xmlns:w14="http://schemas.microsoft.com/office/word/2010/wordml" xmlns:wpg="http://schemas.microsoft.com/office/word/2010/wordprocessingGroup" xmlns:wpi="http://schemas.microsoft.com/office/word/2010/wordprocessingInk" xmlns:wne="http://schemas.microsoft.com/office/word/2006/wordml" xmlns:wps="http://schemas.microsoft.com/office/word/2010/wordprocessingShape" mc:Ignorable="w14 wp14">
   <w:sdt>
     <w:sdtPr>
       <w:id w:val="1429693520"/>
@@ -28284,6 +26963,7 @@
         <w:docPartUnique/>
       </w:docPartObj>
     </w:sdtPr>
+    <w:sdtEndPr/>
     <w:sdtContent>
       <w:p>
         <w:pPr>
@@ -28309,7 +26989,7 @@
           <w:rPr>
             <w:noProof/>
           </w:rPr>
-          <w:t>15</w:t>
+          <w:t>4</w:t>
         </w:r>
         <w:r>
           <w:rPr>
@@ -28329,7 +27009,7 @@
 </file>
 
 <file path=word/footnotes.xml><?xml version="1.0" encoding="utf-8"?>
-<w:footnotes xmlns:ve="http://schemas.openxmlformats.org/markup-compatibility/2006" xmlns:o="urn:schemas-microsoft-com:office:office" xmlns:r="http://schemas.openxmlformats.org/officeDocument/2006/relationships" xmlns:m="http://schemas.openxmlformats.org/officeDocument/2006/math" xmlns:v="urn:schemas-microsoft-com:vml" xmlns:wp="http://schemas.openxmlformats.org/drawingml/2006/wordprocessingDrawing" xmlns:w10="urn:schemas-microsoft-com:office:word" xmlns:w="http://schemas.openxmlformats.org/wordprocessingml/2006/main" xmlns:wne="http://schemas.microsoft.com/office/word/2006/wordml">
+<w:footnotes xmlns:wpc="http://schemas.microsoft.com/office/word/2010/wordprocessingCanvas" xmlns:mc="http://schemas.openxmlformats.org/markup-compatibility/2006" xmlns:o="urn:schemas-microsoft-com:office:office" xmlns:r="http://schemas.openxmlformats.org/officeDocument/2006/relationships" xmlns:m="http://schemas.openxmlformats.org/officeDocument/2006/math" xmlns:v="urn:schemas-microsoft-com:vml" xmlns:wp14="http://schemas.microsoft.com/office/word/2010/wordprocessingDrawing" xmlns:wp="http://schemas.openxmlformats.org/drawingml/2006/wordprocessingDrawing" xmlns:w10="urn:schemas-microsoft-com:office:word" xmlns:w="http://schemas.openxmlformats.org/wordprocessingml/2006/main" xmlns:w14="http://schemas.microsoft.com/office/word/2010/wordml" xmlns:wpg="http://schemas.microsoft.com/office/word/2010/wordprocessingGroup" xmlns:wpi="http://schemas.microsoft.com/office/word/2010/wordprocessingInk" xmlns:wne="http://schemas.microsoft.com/office/word/2006/wordml" xmlns:wps="http://schemas.microsoft.com/office/word/2010/wordprocessingShape" mc:Ignorable="w14 wp14">
   <w:footnote w:type="separator" w:id="-1">
     <w:p>
       <w:r>
@@ -28348,7 +27028,7 @@
 </file>
 
 <file path=word/header1.xml><?xml version="1.0" encoding="utf-8"?>
-<w:hdr xmlns:ve="http://schemas.openxmlformats.org/markup-compatibility/2006" xmlns:o="urn:schemas-microsoft-com:office:office" xmlns:r="http://schemas.openxmlformats.org/officeDocument/2006/relationships" xmlns:m="http://schemas.openxmlformats.org/officeDocument/2006/math" xmlns:v="urn:schemas-microsoft-com:vml" xmlns:wp="http://schemas.openxmlformats.org/drawingml/2006/wordprocessingDrawing" xmlns:w10="urn:schemas-microsoft-com:office:word" xmlns:w="http://schemas.openxmlformats.org/wordprocessingml/2006/main" xmlns:wne="http://schemas.microsoft.com/office/word/2006/wordml">
+<w:hdr xmlns:wpc="http://schemas.microsoft.com/office/word/2010/wordprocessingCanvas" xmlns:mc="http://schemas.openxmlformats.org/markup-compatibility/2006" xmlns:o="urn:schemas-microsoft-com:office:office" xmlns:r="http://schemas.openxmlformats.org/officeDocument/2006/relationships" xmlns:m="http://schemas.openxmlformats.org/officeDocument/2006/math" xmlns:v="urn:schemas-microsoft-com:vml" xmlns:wp14="http://schemas.microsoft.com/office/word/2010/wordprocessingDrawing" xmlns:wp="http://schemas.openxmlformats.org/drawingml/2006/wordprocessingDrawing" xmlns:w10="urn:schemas-microsoft-com:office:word" xmlns:w="http://schemas.openxmlformats.org/wordprocessingml/2006/main" xmlns:w14="http://schemas.microsoft.com/office/word/2010/wordml" xmlns:wpg="http://schemas.microsoft.com/office/word/2010/wordprocessingGroup" xmlns:wpi="http://schemas.microsoft.com/office/word/2010/wordprocessingInk" xmlns:wne="http://schemas.microsoft.com/office/word/2006/wordml" xmlns:wps="http://schemas.microsoft.com/office/word/2010/wordprocessingShape" mc:Ignorable="w14 wp14">
   <w:tbl>
     <w:tblPr>
       <w:tblW w:w="10711" w:type="dxa"/>
@@ -28362,7 +27042,7 @@
         <w:insideV w:val="single" w:sz="6" w:space="0" w:color="000000"/>
       </w:tblBorders>
       <w:tblLayout w:type="fixed"/>
-      <w:tblLook w:val="0600"/>
+      <w:tblLook w:val="0600" w:firstRow="0" w:lastRow="0" w:firstColumn="0" w:lastColumn="0" w:noHBand="1" w:noVBand="1"/>
     </w:tblPr>
     <w:tblGrid>
       <w:gridCol w:w="1914"/>
@@ -28414,7 +27094,7 @@
               <v:shape id="_x0000_s2049" type="#_x0000_t75" style="position:absolute;margin-left:1pt;margin-top:4.75pt;width:81pt;height:16.35pt;z-index:251659264;visibility:visible;mso-wrap-edited:f">
                 <v:imagedata r:id="rId1" o:title="" cropright="11546f"/>
               </v:shape>
-              <o:OLEObject Type="Embed" ProgID="Word.Picture.8" ShapeID="_x0000_s2049" DrawAspect="Content" ObjectID="_1466161277" r:id="rId2"/>
+              <o:OLEObject Type="Embed" ProgID="Word.Picture.8" ShapeID="_x0000_s2049" DrawAspect="Content" ObjectID="_1466283284" r:id="rId2"/>
             </w:pict>
           </w:r>
         </w:p>
@@ -28464,9 +27144,10 @@
           <w:r>
             <w:rPr>
               <w:noProof/>
+              <w:lang w:val="es-AR" w:eastAsia="es-AR"/>
             </w:rPr>
             <w:drawing>
-              <wp:anchor distT="0" distB="0" distL="114300" distR="114300" simplePos="0" relativeHeight="251660288" behindDoc="0" locked="0" layoutInCell="1" allowOverlap="1">
+              <wp:anchor distT="0" distB="0" distL="114300" distR="114300" simplePos="0" relativeHeight="251660288" behindDoc="0" locked="0" layoutInCell="1" allowOverlap="1" wp14:anchorId="1D1DF774" wp14:editId="21AAD244">
                 <wp:simplePos x="0" y="0"/>
                 <wp:positionH relativeFrom="column">
                   <wp:posOffset>54610</wp:posOffset>
@@ -28490,7 +27171,7 @@
                         <a:blip r:embed="rId3">
                           <a:extLst>
                             <a:ext uri="{28A0092B-C50C-407E-A947-70E740481C1C}">
-                              <a14:useLocalDpi xmlns:a14="http://schemas.microsoft.com/office/drawing/2010/main" xmlns:wps="http://schemas.microsoft.com/office/word/2010/wordprocessingShape" xmlns:wpi="http://schemas.microsoft.com/office/word/2010/wordprocessingInk" xmlns:wpg="http://schemas.microsoft.com/office/word/2010/wordprocessingGroup" xmlns:w15="http://schemas.microsoft.com/office/word/2012/wordml" xmlns:w14="http://schemas.microsoft.com/office/word/2010/wordml" xmlns:w="http://schemas.openxmlformats.org/wordprocessingml/2006/main" xmlns:w10="urn:schemas-microsoft-com:office:word" xmlns:wp14="http://schemas.microsoft.com/office/word/2010/wordprocessingDrawing" xmlns:v="urn:schemas-microsoft-com:vml" xmlns:o="urn:schemas-microsoft-com:office:office" xmlns:mc="http://schemas.openxmlformats.org/markup-compatibility/2006" xmlns:wpc="http://schemas.microsoft.com/office/word/2010/wordprocessingCanvas" xmlns="" val="0"/>
+                              <a14:useLocalDpi xmlns:a14="http://schemas.microsoft.com/office/drawing/2010/main" val="0"/>
                             </a:ext>
                           </a:extLst>
                         </a:blip>
@@ -28602,7 +27283,7 @@
               <w:rFonts w:ascii="Arial" w:eastAsia="Arial" w:hAnsi="Arial" w:cs="Arial"/>
               <w:b/>
             </w:rPr>
-            <w:t>1.2</w:t>
+            <w:t>1.3</w:t>
           </w:r>
         </w:p>
       </w:tc>
@@ -28623,7 +27304,21 @@
               <w:rFonts w:ascii="Arial" w:eastAsia="Arial" w:hAnsi="Arial" w:cs="Arial"/>
               <w:b/>
             </w:rPr>
-            <w:t>04/07/2014</w:t>
+            <w:t>0</w:t>
+          </w:r>
+          <w:r>
+            <w:rPr>
+              <w:rFonts w:ascii="Arial" w:eastAsia="Arial" w:hAnsi="Arial" w:cs="Arial"/>
+              <w:b/>
+            </w:rPr>
+            <w:t>7</w:t>
+          </w:r>
+          <w:r>
+            <w:rPr>
+              <w:rFonts w:ascii="Arial" w:eastAsia="Arial" w:hAnsi="Arial" w:cs="Arial"/>
+              <w:b/>
+            </w:rPr>
+            <w:t>/07/2014</w:t>
           </w:r>
         </w:p>
       </w:tc>
@@ -28649,7 +27344,7 @@
 </file>
 
 <file path=word/numbering.xml><?xml version="1.0" encoding="utf-8"?>
-<w:numbering xmlns:ve="http://schemas.openxmlformats.org/markup-compatibility/2006" xmlns:o="urn:schemas-microsoft-com:office:office" xmlns:r="http://schemas.openxmlformats.org/officeDocument/2006/relationships" xmlns:m="http://schemas.openxmlformats.org/officeDocument/2006/math" xmlns:v="urn:schemas-microsoft-com:vml" xmlns:wp="http://schemas.openxmlformats.org/drawingml/2006/wordprocessingDrawing" xmlns:w10="urn:schemas-microsoft-com:office:word" xmlns:w="http://schemas.openxmlformats.org/wordprocessingml/2006/main" xmlns:wne="http://schemas.microsoft.com/office/word/2006/wordml">
+<w:numbering xmlns:wpc="http://schemas.microsoft.com/office/word/2010/wordprocessingCanvas" xmlns:mc="http://schemas.openxmlformats.org/markup-compatibility/2006" xmlns:o="urn:schemas-microsoft-com:office:office" xmlns:r="http://schemas.openxmlformats.org/officeDocument/2006/relationships" xmlns:m="http://schemas.openxmlformats.org/officeDocument/2006/math" xmlns:v="urn:schemas-microsoft-com:vml" xmlns:wp14="http://schemas.microsoft.com/office/word/2010/wordprocessingDrawing" xmlns:wp="http://schemas.openxmlformats.org/drawingml/2006/wordprocessingDrawing" xmlns:w10="urn:schemas-microsoft-com:office:word" xmlns:w="http://schemas.openxmlformats.org/wordprocessingml/2006/main" xmlns:w14="http://schemas.microsoft.com/office/word/2010/wordml" xmlns:wpg="http://schemas.microsoft.com/office/word/2010/wordprocessingGroup" xmlns:wpi="http://schemas.microsoft.com/office/word/2010/wordprocessingInk" xmlns:wne="http://schemas.microsoft.com/office/word/2006/wordml" xmlns:wps="http://schemas.microsoft.com/office/word/2010/wordprocessingShape" mc:Ignorable="w14 wp14">
   <w:abstractNum w:abstractNumId="0">
     <w:nsid w:val="05732D8B"/>
     <w:multiLevelType w:val="hybridMultilevel"/>
@@ -30354,7 +29049,7 @@
 </file>
 
 <file path=word/styles.xml><?xml version="1.0" encoding="utf-8"?>
-<w:styles xmlns:r="http://schemas.openxmlformats.org/officeDocument/2006/relationships" xmlns:w="http://schemas.openxmlformats.org/wordprocessingml/2006/main">
+<w:styles xmlns:mc="http://schemas.openxmlformats.org/markup-compatibility/2006" xmlns:r="http://schemas.openxmlformats.org/officeDocument/2006/relationships" xmlns:w="http://schemas.openxmlformats.org/wordprocessingml/2006/main" xmlns:w14="http://schemas.microsoft.com/office/word/2010/wordml" mc:Ignorable="w14">
   <w:docDefaults>
     <w:rPrDefault>
       <w:rPr>
@@ -30558,7 +29253,6 @@
     <w:uiPriority w:val="99"/>
     <w:semiHidden/>
     <w:unhideWhenUsed/>
-    <w:qFormat/>
     <w:tblPr>
       <w:tblInd w:w="0" w:type="dxa"/>
       <w:tblCellMar>
@@ -30791,6 +29485,196 @@
       <w:szCs w:val="20"/>
       <w:lang w:eastAsia="es-ES"/>
     </w:rPr>
+  </w:style>
+</w:styles>
+</file>
+
+<file path=word/stylesWithEffects.xml><?xml version="1.0" encoding="utf-8"?>
+<w:styles xmlns:wpc="http://schemas.microsoft.com/office/word/2010/wordprocessingCanvas" xmlns:mc="http://schemas.openxmlformats.org/markup-compatibility/2006" xmlns:o="urn:schemas-microsoft-com:office:office" xmlns:r="http://schemas.openxmlformats.org/officeDocument/2006/relationships" xmlns:m="http://schemas.openxmlformats.org/officeDocument/2006/math" xmlns:v="urn:schemas-microsoft-com:vml" xmlns:wp14="http://schemas.microsoft.com/office/word/2010/wordprocessingDrawing" xmlns:wp="http://schemas.openxmlformats.org/drawingml/2006/wordprocessingDrawing" xmlns:w10="urn:schemas-microsoft-com:office:word" xmlns:w="http://schemas.openxmlformats.org/wordprocessingml/2006/main" xmlns:w14="http://schemas.microsoft.com/office/word/2010/wordml" xmlns:wpg="http://schemas.microsoft.com/office/word/2010/wordprocessingGroup" xmlns:wpi="http://schemas.microsoft.com/office/word/2010/wordprocessingInk" xmlns:wne="http://schemas.microsoft.com/office/word/2006/wordml" xmlns:wps="http://schemas.microsoft.com/office/word/2010/wordprocessingShape" mc:Ignorable="w14 wp14">
+  <w:docDefaults>
+    <w:rPrDefault>
+      <w:rPr>
+        <w:rFonts w:asciiTheme="minorHAnsi" w:eastAsiaTheme="minorEastAsia" w:hAnsiTheme="minorHAnsi" w:cstheme="minorBidi"/>
+        <w:sz w:val="22"/>
+        <w:szCs w:val="22"/>
+        <w:lang w:val="es-AR" w:eastAsia="es-AR" w:bidi="ar-SA"/>
+      </w:rPr>
+    </w:rPrDefault>
+    <w:pPrDefault>
+      <w:pPr>
+        <w:spacing w:after="200" w:line="276" w:lineRule="auto"/>
+      </w:pPr>
+    </w:pPrDefault>
+  </w:docDefaults>
+  <w:latentStyles w:defLockedState="0" w:defUIPriority="99" w:defSemiHidden="1" w:defUnhideWhenUsed="1" w:defQFormat="0" w:count="267">
+    <w:lsdException w:name="Normal" w:semiHidden="0" w:uiPriority="0" w:unhideWhenUsed="0" w:qFormat="1"/>
+    <w:lsdException w:name="heading 1" w:semiHidden="0" w:uiPriority="9" w:unhideWhenUsed="0" w:qFormat="1"/>
+    <w:lsdException w:name="heading 2" w:uiPriority="9" w:qFormat="1"/>
+    <w:lsdException w:name="heading 3" w:uiPriority="9" w:qFormat="1"/>
+    <w:lsdException w:name="heading 4" w:uiPriority="9" w:qFormat="1"/>
+    <w:lsdException w:name="heading 5" w:uiPriority="9" w:qFormat="1"/>
+    <w:lsdException w:name="heading 6" w:uiPriority="9" w:qFormat="1"/>
+    <w:lsdException w:name="heading 7" w:uiPriority="9" w:qFormat="1"/>
+    <w:lsdException w:name="heading 8" w:uiPriority="9" w:qFormat="1"/>
+    <w:lsdException w:name="heading 9" w:uiPriority="9" w:qFormat="1"/>
+    <w:lsdException w:name="toc 1" w:uiPriority="39"/>
+    <w:lsdException w:name="toc 2" w:uiPriority="39"/>
+    <w:lsdException w:name="toc 3" w:uiPriority="39"/>
+    <w:lsdException w:name="toc 4" w:uiPriority="39"/>
+    <w:lsdException w:name="toc 5" w:uiPriority="39"/>
+    <w:lsdException w:name="toc 6" w:uiPriority="39"/>
+    <w:lsdException w:name="toc 7" w:uiPriority="39"/>
+    <w:lsdException w:name="toc 8" w:uiPriority="39"/>
+    <w:lsdException w:name="toc 9" w:uiPriority="39"/>
+    <w:lsdException w:name="caption" w:uiPriority="35" w:qFormat="1"/>
+    <w:lsdException w:name="Title" w:semiHidden="0" w:uiPriority="10" w:unhideWhenUsed="0" w:qFormat="1"/>
+    <w:lsdException w:name="Default Paragraph Font" w:uiPriority="1"/>
+    <w:lsdException w:name="Subtitle" w:semiHidden="0" w:uiPriority="11" w:unhideWhenUsed="0" w:qFormat="1"/>
+    <w:lsdException w:name="Strong" w:semiHidden="0" w:uiPriority="22" w:unhideWhenUsed="0" w:qFormat="1"/>
+    <w:lsdException w:name="Emphasis" w:semiHidden="0" w:uiPriority="20" w:unhideWhenUsed="0" w:qFormat="1"/>
+    <w:lsdException w:name="Table Grid" w:semiHidden="0" w:uiPriority="59" w:unhideWhenUsed="0"/>
+    <w:lsdException w:name="Placeholder Text" w:unhideWhenUsed="0"/>
+    <w:lsdException w:name="No Spacing" w:semiHidden="0" w:uiPriority="1" w:unhideWhenUsed="0" w:qFormat="1"/>
+    <w:lsdException w:name="Light Shading" w:semiHidden="0" w:uiPriority="60" w:unhideWhenUsed="0"/>
+    <w:lsdException w:name="Light List" w:semiHidden="0" w:uiPriority="61" w:unhideWhenUsed="0"/>
+    <w:lsdException w:name="Light Grid" w:semiHidden="0" w:uiPriority="62" w:unhideWhenUsed="0"/>
+    <w:lsdException w:name="Medium Shading 1" w:semiHidden="0" w:uiPriority="63" w:unhideWhenUsed="0"/>
+    <w:lsdException w:name="Medium Shading 2" w:semiHidden="0" w:uiPriority="64" w:unhideWhenUsed="0"/>
+    <w:lsdException w:name="Medium List 1" w:semiHidden="0" w:uiPriority="65" w:unhideWhenUsed="0"/>
+    <w:lsdException w:name="Medium List 2" w:semiHidden="0" w:uiPriority="66" w:unhideWhenUsed="0"/>
+    <w:lsdException w:name="Medium Grid 1" w:semiHidden="0" w:uiPriority="67" w:unhideWhenUsed="0"/>
+    <w:lsdException w:name="Medium Grid 2" w:semiHidden="0" w:uiPriority="68" w:unhideWhenUsed="0"/>
+    <w:lsdException w:name="Medium Grid 3" w:semiHidden="0" w:uiPriority="69" w:unhideWhenUsed="0"/>
+    <w:lsdException w:name="Dark List" w:semiHidden="0" w:uiPriority="70" w:unhideWhenUsed="0"/>
+    <w:lsdException w:name="Colorful Shading" w:semiHidden="0" w:uiPriority="71" w:unhideWhenUsed="0"/>
+    <w:lsdException w:name="Colorful List" w:semiHidden="0" w:uiPriority="72" w:unhideWhenUsed="0"/>
+    <w:lsdException w:name="Colorful Grid" w:semiHidden="0" w:uiPriority="73" w:unhideWhenUsed="0"/>
+    <w:lsdException w:name="Light Shading Accent 1" w:semiHidden="0" w:uiPriority="60" w:unhideWhenUsed="0"/>
+    <w:lsdException w:name="Light List Accent 1" w:semiHidden="0" w:uiPriority="61" w:unhideWhenUsed="0"/>
+    <w:lsdException w:name="Light Grid Accent 1" w:semiHidden="0" w:uiPriority="62" w:unhideWhenUsed="0"/>
+    <w:lsdException w:name="Medium Shading 1 Accent 1" w:semiHidden="0" w:uiPriority="63" w:unhideWhenUsed="0"/>
+    <w:lsdException w:name="Medium Shading 2 Accent 1" w:semiHidden="0" w:uiPriority="64" w:unhideWhenUsed="0"/>
+    <w:lsdException w:name="Medium List 1 Accent 1" w:semiHidden="0" w:uiPriority="65" w:unhideWhenUsed="0"/>
+    <w:lsdException w:name="Revision" w:unhideWhenUsed="0"/>
+    <w:lsdException w:name="List Paragraph" w:semiHidden="0" w:uiPriority="34" w:unhideWhenUsed="0" w:qFormat="1"/>
+    <w:lsdException w:name="Quote" w:semiHidden="0" w:uiPriority="29" w:unhideWhenUsed="0" w:qFormat="1"/>
+    <w:lsdException w:name="Intense Quote" w:semiHidden="0" w:uiPriority="30" w:unhideWhenUsed="0" w:qFormat="1"/>
+    <w:lsdException w:name="Medium List 2 Accent 1" w:semiHidden="0" w:uiPriority="66" w:unhideWhenUsed="0"/>
+    <w:lsdException w:name="Medium Grid 1 Accent 1" w:semiHidden="0" w:uiPriority="67" w:unhideWhenUsed="0"/>
+    <w:lsdException w:name="Medium Grid 2 Accent 1" w:semiHidden="0" w:uiPriority="68" w:unhideWhenUsed="0"/>
+    <w:lsdException w:name="Medium Grid 3 Accent 1" w:semiHidden="0" w:uiPriority="69" w:unhideWhenUsed="0"/>
+    <w:lsdException w:name="Dark List Accent 1" w:semiHidden="0" w:uiPriority="70" w:unhideWhenUsed="0"/>
+    <w:lsdException w:name="Colorful Shading Accent 1" w:semiHidden="0" w:uiPriority="71" w:unhideWhenUsed="0"/>
+    <w:lsdException w:name="Colorful List Accent 1" w:semiHidden="0" w:uiPriority="72" w:unhideWhenUsed="0"/>
+    <w:lsdException w:name="Colorful Grid Accent 1" w:semiHidden="0" w:uiPriority="73" w:unhideWhenUsed="0"/>
+    <w:lsdException w:name="Light Shading Accent 2" w:semiHidden="0" w:uiPriority="60" w:unhideWhenUsed="0"/>
+    <w:lsdException w:name="Light List Accent 2" w:semiHidden="0" w:uiPriority="61" w:unhideWhenUsed="0"/>
+    <w:lsdException w:name="Light Grid Accent 2" w:semiHidden="0" w:uiPriority="62" w:unhideWhenUsed="0"/>
+    <w:lsdException w:name="Medium Shading 1 Accent 2" w:semiHidden="0" w:uiPriority="63" w:unhideWhenUsed="0"/>
+    <w:lsdException w:name="Medium Shading 2 Accent 2" w:semiHidden="0" w:uiPriority="64" w:unhideWhenUsed="0"/>
+    <w:lsdException w:name="Medium List 1 Accent 2" w:semiHidden="0" w:uiPriority="65" w:unhideWhenUsed="0"/>
+    <w:lsdException w:name="Medium List 2 Accent 2" w:semiHidden="0" w:uiPriority="66" w:unhideWhenUsed="0"/>
+    <w:lsdException w:name="Medium Grid 1 Accent 2" w:semiHidden="0" w:uiPriority="67" w:unhideWhenUsed="0"/>
+    <w:lsdException w:name="Medium Grid 2 Accent 2" w:semiHidden="0" w:uiPriority="68" w:unhideWhenUsed="0"/>
+    <w:lsdException w:name="Medium Grid 3 Accent 2" w:semiHidden="0" w:uiPriority="69" w:unhideWhenUsed="0"/>
+    <w:lsdException w:name="Dark List Accent 2" w:semiHidden="0" w:uiPriority="70" w:unhideWhenUsed="0"/>
+    <w:lsdException w:name="Colorful Shading Accent 2" w:semiHidden="0" w:uiPriority="71" w:unhideWhenUsed="0"/>
+    <w:lsdException w:name="Colorful List Accent 2" w:semiHidden="0" w:uiPriority="72" w:unhideWhenUsed="0"/>
+    <w:lsdException w:name="Colorful Grid Accent 2" w:semiHidden="0" w:uiPriority="73" w:unhideWhenUsed="0"/>
+    <w:lsdException w:name="Light Shading Accent 3" w:semiHidden="0" w:uiPriority="60" w:unhideWhenUsed="0"/>
+    <w:lsdException w:name="Light List Accent 3" w:semiHidden="0" w:uiPriority="61" w:unhideWhenUsed="0"/>
+    <w:lsdException w:name="Light Grid Accent 3" w:semiHidden="0" w:uiPriority="62" w:unhideWhenUsed="0"/>
+    <w:lsdException w:name="Medium Shading 1 Accent 3" w:semiHidden="0" w:uiPriority="63" w:unhideWhenUsed="0"/>
+    <w:lsdException w:name="Medium Shading 2 Accent 3" w:semiHidden="0" w:uiPriority="64" w:unhideWhenUsed="0"/>
+    <w:lsdException w:name="Medium List 1 Accent 3" w:semiHidden="0" w:uiPriority="65" w:unhideWhenUsed="0"/>
+    <w:lsdException w:name="Medium List 2 Accent 3" w:semiHidden="0" w:uiPriority="66" w:unhideWhenUsed="0"/>
+    <w:lsdException w:name="Medium Grid 1 Accent 3" w:semiHidden="0" w:uiPriority="67" w:unhideWhenUsed="0"/>
+    <w:lsdException w:name="Medium Grid 2 Accent 3" w:semiHidden="0" w:uiPriority="68" w:unhideWhenUsed="0"/>
+    <w:lsdException w:name="Medium Grid 3 Accent 3" w:semiHidden="0" w:uiPriority="69" w:unhideWhenUsed="0"/>
+    <w:lsdException w:name="Dark List Accent 3" w:semiHidden="0" w:uiPriority="70" w:unhideWhenUsed="0"/>
+    <w:lsdException w:name="Colorful Shading Accent 3" w:semiHidden="0" w:uiPriority="71" w:unhideWhenUsed="0"/>
+    <w:lsdException w:name="Colorful List Accent 3" w:semiHidden="0" w:uiPriority="72" w:unhideWhenUsed="0"/>
+    <w:lsdException w:name="Colorful Grid Accent 3" w:semiHidden="0" w:uiPriority="73" w:unhideWhenUsed="0"/>
+    <w:lsdException w:name="Light Shading Accent 4" w:semiHidden="0" w:uiPriority="60" w:unhideWhenUsed="0"/>
+    <w:lsdException w:name="Light List Accent 4" w:semiHidden="0" w:uiPriority="61" w:unhideWhenUsed="0"/>
+    <w:lsdException w:name="Light Grid Accent 4" w:semiHidden="0" w:uiPriority="62" w:unhideWhenUsed="0"/>
+    <w:lsdException w:name="Medium Shading 1 Accent 4" w:semiHidden="0" w:uiPriority="63" w:unhideWhenUsed="0"/>
+    <w:lsdException w:name="Medium Shading 2 Accent 4" w:semiHidden="0" w:uiPriority="64" w:unhideWhenUsed="0"/>
+    <w:lsdException w:name="Medium List 1 Accent 4" w:semiHidden="0" w:uiPriority="65" w:unhideWhenUsed="0"/>
+    <w:lsdException w:name="Medium List 2 Accent 4" w:semiHidden="0" w:uiPriority="66" w:unhideWhenUsed="0"/>
+    <w:lsdException w:name="Medium Grid 1 Accent 4" w:semiHidden="0" w:uiPriority="67" w:unhideWhenUsed="0"/>
+    <w:lsdException w:name="Medium Grid 2 Accent 4" w:semiHidden="0" w:uiPriority="68" w:unhideWhenUsed="0"/>
+    <w:lsdException w:name="Medium Grid 3 Accent 4" w:semiHidden="0" w:uiPriority="69" w:unhideWhenUsed="0"/>
+    <w:lsdException w:name="Dark List Accent 4" w:semiHidden="0" w:uiPriority="70" w:unhideWhenUsed="0"/>
+    <w:lsdException w:name="Colorful Shading Accent 4" w:semiHidden="0" w:uiPriority="71" w:unhideWhenUsed="0"/>
+    <w:lsdException w:name="Colorful List Accent 4" w:semiHidden="0" w:uiPriority="72" w:unhideWhenUsed="0"/>
+    <w:lsdException w:name="Colorful Grid Accent 4" w:semiHidden="0" w:uiPriority="73" w:unhideWhenUsed="0"/>
+    <w:lsdException w:name="Light Shading Accent 5" w:semiHidden="0" w:uiPriority="60" w:unhideWhenUsed="0"/>
+    <w:lsdException w:name="Light List Accent 5" w:semiHidden="0" w:uiPriority="61" w:unhideWhenUsed="0"/>
+    <w:lsdException w:name="Light Grid Accent 5" w:semiHidden="0" w:uiPriority="62" w:unhideWhenUsed="0"/>
+    <w:lsdException w:name="Medium Shading 1 Accent 5" w:semiHidden="0" w:uiPriority="63" w:unhideWhenUsed="0"/>
+    <w:lsdException w:name="Medium Shading 2 Accent 5" w:semiHidden="0" w:uiPriority="64" w:unhideWhenUsed="0"/>
+    <w:lsdException w:name="Medium List 1 Accent 5" w:semiHidden="0" w:uiPriority="65" w:unhideWhenUsed="0"/>
+    <w:lsdException w:name="Medium List 2 Accent 5" w:semiHidden="0" w:uiPriority="66" w:unhideWhenUsed="0"/>
+    <w:lsdException w:name="Medium Grid 1 Accent 5" w:semiHidden="0" w:uiPriority="67" w:unhideWhenUsed="0"/>
+    <w:lsdException w:name="Medium Grid 2 Accent 5" w:semiHidden="0" w:uiPriority="68" w:unhideWhenUsed="0"/>
+    <w:lsdException w:name="Medium Grid 3 Accent 5" w:semiHidden="0" w:uiPriority="69" w:unhideWhenUsed="0"/>
+    <w:lsdException w:name="Dark List Accent 5" w:semiHidden="0" w:uiPriority="70" w:unhideWhenUsed="0"/>
+    <w:lsdException w:name="Colorful Shading Accent 5" w:semiHidden="0" w:uiPriority="71" w:unhideWhenUsed="0"/>
+    <w:lsdException w:name="Colorful List Accent 5" w:semiHidden="0" w:uiPriority="72" w:unhideWhenUsed="0"/>
+    <w:lsdException w:name="Colorful Grid Accent 5" w:semiHidden="0" w:uiPriority="73" w:unhideWhenUsed="0"/>
+    <w:lsdException w:name="Light Shading Accent 6" w:semiHidden="0" w:uiPriority="60" w:unhideWhenUsed="0"/>
+    <w:lsdException w:name="Light List Accent 6" w:semiHidden="0" w:uiPriority="61" w:unhideWhenUsed="0"/>
+    <w:lsdException w:name="Light Grid Accent 6" w:semiHidden="0" w:uiPriority="62" w:unhideWhenUsed="0"/>
+    <w:lsdException w:name="Medium Shading 1 Accent 6" w:semiHidden="0" w:uiPriority="63" w:unhideWhenUsed="0"/>
+    <w:lsdException w:name="Medium Shading 2 Accent 6" w:semiHidden="0" w:uiPriority="64" w:unhideWhenUsed="0"/>
+    <w:lsdException w:name="Medium List 1 Accent 6" w:semiHidden="0" w:uiPriority="65" w:unhideWhenUsed="0"/>
+    <w:lsdException w:name="Medium List 2 Accent 6" w:semiHidden="0" w:uiPriority="66" w:unhideWhenUsed="0"/>
+    <w:lsdException w:name="Medium Grid 1 Accent 6" w:semiHidden="0" w:uiPriority="67" w:unhideWhenUsed="0"/>
+    <w:lsdException w:name="Medium Grid 2 Accent 6" w:semiHidden="0" w:uiPriority="68" w:unhideWhenUsed="0"/>
+    <w:lsdException w:name="Medium Grid 3 Accent 6" w:semiHidden="0" w:uiPriority="69" w:unhideWhenUsed="0"/>
+    <w:lsdException w:name="Dark List Accent 6" w:semiHidden="0" w:uiPriority="70" w:unhideWhenUsed="0"/>
+    <w:lsdException w:name="Colorful Shading Accent 6" w:semiHidden="0" w:uiPriority="71" w:unhideWhenUsed="0"/>
+    <w:lsdException w:name="Colorful List Accent 6" w:semiHidden="0" w:uiPriority="72" w:unhideWhenUsed="0"/>
+    <w:lsdException w:name="Colorful Grid Accent 6" w:semiHidden="0" w:uiPriority="73" w:unhideWhenUsed="0"/>
+    <w:lsdException w:name="Subtle Emphasis" w:semiHidden="0" w:uiPriority="19" w:unhideWhenUsed="0" w:qFormat="1"/>
+    <w:lsdException w:name="Intense Emphasis" w:semiHidden="0" w:uiPriority="21" w:unhideWhenUsed="0" w:qFormat="1"/>
+    <w:lsdException w:name="Subtle Reference" w:semiHidden="0" w:uiPriority="31" w:unhideWhenUsed="0" w:qFormat="1"/>
+    <w:lsdException w:name="Intense Reference" w:semiHidden="0" w:uiPriority="32" w:unhideWhenUsed="0" w:qFormat="1"/>
+    <w:lsdException w:name="Book Title" w:semiHidden="0" w:uiPriority="33" w:unhideWhenUsed="0" w:qFormat="1"/>
+    <w:lsdException w:name="Bibliography" w:uiPriority="37"/>
+    <w:lsdException w:name="TOC Heading" w:uiPriority="39" w:qFormat="1"/>
+  </w:latentStyles>
+  <w:style w:type="paragraph" w:default="1" w:styleId="Normal">
+    <w:name w:val="Normal"/>
+    <w:qFormat/>
+  </w:style>
+  <w:style w:type="character" w:default="1" w:styleId="Fuentedeprrafopredeter">
+    <w:name w:val="Default Paragraph Font"/>
+    <w:uiPriority w:val="1"/>
+    <w:semiHidden/>
+    <w:unhideWhenUsed/>
+  </w:style>
+  <w:style w:type="table" w:default="1" w:styleId="Tablanormal">
+    <w:name w:val="Normal Table"/>
+    <w:uiPriority w:val="99"/>
+    <w:semiHidden/>
+    <w:unhideWhenUsed/>
+    <w:tblPr>
+      <w:tblInd w:w="0" w:type="dxa"/>
+      <w:tblCellMar>
+        <w:top w:w="0" w:type="dxa"/>
+        <w:left w:w="108" w:type="dxa"/>
+        <w:bottom w:w="0" w:type="dxa"/>
+        <w:right w:w="108" w:type="dxa"/>
+      </w:tblCellMar>
+    </w:tblPr>
+  </w:style>
+  <w:style w:type="numbering" w:default="1" w:styleId="Sinlista">
+    <w:name w:val="No List"/>
+    <w:uiPriority w:val="99"/>
+    <w:semiHidden/>
+    <w:unhideWhenUsed/>
   </w:style>
 </w:styles>
 </file>
@@ -31083,7 +29967,7 @@
 </file>
 
 <file path=customXml/itemProps1.xml><?xml version="1.0" encoding="utf-8"?>
-<ds:datastoreItem xmlns:ds="http://schemas.openxmlformats.org/officeDocument/2006/customXml" ds:itemID="{B70EFDF5-55EA-473D-A92E-F8456013B479}">
+<ds:datastoreItem xmlns:ds="http://schemas.openxmlformats.org/officeDocument/2006/customXml" ds:itemID="{67DF786B-E1A9-40EA-AD1B-97E4D5D128FC}">
   <ds:schemaRefs>
     <ds:schemaRef ds:uri="http://schemas.openxmlformats.org/officeDocument/2006/bibliography"/>
   </ds:schemaRefs>

--- a/Documentacion/Casos de uso/Especificación de Casos de Uso v1.3.docx
+++ b/Documentacion/Casos de uso/Especificación de Casos de Uso v1.3.docx
@@ -1706,11 +1706,9 @@
         <w:br w:type="page"/>
       </w:r>
     </w:p>
+    <w:bookmarkEnd w:id="0"/>
+    <w:bookmarkEnd w:id="1"/>
     <w:p>
-      <w:bookmarkStart w:id="4" w:name="_GoBack"/>
-      <w:bookmarkEnd w:id="0"/>
-      <w:bookmarkEnd w:id="1"/>
-      <w:bookmarkEnd w:id="4"/>
       <w:r>
         <w:rPr>
           <w:noProof/>
@@ -3557,7 +3555,18 @@
                 <w:szCs w:val="20"/>
                 <w:lang w:val="es-ES_tradnl"/>
               </w:rPr>
-              <w:t>Se vuelve a la pantalla principal de SISA Mobile.</w:t>
+              <w:t>Se vuelve a la pantalla p</w:t>
+            </w:r>
+            <w:bookmarkStart w:id="4" w:name="_GoBack"/>
+            <w:bookmarkEnd w:id="4"/>
+            <w:r>
+              <w:rPr>
+                <w:rFonts w:ascii="Calibri" w:hAnsi="Calibri"/>
+                <w:sz w:val="20"/>
+                <w:szCs w:val="20"/>
+                <w:lang w:val="es-ES_tradnl"/>
+              </w:rPr>
+              <w:t>rincipal de SISA Mobile.</w:t>
             </w:r>
           </w:p>
         </w:tc>
@@ -5055,7 +5064,16 @@
                 <w:szCs w:val="20"/>
                 <w:lang w:val="es-ES_tradnl"/>
               </w:rPr>
-              <w:t>– Ver Detalle Noticia (Extiende)</w:t>
+              <w:t>– Ver d</w:t>
+            </w:r>
+            <w:r>
+              <w:rPr>
+                <w:rFonts w:ascii="Calibri" w:hAnsi="Calibri"/>
+                <w:sz w:val="20"/>
+                <w:szCs w:val="20"/>
+                <w:lang w:val="es-ES_tradnl"/>
+              </w:rPr>
+              <w:t>etalle Noticia (Extiende)</w:t>
             </w:r>
           </w:p>
         </w:tc>
@@ -5327,7 +5345,27 @@
                 <w:szCs w:val="20"/>
                 <w:lang w:val="es-ES_tradnl"/>
               </w:rPr>
-              <w:t xml:space="preserve"> – Ver Detalle Noticia</w:t>
+              <w:t xml:space="preserve"> – Ver </w:t>
+            </w:r>
+            <w:r>
+              <w:rPr>
+                <w:rFonts w:ascii="Calibri" w:hAnsi="Calibri"/>
+                <w:iCs/>
+                <w:sz w:val="20"/>
+                <w:szCs w:val="20"/>
+                <w:lang w:val="es-ES_tradnl"/>
+              </w:rPr>
+              <w:t>d</w:t>
+            </w:r>
+            <w:r>
+              <w:rPr>
+                <w:rFonts w:ascii="Calibri" w:hAnsi="Calibri"/>
+                <w:iCs/>
+                <w:sz w:val="20"/>
+                <w:szCs w:val="20"/>
+                <w:lang w:val="es-ES_tradnl"/>
+              </w:rPr>
+              <w:t>etalle Noticia</w:t>
             </w:r>
           </w:p>
         </w:tc>
@@ -6463,6 +6501,15 @@
               </w:rPr>
               <w:t>WS02</w:t>
             </w:r>
+            <w:r>
+              <w:rPr>
+                <w:rFonts w:ascii="Calibri" w:hAnsi="Calibri"/>
+                <w:sz w:val="20"/>
+                <w:szCs w:val="20"/>
+                <w:lang w:val="es-ES_tradnl"/>
+              </w:rPr>
+              <w:t>, WS03</w:t>
+            </w:r>
           </w:p>
         </w:tc>
       </w:tr>
@@ -7426,7 +7473,25 @@
                 <w:szCs w:val="20"/>
                 <w:lang w:val="es-ES_tradnl"/>
               </w:rPr>
-              <w:t xml:space="preserve"> – Ver detalle establecimiento (Extiende)</w:t>
+              <w:t xml:space="preserve"> – Ver detalle </w:t>
+            </w:r>
+            <w:r>
+              <w:rPr>
+                <w:rFonts w:ascii="Calibri" w:hAnsi="Calibri"/>
+                <w:sz w:val="20"/>
+                <w:szCs w:val="20"/>
+                <w:lang w:val="es-ES_tradnl"/>
+              </w:rPr>
+              <w:t>E</w:t>
+            </w:r>
+            <w:r>
+              <w:rPr>
+                <w:rFonts w:ascii="Calibri" w:hAnsi="Calibri"/>
+                <w:sz w:val="20"/>
+                <w:szCs w:val="20"/>
+                <w:lang w:val="es-ES_tradnl"/>
+              </w:rPr>
+              <w:t>stablecimiento (Extiende)</w:t>
             </w:r>
           </w:p>
         </w:tc>
@@ -7754,7 +7819,27 @@
                 <w:szCs w:val="20"/>
                 <w:lang w:val="es-ES_tradnl"/>
               </w:rPr>
-              <w:t xml:space="preserve"> – Ver detalle establecimiento</w:t>
+              <w:t xml:space="preserve"> – Ver detalle </w:t>
+            </w:r>
+            <w:r>
+              <w:rPr>
+                <w:rFonts w:ascii="Calibri" w:hAnsi="Calibri"/>
+                <w:iCs/>
+                <w:sz w:val="20"/>
+                <w:szCs w:val="20"/>
+                <w:lang w:val="es-ES_tradnl"/>
+              </w:rPr>
+              <w:t>E</w:t>
+            </w:r>
+            <w:r>
+              <w:rPr>
+                <w:rFonts w:ascii="Calibri" w:hAnsi="Calibri"/>
+                <w:iCs/>
+                <w:sz w:val="20"/>
+                <w:szCs w:val="20"/>
+                <w:lang w:val="es-ES_tradnl"/>
+              </w:rPr>
+              <w:t>stablecimiento</w:t>
             </w:r>
           </w:p>
         </w:tc>
@@ -7937,15 +8022,15 @@
                 <w:rFonts w:ascii="Calibri" w:hAnsi="Calibri"/>
                 <w:sz w:val="20"/>
                 <w:szCs w:val="20"/>
-                <w:lang w:val="es-ES_tradnl"/>
-              </w:rPr>
-            </w:pPr>
-            <w:r>
-              <w:rPr>
-                <w:rFonts w:ascii="Calibri" w:hAnsi="Calibri"/>
-                <w:sz w:val="20"/>
-                <w:szCs w:val="20"/>
-                <w:lang w:val="es-ES_tradnl"/>
+                <w:lang w:val="en-US"/>
+              </w:rPr>
+            </w:pPr>
+            <w:r>
+              <w:rPr>
+                <w:rFonts w:ascii="Calibri" w:hAnsi="Calibri"/>
+                <w:sz w:val="20"/>
+                <w:szCs w:val="20"/>
+                <w:lang w:val="en-US"/>
               </w:rPr>
               <w:t>WS01</w:t>
             </w:r>
@@ -7954,9 +8039,36 @@
                 <w:rFonts w:ascii="Calibri" w:hAnsi="Calibri"/>
                 <w:sz w:val="20"/>
                 <w:szCs w:val="20"/>
-                <w:lang w:val="es-ES_tradnl"/>
-              </w:rPr>
-              <w:t>, WS03, WS05</w:t>
+                <w:lang w:val="en-US"/>
+              </w:rPr>
+              <w:t>, WS0</w:t>
+            </w:r>
+            <w:r>
+              <w:rPr>
+                <w:rFonts w:ascii="Calibri" w:hAnsi="Calibri"/>
+                <w:sz w:val="20"/>
+                <w:szCs w:val="20"/>
+                <w:lang w:val="en-US"/>
+              </w:rPr>
+              <w:t>4</w:t>
+            </w:r>
+            <w:r>
+              <w:rPr>
+                <w:rFonts w:ascii="Calibri" w:hAnsi="Calibri"/>
+                <w:sz w:val="20"/>
+                <w:szCs w:val="20"/>
+                <w:lang w:val="en-US"/>
+              </w:rPr>
+              <w:t>, WS05</w:t>
+            </w:r>
+            <w:r>
+              <w:rPr>
+                <w:rFonts w:ascii="Calibri" w:hAnsi="Calibri"/>
+                <w:sz w:val="20"/>
+                <w:szCs w:val="20"/>
+                <w:lang w:val="en-US"/>
+              </w:rPr>
+              <w:t>, WS06, WS07</w:t>
             </w:r>
           </w:p>
         </w:tc>
@@ -7982,7 +8094,7 @@
             <w:pPr>
               <w:rPr>
                 <w:rFonts w:ascii="Calibri" w:hAnsi="Calibri"/>
-                <w:lang w:val="es-ES_tradnl"/>
+                <w:lang w:val="en-US"/>
               </w:rPr>
             </w:pPr>
           </w:p>
@@ -8966,7 +9078,27 @@
                 <w:szCs w:val="20"/>
                 <w:lang w:val="es-ES_tradnl"/>
               </w:rPr>
-              <w:t xml:space="preserve"> – Modificar registros de Camas</w:t>
+              <w:t xml:space="preserve"> – Modificar </w:t>
+            </w:r>
+            <w:r>
+              <w:rPr>
+                <w:rFonts w:ascii="Calibri" w:hAnsi="Calibri"/>
+                <w:iCs/>
+                <w:sz w:val="20"/>
+                <w:szCs w:val="20"/>
+                <w:lang w:val="es-ES_tradnl"/>
+              </w:rPr>
+              <w:t>r</w:t>
+            </w:r>
+            <w:r>
+              <w:rPr>
+                <w:rFonts w:ascii="Calibri" w:hAnsi="Calibri"/>
+                <w:iCs/>
+                <w:sz w:val="20"/>
+                <w:szCs w:val="20"/>
+                <w:lang w:val="es-ES_tradnl"/>
+              </w:rPr>
+              <w:t>egistros de Camas</w:t>
             </w:r>
             <w:r>
               <w:rPr>
@@ -9298,7 +9430,37 @@
                 <w:szCs w:val="20"/>
                 <w:lang w:val="es-ES_tradnl"/>
               </w:rPr>
-              <w:t xml:space="preserve"> – Modificar registros de Camas</w:t>
+              <w:t xml:space="preserve"> – Modificar r</w:t>
+            </w:r>
+            <w:r>
+              <w:rPr>
+                <w:rFonts w:ascii="Calibri" w:hAnsi="Calibri"/>
+                <w:iCs/>
+                <w:sz w:val="20"/>
+                <w:szCs w:val="20"/>
+                <w:lang w:val="es-ES_tradnl"/>
+              </w:rPr>
+              <w:t xml:space="preserve">egistros de </w:t>
+            </w:r>
+            <w:r>
+              <w:rPr>
+                <w:rFonts w:ascii="Calibri" w:hAnsi="Calibri"/>
+                <w:iCs/>
+                <w:sz w:val="20"/>
+                <w:szCs w:val="20"/>
+                <w:lang w:val="es-ES_tradnl"/>
+              </w:rPr>
+              <w:t>C</w:t>
+            </w:r>
+            <w:r>
+              <w:rPr>
+                <w:rFonts w:ascii="Calibri" w:hAnsi="Calibri"/>
+                <w:iCs/>
+                <w:sz w:val="20"/>
+                <w:szCs w:val="20"/>
+                <w:lang w:val="es-ES_tradnl"/>
+              </w:rPr>
+              <w:t>amas</w:t>
             </w:r>
           </w:p>
         </w:tc>
@@ -11120,6 +11282,15 @@
                 <w:lang w:val="es-ES_tradnl"/>
               </w:rPr>
               <w:t>WS21</w:t>
+            </w:r>
+            <w:r>
+              <w:rPr>
+                <w:rFonts w:ascii="Calibri" w:hAnsi="Calibri"/>
+                <w:sz w:val="20"/>
+                <w:szCs w:val="20"/>
+                <w:lang w:val="es-ES_tradnl"/>
+              </w:rPr>
+              <w:t>, WS22</w:t>
             </w:r>
           </w:p>
         </w:tc>
@@ -12657,6 +12828,15 @@
               </w:rPr>
               <w:t>WS20</w:t>
             </w:r>
+            <w:r>
+              <w:rPr>
+                <w:rFonts w:ascii="Calibri" w:hAnsi="Calibri"/>
+                <w:sz w:val="20"/>
+                <w:szCs w:val="20"/>
+                <w:lang w:val="es-ES_tradnl"/>
+              </w:rPr>
+              <w:t>, WS23</w:t>
+            </w:r>
           </w:p>
         </w:tc>
       </w:tr>
@@ -14928,7 +15108,25 @@
                 <w:szCs w:val="20"/>
                 <w:lang w:val="es-ES_tradnl"/>
               </w:rPr>
-              <w:t>Una vista con toda la información del Ministerio seleccionado.</w:t>
+              <w:t>Una vista con toda la información del Ministerio seleccionado</w:t>
+            </w:r>
+            <w:r>
+              <w:rPr>
+                <w:rFonts w:ascii="Calibri" w:hAnsi="Calibri"/>
+                <w:sz w:val="20"/>
+                <w:szCs w:val="20"/>
+                <w:lang w:val="es-ES_tradnl"/>
+              </w:rPr>
+              <w:t>, incluyendo el mapa</w:t>
+            </w:r>
+            <w:r>
+              <w:rPr>
+                <w:rFonts w:ascii="Calibri" w:hAnsi="Calibri"/>
+                <w:sz w:val="20"/>
+                <w:szCs w:val="20"/>
+                <w:lang w:val="es-ES_tradnl"/>
+              </w:rPr>
+              <w:t>.</w:t>
             </w:r>
           </w:p>
         </w:tc>
@@ -15985,6 +16183,7 @@
                 <w:szCs w:val="20"/>
                 <w:lang w:val="es-ES_tradnl"/>
               </w:rPr>
+              <w:lastRenderedPageBreak/>
               <w:t>La aplicación valida el ingreso de los filtros de búsqueda.</w:t>
             </w:r>
           </w:p>
@@ -16009,7 +16208,6 @@
                 <w:szCs w:val="20"/>
                 <w:lang w:val="es-ES_tradnl"/>
               </w:rPr>
-              <w:lastRenderedPageBreak/>
               <w:t xml:space="preserve">La aplicación envía la consulta al SISA y luego obtiene el resultado de la búsqueda. </w:t>
             </w:r>
           </w:p>
@@ -17944,18 +18142,8 @@
                 <w:szCs w:val="22"/>
                 <w:lang w:val="es-ES_tradnl"/>
               </w:rPr>
-              <w:t xml:space="preserve">(Escenario principal, Camino </w:t>
-            </w:r>
-            <w:r>
-              <w:rPr>
-                <w:rFonts w:ascii="Calibri" w:hAnsi="Calibri"/>
-                <w:i/>
-                <w:sz w:val="20"/>
-                <w:szCs w:val="22"/>
-                <w:lang w:val="es-ES_tradnl"/>
-              </w:rPr>
               <w:lastRenderedPageBreak/>
-              <w:t>básico, Flujo principal)</w:t>
+              <w:t>(Escenario principal, Camino básico, Flujo principal)</w:t>
             </w:r>
           </w:p>
         </w:tc>
@@ -18008,6 +18196,7 @@
                 <w:szCs w:val="20"/>
                 <w:lang w:val="es-ES_tradnl"/>
               </w:rPr>
+              <w:lastRenderedPageBreak/>
               <w:t>Se solicita el nombre de la residencias</w:t>
             </w:r>
           </w:p>
@@ -18032,7 +18221,6 @@
                 <w:szCs w:val="20"/>
                 <w:lang w:val="es-ES_tradnl"/>
               </w:rPr>
-              <w:lastRenderedPageBreak/>
               <w:t>Se solicita la provincia de la residencias</w:t>
             </w:r>
           </w:p>
@@ -19924,7 +20112,43 @@
                 <w:szCs w:val="20"/>
                 <w:lang w:val="es-ES_tradnl"/>
               </w:rPr>
-              <w:t xml:space="preserve"> – Ver detalle Farmacia(Extiende)</w:t>
+              <w:t xml:space="preserve"> – Ver </w:t>
+            </w:r>
+            <w:r>
+              <w:rPr>
+                <w:rFonts w:ascii="Calibri" w:hAnsi="Calibri"/>
+                <w:sz w:val="20"/>
+                <w:szCs w:val="20"/>
+                <w:lang w:val="es-ES_tradnl"/>
+              </w:rPr>
+              <w:t>d</w:t>
+            </w:r>
+            <w:r>
+              <w:rPr>
+                <w:rFonts w:ascii="Calibri" w:hAnsi="Calibri"/>
+                <w:sz w:val="20"/>
+                <w:szCs w:val="20"/>
+                <w:lang w:val="es-ES_tradnl"/>
+              </w:rPr>
+              <w:t>etalle Farmacia</w:t>
+            </w:r>
+            <w:r>
+              <w:rPr>
+                <w:rFonts w:ascii="Calibri" w:hAnsi="Calibri"/>
+                <w:sz w:val="20"/>
+                <w:szCs w:val="20"/>
+                <w:lang w:val="es-ES_tradnl"/>
+              </w:rPr>
+              <w:t xml:space="preserve"> </w:t>
+            </w:r>
+            <w:r>
+              <w:rPr>
+                <w:rFonts w:ascii="Calibri" w:hAnsi="Calibri"/>
+                <w:sz w:val="20"/>
+                <w:szCs w:val="20"/>
+                <w:lang w:val="es-ES_tradnl"/>
+              </w:rPr>
+              <w:t>(Extiende)</w:t>
             </w:r>
           </w:p>
         </w:tc>
@@ -20243,7 +20467,17 @@
                 <w:szCs w:val="20"/>
                 <w:lang w:val="es-ES_tradnl"/>
               </w:rPr>
-              <w:t xml:space="preserve"> – Ver detalle Farmacia</w:t>
+              <w:t xml:space="preserve"> – Ver d</w:t>
+            </w:r>
+            <w:r>
+              <w:rPr>
+                <w:rFonts w:ascii="Calibri" w:hAnsi="Calibri"/>
+                <w:iCs/>
+                <w:sz w:val="20"/>
+                <w:szCs w:val="20"/>
+                <w:lang w:val="es-ES_tradnl"/>
+              </w:rPr>
+              <w:t>etalle Farmacia</w:t>
             </w:r>
           </w:p>
         </w:tc>
@@ -21223,7 +21457,1494 @@
       <w:tblGrid>
         <w:gridCol w:w="392"/>
         <w:gridCol w:w="2680"/>
-        <w:gridCol w:w="13"/>
+        <w:gridCol w:w="5648"/>
+      </w:tblGrid>
+      <w:tr>
+        <w:trPr>
+          <w:trHeight w:val="77"/>
+        </w:trPr>
+        <w:tc>
+          <w:tcPr>
+            <w:tcW w:w="392" w:type="dxa"/>
+            <w:tcBorders>
+              <w:top w:val="single" w:sz="4" w:space="0" w:color="auto"/>
+              <w:left w:val="single" w:sz="4" w:space="0" w:color="auto"/>
+              <w:bottom w:val="single" w:sz="4" w:space="0" w:color="auto"/>
+              <w:right w:val="single" w:sz="4" w:space="0" w:color="auto"/>
+            </w:tcBorders>
+          </w:tcPr>
+          <w:p>
+            <w:pPr>
+              <w:spacing w:line="276" w:lineRule="auto"/>
+              <w:rPr>
+                <w:rFonts w:ascii="Calibri" w:hAnsi="Calibri"/>
+                <w:lang w:val="es-ES_tradnl"/>
+              </w:rPr>
+            </w:pPr>
+          </w:p>
+        </w:tc>
+        <w:tc>
+          <w:tcPr>
+            <w:tcW w:w="2680" w:type="dxa"/>
+            <w:tcBorders>
+              <w:top w:val="single" w:sz="4" w:space="0" w:color="auto"/>
+              <w:left w:val="single" w:sz="4" w:space="0" w:color="auto"/>
+              <w:bottom w:val="single" w:sz="4" w:space="0" w:color="auto"/>
+              <w:right w:val="single" w:sz="4" w:space="0" w:color="auto"/>
+            </w:tcBorders>
+            <w:hideMark/>
+          </w:tcPr>
+          <w:p>
+            <w:pPr>
+              <w:spacing w:line="276" w:lineRule="auto"/>
+              <w:rPr>
+                <w:rFonts w:ascii="Calibri" w:hAnsi="Calibri"/>
+                <w:b/>
+                <w:lang w:val="es-ES_tradnl"/>
+              </w:rPr>
+            </w:pPr>
+            <w:r>
+              <w:rPr>
+                <w:rFonts w:ascii="Calibri" w:hAnsi="Calibri"/>
+                <w:b/>
+                <w:lang w:val="es-ES_tradnl"/>
+              </w:rPr>
+              <w:t>Concepto</w:t>
+            </w:r>
+          </w:p>
+        </w:tc>
+        <w:tc>
+          <w:tcPr>
+            <w:tcW w:w="5648" w:type="dxa"/>
+            <w:tcBorders>
+              <w:top w:val="single" w:sz="4" w:space="0" w:color="auto"/>
+              <w:left w:val="single" w:sz="4" w:space="0" w:color="auto"/>
+              <w:bottom w:val="single" w:sz="4" w:space="0" w:color="auto"/>
+              <w:right w:val="single" w:sz="4" w:space="0" w:color="auto"/>
+            </w:tcBorders>
+            <w:hideMark/>
+          </w:tcPr>
+          <w:p>
+            <w:pPr>
+              <w:spacing w:line="276" w:lineRule="auto"/>
+              <w:rPr>
+                <w:rFonts w:ascii="Calibri" w:hAnsi="Calibri"/>
+                <w:b/>
+                <w:i/>
+                <w:lang w:val="es-ES_tradnl"/>
+              </w:rPr>
+            </w:pPr>
+            <w:r>
+              <w:rPr>
+                <w:rFonts w:ascii="Calibri" w:hAnsi="Calibri"/>
+                <w:b/>
+                <w:i/>
+                <w:lang w:val="es-ES_tradnl"/>
+              </w:rPr>
+              <w:t>Contenido</w:t>
+            </w:r>
+          </w:p>
+        </w:tc>
+      </w:tr>
+      <w:tr>
+        <w:trPr>
+          <w:trHeight w:val="338"/>
+        </w:trPr>
+        <w:tc>
+          <w:tcPr>
+            <w:tcW w:w="392" w:type="dxa"/>
+            <w:vMerge w:val="restart"/>
+            <w:tcBorders>
+              <w:top w:val="single" w:sz="4" w:space="0" w:color="auto"/>
+              <w:left w:val="single" w:sz="4" w:space="0" w:color="auto"/>
+              <w:bottom w:val="single" w:sz="4" w:space="0" w:color="auto"/>
+              <w:right w:val="single" w:sz="4" w:space="0" w:color="auto"/>
+            </w:tcBorders>
+          </w:tcPr>
+          <w:p>
+            <w:pPr>
+              <w:spacing w:line="276" w:lineRule="auto"/>
+              <w:rPr>
+                <w:rFonts w:ascii="Calibri" w:hAnsi="Calibri"/>
+                <w:lang w:val="es-ES_tradnl"/>
+              </w:rPr>
+            </w:pPr>
+          </w:p>
+        </w:tc>
+        <w:tc>
+          <w:tcPr>
+            <w:tcW w:w="2680" w:type="dxa"/>
+            <w:tcBorders>
+              <w:top w:val="single" w:sz="4" w:space="0" w:color="auto"/>
+              <w:left w:val="single" w:sz="4" w:space="0" w:color="auto"/>
+              <w:bottom w:val="single" w:sz="4" w:space="0" w:color="auto"/>
+              <w:right w:val="single" w:sz="4" w:space="0" w:color="auto"/>
+            </w:tcBorders>
+            <w:hideMark/>
+          </w:tcPr>
+          <w:p>
+            <w:pPr>
+              <w:spacing w:line="276" w:lineRule="auto"/>
+              <w:rPr>
+                <w:rFonts w:ascii="Calibri" w:hAnsi="Calibri"/>
+                <w:i/>
+                <w:sz w:val="20"/>
+                <w:lang w:val="es-ES_tradnl"/>
+              </w:rPr>
+            </w:pPr>
+            <w:r>
+              <w:rPr>
+                <w:rFonts w:ascii="Calibri" w:hAnsi="Calibri"/>
+                <w:i/>
+                <w:sz w:val="20"/>
+                <w:szCs w:val="22"/>
+                <w:lang w:val="es-ES_tradnl"/>
+              </w:rPr>
+              <w:t>Nombre del Caso de Uso</w:t>
+            </w:r>
+          </w:p>
+        </w:tc>
+        <w:tc>
+          <w:tcPr>
+            <w:tcW w:w="5648" w:type="dxa"/>
+            <w:tcBorders>
+              <w:top w:val="single" w:sz="4" w:space="0" w:color="auto"/>
+              <w:left w:val="single" w:sz="4" w:space="0" w:color="auto"/>
+              <w:bottom w:val="single" w:sz="4" w:space="0" w:color="auto"/>
+              <w:right w:val="single" w:sz="4" w:space="0" w:color="auto"/>
+            </w:tcBorders>
+            <w:hideMark/>
+          </w:tcPr>
+          <w:p>
+            <w:pPr>
+              <w:spacing w:line="276" w:lineRule="auto"/>
+              <w:rPr>
+                <w:rFonts w:ascii="Calibri" w:hAnsi="Calibri"/>
+                <w:sz w:val="20"/>
+                <w:szCs w:val="20"/>
+                <w:lang w:val="es-ES_tradnl"/>
+              </w:rPr>
+            </w:pPr>
+            <w:r>
+              <w:rPr>
+                <w:rFonts w:ascii="Calibri" w:hAnsi="Calibri"/>
+                <w:iCs/>
+                <w:sz w:val="20"/>
+                <w:szCs w:val="20"/>
+                <w:lang w:val="es-ES_tradnl"/>
+              </w:rPr>
+              <w:t>CU1</w:t>
+            </w:r>
+            <w:r>
+              <w:rPr>
+                <w:rFonts w:ascii="Calibri" w:hAnsi="Calibri"/>
+                <w:iCs/>
+                <w:sz w:val="20"/>
+                <w:szCs w:val="20"/>
+                <w:lang w:val="es-ES_tradnl"/>
+              </w:rPr>
+              <w:t>6</w:t>
+            </w:r>
+            <w:r>
+              <w:rPr>
+                <w:rFonts w:ascii="Calibri" w:hAnsi="Calibri"/>
+                <w:iCs/>
+                <w:sz w:val="20"/>
+                <w:szCs w:val="20"/>
+                <w:lang w:val="es-ES_tradnl"/>
+              </w:rPr>
+              <w:t xml:space="preserve"> – Consultar Droguerías</w:t>
+            </w:r>
+          </w:p>
+        </w:tc>
+      </w:tr>
+      <w:tr>
+        <w:trPr>
+          <w:trHeight w:val="234"/>
+        </w:trPr>
+        <w:tc>
+          <w:tcPr>
+            <w:tcW w:w="0" w:type="auto"/>
+            <w:vMerge/>
+            <w:tcBorders>
+              <w:top w:val="single" w:sz="4" w:space="0" w:color="auto"/>
+              <w:left w:val="single" w:sz="4" w:space="0" w:color="auto"/>
+              <w:bottom w:val="single" w:sz="4" w:space="0" w:color="auto"/>
+              <w:right w:val="single" w:sz="4" w:space="0" w:color="auto"/>
+            </w:tcBorders>
+            <w:vAlign w:val="center"/>
+            <w:hideMark/>
+          </w:tcPr>
+          <w:p>
+            <w:pPr>
+              <w:rPr>
+                <w:rFonts w:ascii="Calibri" w:hAnsi="Calibri"/>
+                <w:lang w:val="es-ES_tradnl"/>
+              </w:rPr>
+            </w:pPr>
+          </w:p>
+        </w:tc>
+        <w:tc>
+          <w:tcPr>
+            <w:tcW w:w="2680" w:type="dxa"/>
+            <w:tcBorders>
+              <w:top w:val="single" w:sz="4" w:space="0" w:color="auto"/>
+              <w:left w:val="single" w:sz="4" w:space="0" w:color="auto"/>
+              <w:bottom w:val="single" w:sz="4" w:space="0" w:color="auto"/>
+              <w:right w:val="single" w:sz="4" w:space="0" w:color="auto"/>
+            </w:tcBorders>
+            <w:hideMark/>
+          </w:tcPr>
+          <w:p>
+            <w:pPr>
+              <w:spacing w:line="276" w:lineRule="auto"/>
+              <w:rPr>
+                <w:rFonts w:ascii="Calibri" w:hAnsi="Calibri"/>
+                <w:i/>
+                <w:sz w:val="20"/>
+                <w:lang w:val="es-ES_tradnl"/>
+              </w:rPr>
+            </w:pPr>
+            <w:r>
+              <w:rPr>
+                <w:rFonts w:ascii="Calibri" w:hAnsi="Calibri"/>
+                <w:i/>
+                <w:sz w:val="20"/>
+                <w:szCs w:val="22"/>
+                <w:lang w:val="es-ES_tradnl"/>
+              </w:rPr>
+              <w:t>Actor</w:t>
+            </w:r>
+          </w:p>
+        </w:tc>
+        <w:tc>
+          <w:tcPr>
+            <w:tcW w:w="5648" w:type="dxa"/>
+            <w:tcBorders>
+              <w:top w:val="single" w:sz="4" w:space="0" w:color="auto"/>
+              <w:left w:val="single" w:sz="4" w:space="0" w:color="auto"/>
+              <w:bottom w:val="single" w:sz="4" w:space="0" w:color="auto"/>
+              <w:right w:val="single" w:sz="4" w:space="0" w:color="auto"/>
+            </w:tcBorders>
+            <w:hideMark/>
+          </w:tcPr>
+          <w:p>
+            <w:pPr>
+              <w:spacing w:line="276" w:lineRule="auto"/>
+              <w:rPr>
+                <w:rFonts w:ascii="Calibri" w:hAnsi="Calibri"/>
+                <w:sz w:val="20"/>
+                <w:szCs w:val="20"/>
+                <w:lang w:val="es-ES_tradnl"/>
+              </w:rPr>
+            </w:pPr>
+            <w:r>
+              <w:rPr>
+                <w:rFonts w:ascii="Calibri" w:hAnsi="Calibri"/>
+                <w:sz w:val="20"/>
+                <w:szCs w:val="20"/>
+                <w:lang w:val="es-ES_tradnl"/>
+              </w:rPr>
+              <w:t>Usuario</w:t>
+            </w:r>
+            <w:r>
+              <w:rPr>
+                <w:rFonts w:ascii="Calibri" w:hAnsi="Calibri"/>
+                <w:sz w:val="20"/>
+                <w:szCs w:val="20"/>
+                <w:lang w:val="es-ES_tradnl"/>
+              </w:rPr>
+              <w:t xml:space="preserve"> Nivel 1, Nivel 2 y Nivel 3</w:t>
+            </w:r>
+          </w:p>
+        </w:tc>
+      </w:tr>
+      <w:tr>
+        <w:trPr>
+          <w:trHeight w:val="210"/>
+        </w:trPr>
+        <w:tc>
+          <w:tcPr>
+            <w:tcW w:w="0" w:type="auto"/>
+            <w:vMerge/>
+            <w:tcBorders>
+              <w:top w:val="single" w:sz="4" w:space="0" w:color="auto"/>
+              <w:left w:val="single" w:sz="4" w:space="0" w:color="auto"/>
+              <w:bottom w:val="single" w:sz="4" w:space="0" w:color="auto"/>
+              <w:right w:val="single" w:sz="4" w:space="0" w:color="auto"/>
+            </w:tcBorders>
+            <w:vAlign w:val="center"/>
+          </w:tcPr>
+          <w:p>
+            <w:pPr>
+              <w:rPr>
+                <w:rFonts w:ascii="Calibri" w:hAnsi="Calibri"/>
+                <w:lang w:val="es-ES_tradnl"/>
+              </w:rPr>
+            </w:pPr>
+          </w:p>
+        </w:tc>
+        <w:tc>
+          <w:tcPr>
+            <w:tcW w:w="2680" w:type="dxa"/>
+            <w:tcBorders>
+              <w:top w:val="single" w:sz="4" w:space="0" w:color="auto"/>
+              <w:left w:val="single" w:sz="4" w:space="0" w:color="auto"/>
+              <w:bottom w:val="single" w:sz="4" w:space="0" w:color="auto"/>
+              <w:right w:val="single" w:sz="4" w:space="0" w:color="auto"/>
+            </w:tcBorders>
+          </w:tcPr>
+          <w:p>
+            <w:pPr>
+              <w:spacing w:line="276" w:lineRule="auto"/>
+              <w:rPr>
+                <w:rFonts w:ascii="Calibri" w:hAnsi="Calibri"/>
+                <w:i/>
+                <w:sz w:val="20"/>
+                <w:lang w:val="es-ES_tradnl"/>
+              </w:rPr>
+            </w:pPr>
+            <w:proofErr w:type="spellStart"/>
+            <w:r>
+              <w:rPr>
+                <w:rFonts w:ascii="Calibri" w:hAnsi="Calibri"/>
+                <w:i/>
+                <w:sz w:val="20"/>
+                <w:szCs w:val="22"/>
+                <w:lang w:val="es-ES_tradnl"/>
+              </w:rPr>
+              <w:t>WebServices</w:t>
+            </w:r>
+            <w:proofErr w:type="spellEnd"/>
+            <w:r>
+              <w:rPr>
+                <w:rFonts w:ascii="Calibri" w:hAnsi="Calibri"/>
+                <w:i/>
+                <w:sz w:val="20"/>
+                <w:szCs w:val="22"/>
+                <w:lang w:val="es-ES_tradnl"/>
+              </w:rPr>
+              <w:t xml:space="preserve"> Asociados</w:t>
+            </w:r>
+          </w:p>
+        </w:tc>
+        <w:tc>
+          <w:tcPr>
+            <w:tcW w:w="5648" w:type="dxa"/>
+            <w:tcBorders>
+              <w:top w:val="single" w:sz="4" w:space="0" w:color="auto"/>
+              <w:left w:val="single" w:sz="4" w:space="0" w:color="auto"/>
+              <w:bottom w:val="single" w:sz="4" w:space="0" w:color="auto"/>
+              <w:right w:val="single" w:sz="4" w:space="0" w:color="auto"/>
+            </w:tcBorders>
+          </w:tcPr>
+          <w:p>
+            <w:pPr>
+              <w:spacing w:line="276" w:lineRule="auto"/>
+              <w:rPr>
+                <w:rFonts w:ascii="Calibri" w:hAnsi="Calibri"/>
+                <w:sz w:val="20"/>
+                <w:szCs w:val="20"/>
+                <w:lang w:val="es-ES_tradnl"/>
+              </w:rPr>
+            </w:pPr>
+            <w:r>
+              <w:rPr>
+                <w:rFonts w:ascii="Calibri" w:hAnsi="Calibri"/>
+                <w:sz w:val="20"/>
+                <w:szCs w:val="20"/>
+                <w:lang w:val="es-ES_tradnl"/>
+              </w:rPr>
+              <w:t>WS81</w:t>
+            </w:r>
+          </w:p>
+        </w:tc>
+      </w:tr>
+      <w:tr>
+        <w:trPr>
+          <w:trHeight w:val="454"/>
+        </w:trPr>
+        <w:tc>
+          <w:tcPr>
+            <w:tcW w:w="0" w:type="auto"/>
+            <w:vMerge/>
+            <w:tcBorders>
+              <w:top w:val="single" w:sz="4" w:space="0" w:color="auto"/>
+              <w:left w:val="single" w:sz="4" w:space="0" w:color="auto"/>
+              <w:bottom w:val="single" w:sz="4" w:space="0" w:color="auto"/>
+              <w:right w:val="single" w:sz="4" w:space="0" w:color="auto"/>
+            </w:tcBorders>
+            <w:vAlign w:val="center"/>
+            <w:hideMark/>
+          </w:tcPr>
+          <w:p>
+            <w:pPr>
+              <w:rPr>
+                <w:rFonts w:ascii="Calibri" w:hAnsi="Calibri"/>
+                <w:lang w:val="es-ES_tradnl"/>
+              </w:rPr>
+            </w:pPr>
+          </w:p>
+        </w:tc>
+        <w:tc>
+          <w:tcPr>
+            <w:tcW w:w="2680" w:type="dxa"/>
+            <w:tcBorders>
+              <w:top w:val="single" w:sz="4" w:space="0" w:color="auto"/>
+              <w:left w:val="single" w:sz="4" w:space="0" w:color="auto"/>
+              <w:bottom w:val="single" w:sz="4" w:space="0" w:color="auto"/>
+              <w:right w:val="single" w:sz="4" w:space="0" w:color="auto"/>
+            </w:tcBorders>
+            <w:hideMark/>
+          </w:tcPr>
+          <w:p>
+            <w:pPr>
+              <w:spacing w:line="276" w:lineRule="auto"/>
+              <w:rPr>
+                <w:rFonts w:ascii="Calibri" w:hAnsi="Calibri"/>
+                <w:i/>
+                <w:sz w:val="20"/>
+                <w:lang w:val="es-ES_tradnl"/>
+              </w:rPr>
+            </w:pPr>
+            <w:r>
+              <w:rPr>
+                <w:rFonts w:ascii="Calibri" w:hAnsi="Calibri"/>
+                <w:i/>
+                <w:sz w:val="20"/>
+                <w:szCs w:val="22"/>
+                <w:lang w:val="es-ES_tradnl"/>
+              </w:rPr>
+              <w:t>Descripción</w:t>
+            </w:r>
+          </w:p>
+        </w:tc>
+        <w:tc>
+          <w:tcPr>
+            <w:tcW w:w="5648" w:type="dxa"/>
+            <w:tcBorders>
+              <w:top w:val="single" w:sz="4" w:space="0" w:color="auto"/>
+              <w:left w:val="single" w:sz="4" w:space="0" w:color="auto"/>
+              <w:bottom w:val="single" w:sz="4" w:space="0" w:color="auto"/>
+              <w:right w:val="single" w:sz="4" w:space="0" w:color="auto"/>
+            </w:tcBorders>
+            <w:hideMark/>
+          </w:tcPr>
+          <w:p>
+            <w:pPr>
+              <w:spacing w:line="276" w:lineRule="auto"/>
+              <w:rPr>
+                <w:rFonts w:ascii="Calibri" w:hAnsi="Calibri"/>
+                <w:sz w:val="20"/>
+                <w:szCs w:val="20"/>
+                <w:lang w:val="es-ES_tradnl"/>
+              </w:rPr>
+            </w:pPr>
+            <w:r>
+              <w:rPr>
+                <w:rFonts w:ascii="Calibri" w:hAnsi="Calibri"/>
+                <w:sz w:val="20"/>
+                <w:szCs w:val="20"/>
+                <w:lang w:val="es-ES_tradnl"/>
+              </w:rPr>
+              <w:t xml:space="preserve">El usuario ingresa a la sección de </w:t>
+            </w:r>
+            <w:r>
+              <w:rPr>
+                <w:rFonts w:ascii="Calibri" w:hAnsi="Calibri"/>
+                <w:sz w:val="20"/>
+                <w:szCs w:val="20"/>
+                <w:lang w:val="es-ES_tradnl"/>
+              </w:rPr>
+              <w:t xml:space="preserve">REDRO </w:t>
+            </w:r>
+            <w:r>
+              <w:rPr>
+                <w:rFonts w:ascii="Calibri" w:hAnsi="Calibri"/>
+                <w:sz w:val="20"/>
+                <w:szCs w:val="20"/>
+                <w:lang w:val="es-ES_tradnl"/>
+              </w:rPr>
+              <w:t>y realiza una consulta para obtener información sobre una o varias droguerías.</w:t>
+            </w:r>
+          </w:p>
+        </w:tc>
+      </w:tr>
+      <w:tr>
+        <w:trPr>
+          <w:trHeight w:val="454"/>
+        </w:trPr>
+        <w:tc>
+          <w:tcPr>
+            <w:tcW w:w="0" w:type="auto"/>
+            <w:vMerge/>
+            <w:tcBorders>
+              <w:top w:val="single" w:sz="4" w:space="0" w:color="auto"/>
+              <w:left w:val="single" w:sz="4" w:space="0" w:color="auto"/>
+              <w:bottom w:val="single" w:sz="4" w:space="0" w:color="auto"/>
+              <w:right w:val="single" w:sz="4" w:space="0" w:color="auto"/>
+            </w:tcBorders>
+            <w:vAlign w:val="center"/>
+            <w:hideMark/>
+          </w:tcPr>
+          <w:p>
+            <w:pPr>
+              <w:rPr>
+                <w:rFonts w:ascii="Calibri" w:hAnsi="Calibri"/>
+                <w:lang w:val="es-ES_tradnl"/>
+              </w:rPr>
+            </w:pPr>
+          </w:p>
+        </w:tc>
+        <w:tc>
+          <w:tcPr>
+            <w:tcW w:w="2680" w:type="dxa"/>
+            <w:tcBorders>
+              <w:top w:val="single" w:sz="4" w:space="0" w:color="auto"/>
+              <w:left w:val="single" w:sz="4" w:space="0" w:color="auto"/>
+              <w:bottom w:val="single" w:sz="4" w:space="0" w:color="auto"/>
+              <w:right w:val="single" w:sz="4" w:space="0" w:color="auto"/>
+            </w:tcBorders>
+            <w:hideMark/>
+          </w:tcPr>
+          <w:p>
+            <w:pPr>
+              <w:spacing w:line="276" w:lineRule="auto"/>
+              <w:rPr>
+                <w:rFonts w:ascii="Calibri" w:hAnsi="Calibri"/>
+                <w:i/>
+                <w:sz w:val="20"/>
+                <w:lang w:val="es-ES_tradnl"/>
+              </w:rPr>
+            </w:pPr>
+            <w:r>
+              <w:rPr>
+                <w:rFonts w:ascii="Calibri" w:hAnsi="Calibri"/>
+                <w:i/>
+                <w:sz w:val="20"/>
+                <w:szCs w:val="22"/>
+                <w:lang w:val="es-ES_tradnl"/>
+              </w:rPr>
+              <w:t>Precondición</w:t>
+            </w:r>
+          </w:p>
+        </w:tc>
+        <w:tc>
+          <w:tcPr>
+            <w:tcW w:w="5648" w:type="dxa"/>
+            <w:tcBorders>
+              <w:top w:val="single" w:sz="4" w:space="0" w:color="auto"/>
+              <w:left w:val="single" w:sz="4" w:space="0" w:color="auto"/>
+              <w:bottom w:val="single" w:sz="4" w:space="0" w:color="auto"/>
+              <w:right w:val="single" w:sz="4" w:space="0" w:color="auto"/>
+            </w:tcBorders>
+            <w:hideMark/>
+          </w:tcPr>
+          <w:p>
+            <w:pPr>
+              <w:spacing w:line="276" w:lineRule="auto"/>
+              <w:rPr>
+                <w:rFonts w:ascii="Calibri" w:hAnsi="Calibri"/>
+                <w:sz w:val="20"/>
+                <w:szCs w:val="20"/>
+                <w:lang w:val="es-ES_tradnl"/>
+              </w:rPr>
+            </w:pPr>
+            <w:r>
+              <w:rPr>
+                <w:rFonts w:ascii="Calibri" w:hAnsi="Calibri"/>
+                <w:sz w:val="20"/>
+                <w:szCs w:val="20"/>
+                <w:lang w:val="es-ES_tradnl"/>
+              </w:rPr>
+              <w:t>El usuario debe tener la aplicación iniciada, acceso a internet e ingresar a la sección de “Registro Federal de Droguerías”</w:t>
+            </w:r>
+          </w:p>
+        </w:tc>
+      </w:tr>
+      <w:tr>
+        <w:trPr>
+          <w:trHeight w:val="454"/>
+        </w:trPr>
+        <w:tc>
+          <w:tcPr>
+            <w:tcW w:w="0" w:type="auto"/>
+            <w:vMerge/>
+            <w:tcBorders>
+              <w:top w:val="single" w:sz="4" w:space="0" w:color="auto"/>
+              <w:left w:val="single" w:sz="4" w:space="0" w:color="auto"/>
+              <w:bottom w:val="single" w:sz="4" w:space="0" w:color="auto"/>
+              <w:right w:val="single" w:sz="4" w:space="0" w:color="auto"/>
+            </w:tcBorders>
+            <w:vAlign w:val="center"/>
+            <w:hideMark/>
+          </w:tcPr>
+          <w:p>
+            <w:pPr>
+              <w:rPr>
+                <w:rFonts w:ascii="Calibri" w:hAnsi="Calibri"/>
+                <w:lang w:val="es-ES_tradnl"/>
+              </w:rPr>
+            </w:pPr>
+          </w:p>
+        </w:tc>
+        <w:tc>
+          <w:tcPr>
+            <w:tcW w:w="2680" w:type="dxa"/>
+            <w:tcBorders>
+              <w:top w:val="single" w:sz="4" w:space="0" w:color="auto"/>
+              <w:left w:val="single" w:sz="4" w:space="0" w:color="auto"/>
+              <w:bottom w:val="single" w:sz="4" w:space="0" w:color="auto"/>
+              <w:right w:val="single" w:sz="4" w:space="0" w:color="auto"/>
+            </w:tcBorders>
+            <w:hideMark/>
+          </w:tcPr>
+          <w:p>
+            <w:pPr>
+              <w:spacing w:line="276" w:lineRule="auto"/>
+              <w:rPr>
+                <w:rFonts w:ascii="Calibri" w:hAnsi="Calibri"/>
+                <w:i/>
+                <w:sz w:val="20"/>
+                <w:lang w:val="es-ES_tradnl"/>
+              </w:rPr>
+            </w:pPr>
+            <w:r>
+              <w:rPr>
+                <w:rFonts w:ascii="Calibri" w:hAnsi="Calibri"/>
+                <w:i/>
+                <w:sz w:val="20"/>
+                <w:szCs w:val="22"/>
+                <w:lang w:val="es-ES_tradnl"/>
+              </w:rPr>
+              <w:t>Secuencia principal</w:t>
+            </w:r>
+          </w:p>
+          <w:p>
+            <w:pPr>
+              <w:spacing w:line="276" w:lineRule="auto"/>
+              <w:rPr>
+                <w:rFonts w:ascii="Calibri" w:hAnsi="Calibri"/>
+                <w:i/>
+                <w:sz w:val="20"/>
+                <w:lang w:val="es-ES_tradnl"/>
+              </w:rPr>
+            </w:pPr>
+            <w:r>
+              <w:rPr>
+                <w:rFonts w:ascii="Calibri" w:hAnsi="Calibri"/>
+                <w:i/>
+                <w:sz w:val="20"/>
+                <w:szCs w:val="22"/>
+                <w:lang w:val="es-ES_tradnl"/>
+              </w:rPr>
+              <w:t>(Escenario principal, Camino básico, Flujo principal)</w:t>
+            </w:r>
+          </w:p>
+        </w:tc>
+        <w:tc>
+          <w:tcPr>
+            <w:tcW w:w="5648" w:type="dxa"/>
+            <w:tcBorders>
+              <w:top w:val="single" w:sz="4" w:space="0" w:color="auto"/>
+              <w:left w:val="single" w:sz="4" w:space="0" w:color="auto"/>
+              <w:bottom w:val="single" w:sz="4" w:space="0" w:color="auto"/>
+              <w:right w:val="single" w:sz="4" w:space="0" w:color="auto"/>
+            </w:tcBorders>
+            <w:hideMark/>
+          </w:tcPr>
+          <w:p>
+            <w:pPr>
+              <w:numPr>
+                <w:ilvl w:val="0"/>
+                <w:numId w:val="16"/>
+              </w:numPr>
+              <w:spacing w:line="276" w:lineRule="auto"/>
+              <w:rPr>
+                <w:rFonts w:ascii="Calibri" w:hAnsi="Calibri"/>
+                <w:sz w:val="20"/>
+                <w:szCs w:val="20"/>
+                <w:lang w:val="es-ES_tradnl"/>
+              </w:rPr>
+            </w:pPr>
+            <w:r>
+              <w:rPr>
+                <w:rFonts w:ascii="Calibri" w:hAnsi="Calibri"/>
+                <w:sz w:val="20"/>
+                <w:szCs w:val="20"/>
+                <w:lang w:val="es-ES_tradnl"/>
+              </w:rPr>
+              <w:t>La aplicación solicita el ingreso de los filtros de búsqueda.</w:t>
+            </w:r>
+          </w:p>
+          <w:p>
+            <w:pPr>
+              <w:numPr>
+                <w:ilvl w:val="1"/>
+                <w:numId w:val="16"/>
+              </w:numPr>
+              <w:spacing w:line="276" w:lineRule="auto"/>
+              <w:ind w:left="618" w:hanging="344"/>
+              <w:rPr>
+                <w:rFonts w:ascii="Calibri" w:hAnsi="Calibri"/>
+                <w:sz w:val="20"/>
+                <w:szCs w:val="20"/>
+                <w:lang w:val="es-ES_tradnl"/>
+              </w:rPr>
+            </w:pPr>
+            <w:r>
+              <w:rPr>
+                <w:rFonts w:ascii="Calibri" w:hAnsi="Calibri"/>
+                <w:sz w:val="20"/>
+                <w:szCs w:val="20"/>
+                <w:lang w:val="es-ES_tradnl"/>
+              </w:rPr>
+              <w:t>Se solicita el nombre de la droguería</w:t>
+            </w:r>
+          </w:p>
+          <w:p>
+            <w:pPr>
+              <w:numPr>
+                <w:ilvl w:val="1"/>
+                <w:numId w:val="16"/>
+              </w:numPr>
+              <w:spacing w:line="276" w:lineRule="auto"/>
+              <w:ind w:left="618" w:hanging="344"/>
+              <w:rPr>
+                <w:rFonts w:ascii="Calibri" w:hAnsi="Calibri"/>
+                <w:sz w:val="20"/>
+                <w:szCs w:val="20"/>
+                <w:lang w:val="es-ES_tradnl"/>
+              </w:rPr>
+            </w:pPr>
+            <w:r>
+              <w:rPr>
+                <w:rFonts w:ascii="Calibri" w:hAnsi="Calibri"/>
+                <w:sz w:val="20"/>
+                <w:szCs w:val="20"/>
+                <w:lang w:val="es-ES_tradnl"/>
+              </w:rPr>
+              <w:t>Se solicita la provincia de la droguería</w:t>
+            </w:r>
+          </w:p>
+          <w:p>
+            <w:pPr>
+              <w:numPr>
+                <w:ilvl w:val="1"/>
+                <w:numId w:val="16"/>
+              </w:numPr>
+              <w:spacing w:line="276" w:lineRule="auto"/>
+              <w:ind w:left="618" w:hanging="344"/>
+              <w:rPr>
+                <w:rFonts w:ascii="Calibri" w:hAnsi="Calibri"/>
+                <w:sz w:val="20"/>
+                <w:szCs w:val="20"/>
+                <w:lang w:val="es-ES_tradnl"/>
+              </w:rPr>
+            </w:pPr>
+            <w:r>
+              <w:rPr>
+                <w:rFonts w:ascii="Calibri" w:hAnsi="Calibri"/>
+                <w:sz w:val="20"/>
+                <w:szCs w:val="20"/>
+                <w:lang w:val="es-ES_tradnl"/>
+              </w:rPr>
+              <w:t>Se solicita el departamento de la droguería</w:t>
+            </w:r>
+          </w:p>
+          <w:p>
+            <w:pPr>
+              <w:numPr>
+                <w:ilvl w:val="1"/>
+                <w:numId w:val="16"/>
+              </w:numPr>
+              <w:spacing w:line="276" w:lineRule="auto"/>
+              <w:ind w:left="618" w:hanging="344"/>
+              <w:rPr>
+                <w:rFonts w:ascii="Calibri" w:hAnsi="Calibri"/>
+                <w:sz w:val="20"/>
+                <w:szCs w:val="20"/>
+                <w:lang w:val="es-ES_tradnl"/>
+              </w:rPr>
+            </w:pPr>
+            <w:r>
+              <w:rPr>
+                <w:rFonts w:ascii="Calibri" w:hAnsi="Calibri"/>
+                <w:sz w:val="20"/>
+                <w:szCs w:val="20"/>
+                <w:lang w:val="es-ES_tradnl"/>
+              </w:rPr>
+              <w:t>Se solicita la localidad de la droguería</w:t>
+            </w:r>
+          </w:p>
+          <w:p>
+            <w:pPr>
+              <w:numPr>
+                <w:ilvl w:val="0"/>
+                <w:numId w:val="16"/>
+              </w:numPr>
+              <w:spacing w:line="276" w:lineRule="auto"/>
+              <w:ind w:left="392"/>
+              <w:rPr>
+                <w:rFonts w:ascii="Calibri" w:hAnsi="Calibri"/>
+                <w:sz w:val="20"/>
+                <w:szCs w:val="20"/>
+                <w:lang w:val="es-ES_tradnl"/>
+              </w:rPr>
+            </w:pPr>
+            <w:r>
+              <w:rPr>
+                <w:rFonts w:ascii="Calibri" w:hAnsi="Calibri"/>
+                <w:sz w:val="20"/>
+                <w:szCs w:val="20"/>
+                <w:lang w:val="es-ES_tradnl"/>
+              </w:rPr>
+              <w:t>El usuario ingresa al menos un filtro de búsqueda de los solicitados.</w:t>
+            </w:r>
+          </w:p>
+          <w:p>
+            <w:pPr>
+              <w:numPr>
+                <w:ilvl w:val="0"/>
+                <w:numId w:val="16"/>
+              </w:numPr>
+              <w:spacing w:line="276" w:lineRule="auto"/>
+              <w:ind w:left="392"/>
+              <w:rPr>
+                <w:rFonts w:ascii="Calibri" w:hAnsi="Calibri"/>
+                <w:sz w:val="20"/>
+                <w:szCs w:val="20"/>
+                <w:lang w:val="es-ES_tradnl"/>
+              </w:rPr>
+            </w:pPr>
+            <w:r>
+              <w:rPr>
+                <w:rFonts w:ascii="Calibri" w:hAnsi="Calibri"/>
+                <w:sz w:val="20"/>
+                <w:szCs w:val="20"/>
+                <w:lang w:val="es-ES_tradnl"/>
+              </w:rPr>
+              <w:t>La aplicación valida el ingreso de los filtros de búsqueda.</w:t>
+            </w:r>
+          </w:p>
+          <w:p>
+            <w:pPr>
+              <w:numPr>
+                <w:ilvl w:val="0"/>
+                <w:numId w:val="16"/>
+              </w:numPr>
+              <w:spacing w:line="276" w:lineRule="auto"/>
+              <w:ind w:left="392"/>
+              <w:rPr>
+                <w:rFonts w:ascii="Calibri" w:hAnsi="Calibri"/>
+                <w:sz w:val="20"/>
+                <w:szCs w:val="20"/>
+                <w:lang w:val="es-ES_tradnl"/>
+              </w:rPr>
+            </w:pPr>
+            <w:r>
+              <w:rPr>
+                <w:rFonts w:ascii="Calibri" w:hAnsi="Calibri"/>
+                <w:sz w:val="20"/>
+                <w:szCs w:val="20"/>
+                <w:lang w:val="es-ES_tradnl"/>
+              </w:rPr>
+              <w:lastRenderedPageBreak/>
+              <w:t xml:space="preserve">La aplicación envía la consulta al SISA y luego obtiene el resultado de la búsqueda. </w:t>
+            </w:r>
+          </w:p>
+          <w:p>
+            <w:pPr>
+              <w:numPr>
+                <w:ilvl w:val="0"/>
+                <w:numId w:val="16"/>
+              </w:numPr>
+              <w:spacing w:line="276" w:lineRule="auto"/>
+              <w:ind w:left="392"/>
+              <w:rPr>
+                <w:rFonts w:ascii="Calibri" w:hAnsi="Calibri"/>
+                <w:sz w:val="20"/>
+                <w:szCs w:val="20"/>
+                <w:lang w:val="es-ES_tradnl"/>
+              </w:rPr>
+            </w:pPr>
+            <w:r>
+              <w:rPr>
+                <w:rFonts w:ascii="Calibri" w:hAnsi="Calibri"/>
+                <w:sz w:val="20"/>
+                <w:szCs w:val="20"/>
+                <w:lang w:val="es-ES_tradnl"/>
+              </w:rPr>
+              <w:t>Se muestra por pantalla el listado de Droguerías obtenidas.</w:t>
+            </w:r>
+          </w:p>
+        </w:tc>
+      </w:tr>
+      <w:tr>
+        <w:trPr>
+          <w:trHeight w:val="454"/>
+        </w:trPr>
+        <w:tc>
+          <w:tcPr>
+            <w:tcW w:w="0" w:type="auto"/>
+            <w:vMerge/>
+            <w:tcBorders>
+              <w:top w:val="single" w:sz="4" w:space="0" w:color="auto"/>
+              <w:left w:val="single" w:sz="4" w:space="0" w:color="auto"/>
+              <w:bottom w:val="single" w:sz="4" w:space="0" w:color="auto"/>
+              <w:right w:val="single" w:sz="4" w:space="0" w:color="auto"/>
+            </w:tcBorders>
+            <w:vAlign w:val="center"/>
+            <w:hideMark/>
+          </w:tcPr>
+          <w:p>
+            <w:pPr>
+              <w:rPr>
+                <w:rFonts w:ascii="Calibri" w:hAnsi="Calibri"/>
+                <w:lang w:val="es-ES_tradnl"/>
+              </w:rPr>
+            </w:pPr>
+          </w:p>
+        </w:tc>
+        <w:tc>
+          <w:tcPr>
+            <w:tcW w:w="2680" w:type="dxa"/>
+            <w:tcBorders>
+              <w:top w:val="single" w:sz="4" w:space="0" w:color="auto"/>
+              <w:left w:val="single" w:sz="4" w:space="0" w:color="auto"/>
+              <w:bottom w:val="single" w:sz="4" w:space="0" w:color="auto"/>
+              <w:right w:val="single" w:sz="4" w:space="0" w:color="auto"/>
+            </w:tcBorders>
+            <w:hideMark/>
+          </w:tcPr>
+          <w:p>
+            <w:pPr>
+              <w:spacing w:line="276" w:lineRule="auto"/>
+              <w:rPr>
+                <w:rFonts w:ascii="Calibri" w:hAnsi="Calibri"/>
+                <w:i/>
+                <w:sz w:val="20"/>
+                <w:lang w:val="es-ES_tradnl"/>
+              </w:rPr>
+            </w:pPr>
+            <w:r>
+              <w:rPr>
+                <w:rFonts w:ascii="Calibri" w:hAnsi="Calibri"/>
+                <w:i/>
+                <w:sz w:val="20"/>
+                <w:szCs w:val="22"/>
+                <w:lang w:val="es-ES_tradnl"/>
+              </w:rPr>
+              <w:t>Post condiciones</w:t>
+            </w:r>
+          </w:p>
+        </w:tc>
+        <w:tc>
+          <w:tcPr>
+            <w:tcW w:w="5648" w:type="dxa"/>
+            <w:tcBorders>
+              <w:top w:val="single" w:sz="4" w:space="0" w:color="auto"/>
+              <w:left w:val="single" w:sz="4" w:space="0" w:color="auto"/>
+              <w:bottom w:val="single" w:sz="4" w:space="0" w:color="auto"/>
+              <w:right w:val="single" w:sz="4" w:space="0" w:color="auto"/>
+            </w:tcBorders>
+            <w:hideMark/>
+          </w:tcPr>
+          <w:p>
+            <w:pPr>
+              <w:spacing w:line="276" w:lineRule="auto"/>
+              <w:rPr>
+                <w:rFonts w:ascii="Calibri" w:hAnsi="Calibri"/>
+                <w:sz w:val="20"/>
+                <w:szCs w:val="20"/>
+                <w:lang w:val="es-ES_tradnl"/>
+              </w:rPr>
+            </w:pPr>
+            <w:r>
+              <w:rPr>
+                <w:rFonts w:ascii="Calibri" w:hAnsi="Calibri"/>
+                <w:sz w:val="20"/>
+                <w:szCs w:val="20"/>
+                <w:lang w:val="es-ES_tradnl"/>
+              </w:rPr>
+              <w:t>Se genera un listado de Droguerías según los criterios de búsqueda obtenidos.</w:t>
+            </w:r>
+          </w:p>
+        </w:tc>
+      </w:tr>
+      <w:tr>
+        <w:trPr>
+          <w:trHeight w:val="454"/>
+        </w:trPr>
+        <w:tc>
+          <w:tcPr>
+            <w:tcW w:w="0" w:type="auto"/>
+            <w:vMerge/>
+            <w:tcBorders>
+              <w:top w:val="single" w:sz="4" w:space="0" w:color="auto"/>
+              <w:left w:val="single" w:sz="4" w:space="0" w:color="auto"/>
+              <w:bottom w:val="single" w:sz="4" w:space="0" w:color="auto"/>
+              <w:right w:val="single" w:sz="4" w:space="0" w:color="auto"/>
+            </w:tcBorders>
+            <w:vAlign w:val="center"/>
+            <w:hideMark/>
+          </w:tcPr>
+          <w:p>
+            <w:pPr>
+              <w:rPr>
+                <w:rFonts w:ascii="Calibri" w:hAnsi="Calibri"/>
+                <w:lang w:val="es-ES_tradnl"/>
+              </w:rPr>
+            </w:pPr>
+          </w:p>
+        </w:tc>
+        <w:tc>
+          <w:tcPr>
+            <w:tcW w:w="2680" w:type="dxa"/>
+            <w:tcBorders>
+              <w:top w:val="single" w:sz="4" w:space="0" w:color="auto"/>
+              <w:left w:val="single" w:sz="4" w:space="0" w:color="auto"/>
+              <w:bottom w:val="single" w:sz="4" w:space="0" w:color="auto"/>
+              <w:right w:val="single" w:sz="4" w:space="0" w:color="auto"/>
+            </w:tcBorders>
+            <w:hideMark/>
+          </w:tcPr>
+          <w:p>
+            <w:pPr>
+              <w:spacing w:line="276" w:lineRule="auto"/>
+              <w:rPr>
+                <w:rFonts w:ascii="Calibri" w:hAnsi="Calibri"/>
+                <w:i/>
+                <w:sz w:val="20"/>
+                <w:lang w:val="es-ES_tradnl"/>
+              </w:rPr>
+            </w:pPr>
+            <w:r>
+              <w:rPr>
+                <w:rFonts w:ascii="Calibri" w:hAnsi="Calibri"/>
+                <w:i/>
+                <w:sz w:val="20"/>
+                <w:szCs w:val="22"/>
+                <w:lang w:val="es-ES_tradnl"/>
+              </w:rPr>
+              <w:t>Excepciones</w:t>
+            </w:r>
+          </w:p>
+          <w:p>
+            <w:pPr>
+              <w:spacing w:line="276" w:lineRule="auto"/>
+              <w:rPr>
+                <w:rFonts w:ascii="Calibri" w:hAnsi="Calibri"/>
+                <w:i/>
+                <w:sz w:val="20"/>
+                <w:lang w:val="es-ES_tradnl"/>
+              </w:rPr>
+            </w:pPr>
+            <w:r>
+              <w:rPr>
+                <w:rFonts w:ascii="Calibri" w:hAnsi="Calibri"/>
+                <w:i/>
+                <w:sz w:val="20"/>
+                <w:szCs w:val="22"/>
+                <w:lang w:val="es-ES_tradnl"/>
+              </w:rPr>
+              <w:t>(Escenario secundario, Camino alternativo, Flujo secundario)</w:t>
+            </w:r>
+          </w:p>
+        </w:tc>
+        <w:tc>
+          <w:tcPr>
+            <w:tcW w:w="5648" w:type="dxa"/>
+            <w:tcBorders>
+              <w:top w:val="single" w:sz="4" w:space="0" w:color="auto"/>
+              <w:left w:val="single" w:sz="4" w:space="0" w:color="auto"/>
+              <w:bottom w:val="single" w:sz="4" w:space="0" w:color="auto"/>
+              <w:right w:val="single" w:sz="4" w:space="0" w:color="auto"/>
+            </w:tcBorders>
+          </w:tcPr>
+          <w:p>
+            <w:pPr>
+              <w:spacing w:line="276" w:lineRule="auto"/>
+              <w:rPr>
+                <w:rFonts w:ascii="Calibri" w:hAnsi="Calibri"/>
+                <w:sz w:val="20"/>
+                <w:szCs w:val="20"/>
+                <w:lang w:val="es-ES_tradnl"/>
+              </w:rPr>
+            </w:pPr>
+            <w:r>
+              <w:rPr>
+                <w:rFonts w:ascii="Calibri" w:hAnsi="Calibri"/>
+                <w:sz w:val="20"/>
+                <w:szCs w:val="20"/>
+                <w:lang w:val="es-ES_tradnl"/>
+              </w:rPr>
+              <w:t xml:space="preserve">3a. Filtros de búsqueda </w:t>
+            </w:r>
+            <w:r>
+              <w:rPr>
+                <w:rFonts w:ascii="Calibri" w:hAnsi="Calibri"/>
+                <w:sz w:val="20"/>
+                <w:szCs w:val="20"/>
+                <w:lang w:val="es-ES_tradnl"/>
+              </w:rPr>
+              <w:t>vacíos</w:t>
+            </w:r>
+            <w:r>
+              <w:rPr>
+                <w:rFonts w:ascii="Calibri" w:hAnsi="Calibri"/>
+                <w:sz w:val="20"/>
+                <w:szCs w:val="20"/>
+                <w:lang w:val="es-ES_tradnl"/>
+              </w:rPr>
+              <w:t>.</w:t>
+            </w:r>
+          </w:p>
+          <w:p>
+            <w:pPr>
+              <w:spacing w:line="276" w:lineRule="auto"/>
+              <w:ind w:left="328"/>
+              <w:rPr>
+                <w:rFonts w:ascii="Calibri" w:hAnsi="Calibri"/>
+                <w:sz w:val="20"/>
+                <w:szCs w:val="20"/>
+                <w:lang w:val="es-ES_tradnl"/>
+              </w:rPr>
+            </w:pPr>
+            <w:r>
+              <w:rPr>
+                <w:rFonts w:ascii="Calibri" w:hAnsi="Calibri"/>
+                <w:sz w:val="20"/>
+                <w:szCs w:val="20"/>
+                <w:lang w:val="es-ES_tradnl"/>
+              </w:rPr>
+              <w:t>a1. Se notifica el error al usuario.</w:t>
+            </w:r>
+          </w:p>
+          <w:p>
+            <w:pPr>
+              <w:spacing w:line="276" w:lineRule="auto"/>
+              <w:ind w:left="328"/>
+              <w:rPr>
+                <w:rFonts w:ascii="Calibri" w:hAnsi="Calibri"/>
+                <w:sz w:val="20"/>
+                <w:szCs w:val="20"/>
+                <w:lang w:val="es-ES_tradnl"/>
+              </w:rPr>
+            </w:pPr>
+            <w:r>
+              <w:rPr>
+                <w:rFonts w:ascii="Calibri" w:hAnsi="Calibri"/>
+                <w:sz w:val="20"/>
+                <w:szCs w:val="20"/>
+                <w:lang w:val="es-ES_tradnl"/>
+              </w:rPr>
+              <w:t>a2. El flujo continua en 1</w:t>
+            </w:r>
+          </w:p>
+          <w:p>
+            <w:pPr>
+              <w:spacing w:line="276" w:lineRule="auto"/>
+              <w:rPr>
+                <w:rFonts w:ascii="Calibri" w:hAnsi="Calibri"/>
+                <w:sz w:val="20"/>
+                <w:szCs w:val="20"/>
+                <w:lang w:val="es-ES_tradnl"/>
+              </w:rPr>
+            </w:pPr>
+            <w:r>
+              <w:rPr>
+                <w:rFonts w:ascii="Calibri" w:hAnsi="Calibri"/>
+                <w:sz w:val="20"/>
+                <w:szCs w:val="20"/>
+                <w:lang w:val="es-ES_tradnl"/>
+              </w:rPr>
+              <w:t>5a. No existe ningún resultado con los filtros de búsqueda establecidos.</w:t>
+            </w:r>
+          </w:p>
+          <w:p>
+            <w:pPr>
+              <w:spacing w:line="276" w:lineRule="auto"/>
+              <w:ind w:left="320"/>
+              <w:rPr>
+                <w:rFonts w:ascii="Calibri" w:hAnsi="Calibri"/>
+                <w:sz w:val="20"/>
+                <w:szCs w:val="20"/>
+                <w:lang w:val="es-ES_tradnl"/>
+              </w:rPr>
+            </w:pPr>
+            <w:r>
+              <w:rPr>
+                <w:rFonts w:ascii="Calibri" w:hAnsi="Calibri"/>
+                <w:sz w:val="20"/>
+                <w:szCs w:val="20"/>
+                <w:lang w:val="es-ES_tradnl"/>
+              </w:rPr>
+              <w:t>a1. Se notifica al usuario que no existen Droguerías según los criterios de búsqueda establecidos.</w:t>
+            </w:r>
+          </w:p>
+          <w:p>
+            <w:pPr>
+              <w:spacing w:line="276" w:lineRule="auto"/>
+              <w:ind w:left="320"/>
+              <w:rPr>
+                <w:rFonts w:ascii="Calibri" w:hAnsi="Calibri"/>
+                <w:sz w:val="20"/>
+                <w:szCs w:val="20"/>
+                <w:lang w:val="es-ES_tradnl"/>
+              </w:rPr>
+            </w:pPr>
+            <w:r>
+              <w:rPr>
+                <w:rFonts w:ascii="Calibri" w:hAnsi="Calibri"/>
+                <w:sz w:val="20"/>
+                <w:szCs w:val="20"/>
+                <w:lang w:val="es-ES_tradnl"/>
+              </w:rPr>
+              <w:t>a2. El flujo continúa en 1.</w:t>
+            </w:r>
+          </w:p>
+        </w:tc>
+      </w:tr>
+      <w:tr>
+        <w:trPr>
+          <w:trHeight w:val="454"/>
+        </w:trPr>
+        <w:tc>
+          <w:tcPr>
+            <w:tcW w:w="0" w:type="auto"/>
+            <w:vMerge/>
+            <w:tcBorders>
+              <w:top w:val="single" w:sz="4" w:space="0" w:color="auto"/>
+              <w:left w:val="single" w:sz="4" w:space="0" w:color="auto"/>
+              <w:bottom w:val="single" w:sz="4" w:space="0" w:color="auto"/>
+              <w:right w:val="single" w:sz="4" w:space="0" w:color="auto"/>
+            </w:tcBorders>
+            <w:vAlign w:val="center"/>
+            <w:hideMark/>
+          </w:tcPr>
+          <w:p>
+            <w:pPr>
+              <w:rPr>
+                <w:rFonts w:ascii="Calibri" w:hAnsi="Calibri"/>
+                <w:lang w:val="es-ES_tradnl"/>
+              </w:rPr>
+            </w:pPr>
+          </w:p>
+        </w:tc>
+        <w:tc>
+          <w:tcPr>
+            <w:tcW w:w="2680" w:type="dxa"/>
+            <w:tcBorders>
+              <w:top w:val="single" w:sz="4" w:space="0" w:color="auto"/>
+              <w:left w:val="single" w:sz="4" w:space="0" w:color="auto"/>
+              <w:bottom w:val="single" w:sz="4" w:space="0" w:color="auto"/>
+              <w:right w:val="single" w:sz="4" w:space="0" w:color="auto"/>
+            </w:tcBorders>
+            <w:hideMark/>
+          </w:tcPr>
+          <w:p>
+            <w:pPr>
+              <w:spacing w:line="276" w:lineRule="auto"/>
+              <w:rPr>
+                <w:rFonts w:ascii="Calibri" w:hAnsi="Calibri"/>
+                <w:i/>
+                <w:sz w:val="20"/>
+                <w:lang w:val="es-ES_tradnl"/>
+              </w:rPr>
+            </w:pPr>
+            <w:r>
+              <w:rPr>
+                <w:rFonts w:ascii="Calibri" w:hAnsi="Calibri"/>
+                <w:i/>
+                <w:sz w:val="20"/>
+                <w:szCs w:val="22"/>
+                <w:lang w:val="es-ES_tradnl"/>
+              </w:rPr>
+              <w:t>Casos vinculados y puntos de extensión</w:t>
+            </w:r>
+          </w:p>
+        </w:tc>
+        <w:tc>
+          <w:tcPr>
+            <w:tcW w:w="5648" w:type="dxa"/>
+            <w:tcBorders>
+              <w:top w:val="single" w:sz="4" w:space="0" w:color="auto"/>
+              <w:left w:val="single" w:sz="4" w:space="0" w:color="auto"/>
+              <w:bottom w:val="single" w:sz="4" w:space="0" w:color="auto"/>
+              <w:right w:val="single" w:sz="4" w:space="0" w:color="auto"/>
+            </w:tcBorders>
+            <w:hideMark/>
+          </w:tcPr>
+          <w:p>
+            <w:pPr>
+              <w:spacing w:line="276" w:lineRule="auto"/>
+              <w:rPr>
+                <w:rFonts w:ascii="Calibri" w:hAnsi="Calibri"/>
+                <w:sz w:val="20"/>
+                <w:szCs w:val="20"/>
+                <w:lang w:val="es-ES_tradnl"/>
+              </w:rPr>
+            </w:pPr>
+            <w:r>
+              <w:rPr>
+                <w:rFonts w:ascii="Calibri" w:hAnsi="Calibri"/>
+                <w:sz w:val="20"/>
+                <w:szCs w:val="20"/>
+                <w:lang w:val="es-ES_tradnl"/>
+              </w:rPr>
+              <w:t xml:space="preserve"> CU1</w:t>
+            </w:r>
+            <w:r>
+              <w:rPr>
+                <w:rFonts w:ascii="Calibri" w:hAnsi="Calibri"/>
+                <w:sz w:val="20"/>
+                <w:szCs w:val="20"/>
+                <w:lang w:val="es-ES_tradnl"/>
+              </w:rPr>
+              <w:t>7</w:t>
+            </w:r>
+            <w:r>
+              <w:rPr>
+                <w:rFonts w:ascii="Calibri" w:hAnsi="Calibri"/>
+                <w:sz w:val="20"/>
+                <w:szCs w:val="20"/>
+                <w:lang w:val="es-ES_tradnl"/>
+              </w:rPr>
+              <w:t xml:space="preserve"> – Ver detalle Droguería</w:t>
+            </w:r>
+            <w:r>
+              <w:rPr>
+                <w:rFonts w:ascii="Calibri" w:hAnsi="Calibri"/>
+                <w:sz w:val="20"/>
+                <w:szCs w:val="20"/>
+                <w:lang w:val="es-ES_tradnl"/>
+              </w:rPr>
+              <w:t xml:space="preserve"> </w:t>
+            </w:r>
+            <w:r>
+              <w:rPr>
+                <w:rFonts w:ascii="Calibri" w:hAnsi="Calibri"/>
+                <w:sz w:val="20"/>
+                <w:szCs w:val="20"/>
+                <w:lang w:val="es-ES_tradnl"/>
+              </w:rPr>
+              <w:t>(Extiende)</w:t>
+            </w:r>
+          </w:p>
+        </w:tc>
+      </w:tr>
+      <w:tr>
+        <w:trPr>
+          <w:trHeight w:val="282"/>
+        </w:trPr>
+        <w:tc>
+          <w:tcPr>
+            <w:tcW w:w="392" w:type="dxa"/>
+            <w:tcBorders>
+              <w:top w:val="single" w:sz="4" w:space="0" w:color="auto"/>
+              <w:left w:val="single" w:sz="4" w:space="0" w:color="auto"/>
+              <w:bottom w:val="single" w:sz="4" w:space="0" w:color="auto"/>
+              <w:right w:val="single" w:sz="4" w:space="0" w:color="auto"/>
+            </w:tcBorders>
+            <w:shd w:val="clear" w:color="auto" w:fill="D9D9D9"/>
+          </w:tcPr>
+          <w:p>
+            <w:pPr>
+              <w:spacing w:line="276" w:lineRule="auto"/>
+              <w:rPr>
+                <w:rFonts w:ascii="Calibri" w:hAnsi="Calibri"/>
+                <w:highlight w:val="yellow"/>
+                <w:lang w:val="es-ES_tradnl"/>
+              </w:rPr>
+            </w:pPr>
+          </w:p>
+        </w:tc>
+        <w:tc>
+          <w:tcPr>
+            <w:tcW w:w="2680" w:type="dxa"/>
+            <w:tcBorders>
+              <w:top w:val="single" w:sz="4" w:space="0" w:color="auto"/>
+              <w:left w:val="single" w:sz="4" w:space="0" w:color="auto"/>
+              <w:bottom w:val="single" w:sz="4" w:space="0" w:color="auto"/>
+              <w:right w:val="single" w:sz="4" w:space="0" w:color="auto"/>
+            </w:tcBorders>
+            <w:hideMark/>
+          </w:tcPr>
+          <w:p>
+            <w:pPr>
+              <w:spacing w:line="276" w:lineRule="auto"/>
+              <w:rPr>
+                <w:rFonts w:ascii="Calibri" w:hAnsi="Calibri"/>
+                <w:i/>
+                <w:sz w:val="20"/>
+                <w:lang w:val="es-ES_tradnl"/>
+              </w:rPr>
+            </w:pPr>
+            <w:r>
+              <w:rPr>
+                <w:rFonts w:ascii="Calibri" w:hAnsi="Calibri"/>
+                <w:i/>
+                <w:iCs/>
+                <w:sz w:val="20"/>
+                <w:szCs w:val="22"/>
+                <w:lang w:val="es-ES_tradnl"/>
+              </w:rPr>
+              <w:t>Complejidad</w:t>
+            </w:r>
+          </w:p>
+        </w:tc>
+        <w:tc>
+          <w:tcPr>
+            <w:tcW w:w="5648" w:type="dxa"/>
+            <w:tcBorders>
+              <w:top w:val="single" w:sz="4" w:space="0" w:color="auto"/>
+              <w:left w:val="single" w:sz="4" w:space="0" w:color="auto"/>
+              <w:bottom w:val="single" w:sz="4" w:space="0" w:color="auto"/>
+              <w:right w:val="single" w:sz="4" w:space="0" w:color="auto"/>
+            </w:tcBorders>
+            <w:hideMark/>
+          </w:tcPr>
+          <w:p>
+            <w:pPr>
+              <w:spacing w:line="276" w:lineRule="auto"/>
+              <w:rPr>
+                <w:rFonts w:ascii="Calibri" w:hAnsi="Calibri"/>
+                <w:sz w:val="20"/>
+                <w:szCs w:val="20"/>
+                <w:lang w:val="es-ES_tradnl"/>
+              </w:rPr>
+            </w:pPr>
+            <w:r>
+              <w:rPr>
+                <w:rFonts w:ascii="Calibri" w:hAnsi="Calibri"/>
+                <w:sz w:val="20"/>
+                <w:szCs w:val="20"/>
+                <w:lang w:val="es-ES_tradnl"/>
+              </w:rPr>
+              <w:t>Simple</w:t>
+            </w:r>
+          </w:p>
+        </w:tc>
+      </w:tr>
+    </w:tbl>
+    <w:p/>
+    <w:tbl>
+      <w:tblPr>
+        <w:tblW w:w="0" w:type="auto"/>
+        <w:tblBorders>
+          <w:top w:val="single" w:sz="4" w:space="0" w:color="auto"/>
+          <w:left w:val="single" w:sz="4" w:space="0" w:color="auto"/>
+          <w:bottom w:val="single" w:sz="4" w:space="0" w:color="auto"/>
+          <w:right w:val="single" w:sz="4" w:space="0" w:color="auto"/>
+          <w:insideH w:val="single" w:sz="4" w:space="0" w:color="auto"/>
+          <w:insideV w:val="single" w:sz="4" w:space="0" w:color="auto"/>
+        </w:tblBorders>
+        <w:tblLook w:val="04A0" w:firstRow="1" w:lastRow="0" w:firstColumn="1" w:lastColumn="0" w:noHBand="0" w:noVBand="1"/>
+      </w:tblPr>
+      <w:tblGrid>
+        <w:gridCol w:w="392"/>
+        <w:gridCol w:w="2693"/>
         <w:gridCol w:w="5635"/>
       </w:tblGrid>
       <w:tr>
@@ -21252,7 +22973,7 @@
         </w:tc>
         <w:tc>
           <w:tcPr>
-            <w:tcW w:w="2680" w:type="dxa"/>
+            <w:tcW w:w="2693" w:type="dxa"/>
             <w:tcBorders>
               <w:top w:val="single" w:sz="4" w:space="0" w:color="auto"/>
               <w:left w:val="single" w:sz="4" w:space="0" w:color="auto"/>
@@ -21282,8 +23003,7 @@
         </w:tc>
         <w:tc>
           <w:tcPr>
-            <w:tcW w:w="5648" w:type="dxa"/>
-            <w:gridSpan w:val="2"/>
+            <w:tcW w:w="5635" w:type="dxa"/>
             <w:tcBorders>
               <w:top w:val="single" w:sz="4" w:space="0" w:color="auto"/>
               <w:left w:val="single" w:sz="4" w:space="0" w:color="auto"/>
@@ -21316,7 +23036,7 @@
       </w:tr>
       <w:tr>
         <w:trPr>
-          <w:trHeight w:val="338"/>
+          <w:trHeight w:val="216"/>
         </w:trPr>
         <w:tc>
           <w:tcPr>
@@ -21334,14 +23054,15 @@
               <w:spacing w:line="276" w:lineRule="auto"/>
               <w:rPr>
                 <w:rFonts w:ascii="Calibri" w:hAnsi="Calibri"/>
-                <w:lang w:val="es-ES_tradnl"/>
-              </w:rPr>
-            </w:pPr>
-          </w:p>
-        </w:tc>
-        <w:tc>
-          <w:tcPr>
-            <w:tcW w:w="2680" w:type="dxa"/>
+                <w:sz w:val="21"/>
+                <w:lang w:val="es-ES_tradnl"/>
+              </w:rPr>
+            </w:pPr>
+          </w:p>
+        </w:tc>
+        <w:tc>
+          <w:tcPr>
+            <w:tcW w:w="2693" w:type="dxa"/>
             <w:tcBorders>
               <w:top w:val="single" w:sz="4" w:space="0" w:color="auto"/>
               <w:left w:val="single" w:sz="4" w:space="0" w:color="auto"/>
@@ -21374,8 +23095,7 @@
         </w:tc>
         <w:tc>
           <w:tcPr>
-            <w:tcW w:w="5648" w:type="dxa"/>
-            <w:gridSpan w:val="2"/>
+            <w:tcW w:w="5635" w:type="dxa"/>
             <w:tcBorders>
               <w:top w:val="single" w:sz="4" w:space="0" w:color="auto"/>
               <w:left w:val="single" w:sz="4" w:space="0" w:color="auto"/>
@@ -21412,7 +23132,7 @@
                 <w:szCs w:val="20"/>
                 <w:lang w:val="es-ES_tradnl"/>
               </w:rPr>
-              <w:t>6</w:t>
+              <w:t>7</w:t>
             </w:r>
             <w:r>
               <w:rPr>
@@ -21422,14 +23142,24 @@
                 <w:szCs w:val="20"/>
                 <w:lang w:val="es-ES_tradnl"/>
               </w:rPr>
-              <w:t xml:space="preserve"> – Consultar Droguerías</w:t>
+              <w:t xml:space="preserve"> – Ver d</w:t>
+            </w:r>
+            <w:r>
+              <w:rPr>
+                <w:rFonts w:ascii="Calibri" w:hAnsi="Calibri"/>
+                <w:iCs/>
+                <w:sz w:val="20"/>
+                <w:szCs w:val="20"/>
+                <w:lang w:val="es-ES_tradnl"/>
+              </w:rPr>
+              <w:t>etalle Droguería</w:t>
             </w:r>
           </w:p>
         </w:tc>
       </w:tr>
       <w:tr>
         <w:trPr>
-          <w:trHeight w:val="234"/>
+          <w:trHeight w:val="140"/>
         </w:trPr>
         <w:tc>
           <w:tcPr>
@@ -21448,14 +23178,15 @@
             <w:pPr>
               <w:rPr>
                 <w:rFonts w:ascii="Calibri" w:hAnsi="Calibri"/>
-                <w:lang w:val="es-ES_tradnl"/>
-              </w:rPr>
-            </w:pPr>
-          </w:p>
-        </w:tc>
-        <w:tc>
-          <w:tcPr>
-            <w:tcW w:w="2680" w:type="dxa"/>
+                <w:sz w:val="21"/>
+                <w:lang w:val="es-ES_tradnl"/>
+              </w:rPr>
+            </w:pPr>
+          </w:p>
+        </w:tc>
+        <w:tc>
+          <w:tcPr>
+            <w:tcW w:w="2693" w:type="dxa"/>
             <w:tcBorders>
               <w:top w:val="single" w:sz="4" w:space="0" w:color="auto"/>
               <w:left w:val="single" w:sz="4" w:space="0" w:color="auto"/>
@@ -21488,50 +23219,40 @@
         </w:tc>
         <w:tc>
           <w:tcPr>
-            <w:tcW w:w="5648" w:type="dxa"/>
-            <w:gridSpan w:val="2"/>
-            <w:tcBorders>
-              <w:top w:val="single" w:sz="4" w:space="0" w:color="auto"/>
-              <w:left w:val="single" w:sz="4" w:space="0" w:color="auto"/>
-              <w:bottom w:val="single" w:sz="4" w:space="0" w:color="auto"/>
-              <w:right w:val="single" w:sz="4" w:space="0" w:color="auto"/>
-            </w:tcBorders>
-            <w:hideMark/>
-          </w:tcPr>
-          <w:p>
-            <w:pPr>
-              <w:spacing w:line="276" w:lineRule="auto"/>
-              <w:rPr>
-                <w:rFonts w:ascii="Calibri" w:hAnsi="Calibri"/>
-                <w:sz w:val="20"/>
-                <w:szCs w:val="20"/>
-                <w:lang w:val="es-ES_tradnl"/>
-              </w:rPr>
-            </w:pPr>
-            <w:r>
-              <w:rPr>
-                <w:rFonts w:ascii="Calibri" w:hAnsi="Calibri"/>
-                <w:sz w:val="20"/>
-                <w:szCs w:val="20"/>
-                <w:lang w:val="es-ES_tradnl"/>
-              </w:rPr>
-              <w:t>Usuario</w:t>
-            </w:r>
-            <w:r>
-              <w:rPr>
-                <w:rFonts w:ascii="Calibri" w:hAnsi="Calibri"/>
-                <w:sz w:val="20"/>
-                <w:szCs w:val="20"/>
-                <w:lang w:val="es-ES_tradnl"/>
-              </w:rPr>
-              <w:t xml:space="preserve"> Nivel 1, Nivel 2 y Nivel 3</w:t>
+            <w:tcW w:w="5635" w:type="dxa"/>
+            <w:tcBorders>
+              <w:top w:val="single" w:sz="4" w:space="0" w:color="auto"/>
+              <w:left w:val="single" w:sz="4" w:space="0" w:color="auto"/>
+              <w:bottom w:val="single" w:sz="4" w:space="0" w:color="auto"/>
+              <w:right w:val="single" w:sz="4" w:space="0" w:color="auto"/>
+            </w:tcBorders>
+            <w:hideMark/>
+          </w:tcPr>
+          <w:p>
+            <w:pPr>
+              <w:spacing w:line="276" w:lineRule="auto"/>
+              <w:rPr>
+                <w:rFonts w:ascii="Calibri" w:hAnsi="Calibri"/>
+                <w:sz w:val="20"/>
+                <w:szCs w:val="20"/>
+                <w:lang w:val="es-ES_tradnl"/>
+              </w:rPr>
+            </w:pPr>
+            <w:r>
+              <w:rPr>
+                <w:rFonts w:ascii="Calibri" w:hAnsi="Calibri"/>
+                <w:sz w:val="20"/>
+                <w:szCs w:val="20"/>
+                <w:lang w:val="es-ES_tradnl"/>
+              </w:rPr>
+              <w:t>Usuario Nivel 1, Nivel 2 y Nivel 3</w:t>
             </w:r>
           </w:p>
         </w:tc>
       </w:tr>
       <w:tr>
         <w:trPr>
-          <w:trHeight w:val="210"/>
+          <w:trHeight w:val="244"/>
         </w:trPr>
         <w:tc>
           <w:tcPr>
@@ -21549,14 +23270,15 @@
             <w:pPr>
               <w:rPr>
                 <w:rFonts w:ascii="Calibri" w:hAnsi="Calibri"/>
-                <w:lang w:val="es-ES_tradnl"/>
-              </w:rPr>
-            </w:pPr>
-          </w:p>
-        </w:tc>
-        <w:tc>
-          <w:tcPr>
-            <w:tcW w:w="2680" w:type="dxa"/>
+                <w:sz w:val="21"/>
+                <w:lang w:val="es-ES_tradnl"/>
+              </w:rPr>
+            </w:pPr>
+          </w:p>
+        </w:tc>
+        <w:tc>
+          <w:tcPr>
+            <w:tcW w:w="2693" w:type="dxa"/>
             <w:tcBorders>
               <w:top w:val="single" w:sz="4" w:space="0" w:color="auto"/>
               <w:left w:val="single" w:sz="4" w:space="0" w:color="auto"/>
@@ -21600,33 +23322,32 @@
         </w:tc>
         <w:tc>
           <w:tcPr>
-            <w:tcW w:w="5648" w:type="dxa"/>
-            <w:gridSpan w:val="2"/>
-            <w:tcBorders>
-              <w:top w:val="single" w:sz="4" w:space="0" w:color="auto"/>
-              <w:left w:val="single" w:sz="4" w:space="0" w:color="auto"/>
-              <w:bottom w:val="single" w:sz="4" w:space="0" w:color="auto"/>
-              <w:right w:val="single" w:sz="4" w:space="0" w:color="auto"/>
-            </w:tcBorders>
-          </w:tcPr>
-          <w:p>
-            <w:pPr>
-              <w:spacing w:line="276" w:lineRule="auto"/>
-              <w:rPr>
-                <w:rFonts w:ascii="Calibri" w:hAnsi="Calibri"/>
-                <w:sz w:val="20"/>
-                <w:szCs w:val="20"/>
-                <w:lang w:val="es-ES_tradnl"/>
-              </w:rPr>
-            </w:pPr>
-            <w:r>
-              <w:rPr>
-                <w:rFonts w:ascii="Calibri" w:hAnsi="Calibri"/>
-                <w:sz w:val="20"/>
-                <w:szCs w:val="20"/>
-                <w:lang w:val="es-ES_tradnl"/>
-              </w:rPr>
-              <w:t>WS81</w:t>
+            <w:tcW w:w="5635" w:type="dxa"/>
+            <w:tcBorders>
+              <w:top w:val="single" w:sz="4" w:space="0" w:color="auto"/>
+              <w:left w:val="single" w:sz="4" w:space="0" w:color="auto"/>
+              <w:bottom w:val="single" w:sz="4" w:space="0" w:color="auto"/>
+              <w:right w:val="single" w:sz="4" w:space="0" w:color="auto"/>
+            </w:tcBorders>
+          </w:tcPr>
+          <w:p>
+            <w:pPr>
+              <w:spacing w:line="276" w:lineRule="auto"/>
+              <w:rPr>
+                <w:rFonts w:ascii="Calibri" w:hAnsi="Calibri"/>
+                <w:sz w:val="20"/>
+                <w:szCs w:val="20"/>
+                <w:lang w:val="es-ES_tradnl"/>
+              </w:rPr>
+            </w:pPr>
+            <w:r>
+              <w:rPr>
+                <w:rFonts w:ascii="Calibri" w:hAnsi="Calibri"/>
+                <w:sz w:val="20"/>
+                <w:szCs w:val="20"/>
+                <w:lang w:val="es-ES_tradnl"/>
+              </w:rPr>
+              <w:t>WS80</w:t>
             </w:r>
           </w:p>
         </w:tc>
@@ -21652,14 +23373,15 @@
             <w:pPr>
               <w:rPr>
                 <w:rFonts w:ascii="Calibri" w:hAnsi="Calibri"/>
-                <w:lang w:val="es-ES_tradnl"/>
-              </w:rPr>
-            </w:pPr>
-          </w:p>
-        </w:tc>
-        <w:tc>
-          <w:tcPr>
-            <w:tcW w:w="2680" w:type="dxa"/>
+                <w:sz w:val="21"/>
+                <w:lang w:val="es-ES_tradnl"/>
+              </w:rPr>
+            </w:pPr>
+          </w:p>
+        </w:tc>
+        <w:tc>
+          <w:tcPr>
+            <w:tcW w:w="2693" w:type="dxa"/>
             <w:tcBorders>
               <w:top w:val="single" w:sz="4" w:space="0" w:color="auto"/>
               <w:left w:val="single" w:sz="4" w:space="0" w:color="auto"/>
@@ -21692,52 +23414,33 @@
         </w:tc>
         <w:tc>
           <w:tcPr>
-            <w:tcW w:w="5648" w:type="dxa"/>
-            <w:gridSpan w:val="2"/>
-            <w:tcBorders>
-              <w:top w:val="single" w:sz="4" w:space="0" w:color="auto"/>
-              <w:left w:val="single" w:sz="4" w:space="0" w:color="auto"/>
-              <w:bottom w:val="single" w:sz="4" w:space="0" w:color="auto"/>
-              <w:right w:val="single" w:sz="4" w:space="0" w:color="auto"/>
-            </w:tcBorders>
-            <w:hideMark/>
-          </w:tcPr>
-          <w:p>
-            <w:pPr>
-              <w:spacing w:line="276" w:lineRule="auto"/>
-              <w:rPr>
-                <w:rFonts w:ascii="Calibri" w:hAnsi="Calibri"/>
-                <w:sz w:val="20"/>
-                <w:szCs w:val="20"/>
-                <w:lang w:val="es-ES_tradnl"/>
-              </w:rPr>
-            </w:pPr>
-            <w:r>
-              <w:rPr>
-                <w:rFonts w:ascii="Calibri" w:hAnsi="Calibri"/>
-                <w:sz w:val="20"/>
-                <w:szCs w:val="20"/>
-                <w:lang w:val="es-ES_tradnl"/>
-              </w:rPr>
-              <w:t xml:space="preserve">El usuario ingresa a la sección de </w:t>
-            </w:r>
-            <w:r>
-              <w:rPr>
-                <w:rFonts w:ascii="Calibri" w:hAnsi="Calibri"/>
-                <w:sz w:val="20"/>
-                <w:szCs w:val="20"/>
-                <w:lang w:val="es-ES_tradnl"/>
-              </w:rPr>
-              <w:t xml:space="preserve">REDRO </w:t>
-            </w:r>
-            <w:r>
-              <w:rPr>
-                <w:rFonts w:ascii="Calibri" w:hAnsi="Calibri"/>
-                <w:sz w:val="20"/>
-                <w:szCs w:val="20"/>
-                <w:lang w:val="es-ES_tradnl"/>
-              </w:rPr>
-              <w:t>y realiza una consulta para obtener información sobre una o varias droguerías.</w:t>
+            <w:tcW w:w="5635" w:type="dxa"/>
+            <w:tcBorders>
+              <w:top w:val="single" w:sz="4" w:space="0" w:color="auto"/>
+              <w:left w:val="single" w:sz="4" w:space="0" w:color="auto"/>
+              <w:bottom w:val="single" w:sz="4" w:space="0" w:color="auto"/>
+              <w:right w:val="single" w:sz="4" w:space="0" w:color="auto"/>
+            </w:tcBorders>
+            <w:hideMark/>
+          </w:tcPr>
+          <w:p>
+            <w:pPr>
+              <w:spacing w:line="276" w:lineRule="auto"/>
+              <w:rPr>
+                <w:rFonts w:ascii="Calibri" w:hAnsi="Calibri"/>
+                <w:sz w:val="20"/>
+                <w:szCs w:val="20"/>
+                <w:lang w:val="es-ES_tradnl"/>
+              </w:rPr>
+            </w:pPr>
+            <w:r>
+              <w:rPr>
+                <w:rFonts w:ascii="Calibri" w:hAnsi="Calibri"/>
+                <w:sz w:val="20"/>
+                <w:szCs w:val="20"/>
+                <w:lang w:val="es-ES_tradnl"/>
+              </w:rPr>
+              <w:t>El usuario solicita la información detallada de una droguería en particular.</w:t>
             </w:r>
           </w:p>
         </w:tc>
@@ -21763,14 +23466,15 @@
             <w:pPr>
               <w:rPr>
                 <w:rFonts w:ascii="Calibri" w:hAnsi="Calibri"/>
-                <w:lang w:val="es-ES_tradnl"/>
-              </w:rPr>
-            </w:pPr>
-          </w:p>
-        </w:tc>
-        <w:tc>
-          <w:tcPr>
-            <w:tcW w:w="2680" w:type="dxa"/>
+                <w:sz w:val="21"/>
+                <w:lang w:val="es-ES_tradnl"/>
+              </w:rPr>
+            </w:pPr>
+          </w:p>
+        </w:tc>
+        <w:tc>
+          <w:tcPr>
+            <w:tcW w:w="2693" w:type="dxa"/>
             <w:tcBorders>
               <w:top w:val="single" w:sz="4" w:space="0" w:color="auto"/>
               <w:left w:val="single" w:sz="4" w:space="0" w:color="auto"/>
@@ -21803,34 +23507,69 @@
         </w:tc>
         <w:tc>
           <w:tcPr>
-            <w:tcW w:w="5648" w:type="dxa"/>
-            <w:gridSpan w:val="2"/>
-            <w:tcBorders>
-              <w:top w:val="single" w:sz="4" w:space="0" w:color="auto"/>
-              <w:left w:val="single" w:sz="4" w:space="0" w:color="auto"/>
-              <w:bottom w:val="single" w:sz="4" w:space="0" w:color="auto"/>
-              <w:right w:val="single" w:sz="4" w:space="0" w:color="auto"/>
-            </w:tcBorders>
-            <w:hideMark/>
-          </w:tcPr>
-          <w:p>
-            <w:pPr>
-              <w:spacing w:line="276" w:lineRule="auto"/>
-              <w:rPr>
-                <w:rFonts w:ascii="Calibri" w:hAnsi="Calibri"/>
-                <w:sz w:val="20"/>
-                <w:szCs w:val="20"/>
-                <w:lang w:val="es-ES_tradnl"/>
-              </w:rPr>
-            </w:pPr>
-            <w:r>
-              <w:rPr>
-                <w:rFonts w:ascii="Calibri" w:hAnsi="Calibri"/>
-                <w:sz w:val="20"/>
-                <w:szCs w:val="20"/>
-                <w:lang w:val="es-ES_tradnl"/>
-              </w:rPr>
-              <w:t>El usuario debe tener la aplicación iniciada, acceso a internet e ingresar a la sección de “Registro Federal de Droguerías”</w:t>
+            <w:tcW w:w="5635" w:type="dxa"/>
+            <w:tcBorders>
+              <w:top w:val="single" w:sz="4" w:space="0" w:color="auto"/>
+              <w:left w:val="single" w:sz="4" w:space="0" w:color="auto"/>
+              <w:bottom w:val="single" w:sz="4" w:space="0" w:color="auto"/>
+              <w:right w:val="single" w:sz="4" w:space="0" w:color="auto"/>
+            </w:tcBorders>
+            <w:hideMark/>
+          </w:tcPr>
+          <w:p>
+            <w:pPr>
+              <w:spacing w:line="276" w:lineRule="auto"/>
+              <w:rPr>
+                <w:rFonts w:ascii="Calibri" w:hAnsi="Calibri"/>
+                <w:sz w:val="20"/>
+                <w:szCs w:val="20"/>
+                <w:lang w:val="es-ES_tradnl"/>
+              </w:rPr>
+            </w:pPr>
+            <w:r>
+              <w:rPr>
+                <w:rFonts w:ascii="Calibri" w:hAnsi="Calibri"/>
+                <w:sz w:val="20"/>
+                <w:szCs w:val="20"/>
+                <w:lang w:val="es-ES_tradnl"/>
+              </w:rPr>
+              <w:t>Haber utilizado el CU1</w:t>
+            </w:r>
+            <w:r>
+              <w:rPr>
+                <w:rFonts w:ascii="Calibri" w:hAnsi="Calibri"/>
+                <w:sz w:val="20"/>
+                <w:szCs w:val="20"/>
+                <w:lang w:val="es-ES_tradnl"/>
+              </w:rPr>
+              <w:t>5</w:t>
+            </w:r>
+            <w:r>
+              <w:rPr>
+                <w:rFonts w:ascii="Calibri" w:hAnsi="Calibri"/>
+                <w:sz w:val="20"/>
+                <w:szCs w:val="20"/>
+                <w:lang w:val="es-ES_tradnl"/>
+              </w:rPr>
+              <w:t>.</w:t>
+            </w:r>
+            <w:r>
+              <w:rPr>
+                <w:rFonts w:ascii="Calibri" w:hAnsi="Calibri"/>
+                <w:sz w:val="20"/>
+                <w:szCs w:val="20"/>
+                <w:lang w:val="es-ES_tradnl"/>
+              </w:rPr>
+              <w:t xml:space="preserve"> </w:t>
+            </w:r>
+            <w:r>
+              <w:rPr>
+                <w:rFonts w:ascii="Calibri" w:hAnsi="Calibri"/>
+                <w:sz w:val="20"/>
+                <w:szCs w:val="20"/>
+                <w:lang w:val="es-ES_tradnl"/>
+              </w:rPr>
+              <w:t>Tener acceso a internet. Tener el código de la droguería.</w:t>
             </w:r>
           </w:p>
         </w:tc>
@@ -21856,14 +23595,15 @@
             <w:pPr>
               <w:rPr>
                 <w:rFonts w:ascii="Calibri" w:hAnsi="Calibri"/>
-                <w:lang w:val="es-ES_tradnl"/>
-              </w:rPr>
-            </w:pPr>
-          </w:p>
-        </w:tc>
-        <w:tc>
-          <w:tcPr>
-            <w:tcW w:w="2680" w:type="dxa"/>
+                <w:sz w:val="21"/>
+                <w:lang w:val="es-ES_tradnl"/>
+              </w:rPr>
+            </w:pPr>
+          </w:p>
+        </w:tc>
+        <w:tc>
+          <w:tcPr>
+            <w:tcW w:w="2693" w:type="dxa"/>
             <w:tcBorders>
               <w:top w:val="single" w:sz="4" w:space="0" w:color="auto"/>
               <w:left w:val="single" w:sz="4" w:space="0" w:color="auto"/>
@@ -21917,8 +23657,7 @@
         </w:tc>
         <w:tc>
           <w:tcPr>
-            <w:tcW w:w="5648" w:type="dxa"/>
-            <w:gridSpan w:val="2"/>
+            <w:tcW w:w="5635" w:type="dxa"/>
             <w:tcBorders>
               <w:top w:val="single" w:sz="4" w:space="0" w:color="auto"/>
               <w:left w:val="single" w:sz="4" w:space="0" w:color="auto"/>
@@ -21931,7 +23670,7 @@
             <w:pPr>
               <w:numPr>
                 <w:ilvl w:val="0"/>
-                <w:numId w:val="16"/>
+                <w:numId w:val="17"/>
               </w:numPr>
               <w:spacing w:line="276" w:lineRule="auto"/>
               <w:rPr>
@@ -21948,208 +23687,31 @@
                 <w:szCs w:val="20"/>
                 <w:lang w:val="es-ES_tradnl"/>
               </w:rPr>
-              <w:t>La aplicación solicita el ingreso de los filtros de búsqueda.</w:t>
-            </w:r>
-          </w:p>
-          <w:p>
-            <w:pPr>
-              <w:numPr>
-                <w:ilvl w:val="1"/>
-                <w:numId w:val="16"/>
-              </w:numPr>
-              <w:spacing w:line="276" w:lineRule="auto"/>
-              <w:ind w:left="618" w:hanging="344"/>
-              <w:rPr>
-                <w:rFonts w:ascii="Calibri" w:hAnsi="Calibri"/>
-                <w:sz w:val="20"/>
-                <w:szCs w:val="20"/>
-                <w:lang w:val="es-ES_tradnl"/>
-              </w:rPr>
-            </w:pPr>
-            <w:r>
-              <w:rPr>
-                <w:rFonts w:ascii="Calibri" w:hAnsi="Calibri"/>
-                <w:sz w:val="20"/>
-                <w:szCs w:val="20"/>
-                <w:lang w:val="es-ES_tradnl"/>
-              </w:rPr>
-              <w:t>Se solicita el nombre de la droguería</w:t>
-            </w:r>
-          </w:p>
-          <w:p>
-            <w:pPr>
-              <w:numPr>
-                <w:ilvl w:val="1"/>
-                <w:numId w:val="16"/>
-              </w:numPr>
-              <w:spacing w:line="276" w:lineRule="auto"/>
-              <w:ind w:left="618" w:hanging="344"/>
-              <w:rPr>
-                <w:rFonts w:ascii="Calibri" w:hAnsi="Calibri"/>
-                <w:sz w:val="20"/>
-                <w:szCs w:val="20"/>
-                <w:lang w:val="es-ES_tradnl"/>
-              </w:rPr>
-            </w:pPr>
-            <w:r>
-              <w:rPr>
-                <w:rFonts w:ascii="Calibri" w:hAnsi="Calibri"/>
-                <w:sz w:val="20"/>
-                <w:szCs w:val="20"/>
-                <w:lang w:val="es-ES_tradnl"/>
-              </w:rPr>
-              <w:t>Se solicita la provincia de la droguería</w:t>
-            </w:r>
-          </w:p>
-          <w:p>
-            <w:pPr>
-              <w:numPr>
-                <w:ilvl w:val="1"/>
-                <w:numId w:val="16"/>
-              </w:numPr>
-              <w:spacing w:line="276" w:lineRule="auto"/>
-              <w:ind w:left="618" w:hanging="344"/>
-              <w:rPr>
-                <w:rFonts w:ascii="Calibri" w:hAnsi="Calibri"/>
-                <w:sz w:val="20"/>
-                <w:szCs w:val="20"/>
-                <w:lang w:val="es-ES_tradnl"/>
-              </w:rPr>
-            </w:pPr>
-            <w:r>
-              <w:rPr>
-                <w:rFonts w:ascii="Calibri" w:hAnsi="Calibri"/>
-                <w:sz w:val="20"/>
-                <w:szCs w:val="20"/>
-                <w:lang w:val="es-ES_tradnl"/>
-              </w:rPr>
-              <w:t>Se solicita el departamento de la droguería</w:t>
-            </w:r>
-          </w:p>
-          <w:p>
-            <w:pPr>
-              <w:numPr>
-                <w:ilvl w:val="1"/>
-                <w:numId w:val="16"/>
-              </w:numPr>
-              <w:spacing w:line="276" w:lineRule="auto"/>
-              <w:ind w:left="618" w:hanging="344"/>
-              <w:rPr>
-                <w:rFonts w:ascii="Calibri" w:hAnsi="Calibri"/>
-                <w:sz w:val="20"/>
-                <w:szCs w:val="20"/>
-                <w:lang w:val="es-ES_tradnl"/>
-              </w:rPr>
-            </w:pPr>
-            <w:r>
-              <w:rPr>
-                <w:rFonts w:ascii="Calibri" w:hAnsi="Calibri"/>
-                <w:sz w:val="20"/>
-                <w:szCs w:val="20"/>
-                <w:lang w:val="es-ES_tradnl"/>
-              </w:rPr>
-              <w:t>Se solicita la localidad de la droguería</w:t>
+              <w:t>El usuario selecciona una droguería de la lista obtenida de la búsqueda general.</w:t>
             </w:r>
           </w:p>
           <w:p>
             <w:pPr>
               <w:numPr>
                 <w:ilvl w:val="0"/>
-                <w:numId w:val="16"/>
+                <w:numId w:val="17"/>
               </w:numPr>
               <w:spacing w:line="276" w:lineRule="auto"/>
-              <w:ind w:left="392"/>
-              <w:rPr>
-                <w:rFonts w:ascii="Calibri" w:hAnsi="Calibri"/>
-                <w:sz w:val="20"/>
-                <w:szCs w:val="20"/>
-                <w:lang w:val="es-ES_tradnl"/>
-              </w:rPr>
-            </w:pPr>
-            <w:r>
-              <w:rPr>
-                <w:rFonts w:ascii="Calibri" w:hAnsi="Calibri"/>
-                <w:sz w:val="20"/>
-                <w:szCs w:val="20"/>
-                <w:lang w:val="es-ES_tradnl"/>
-              </w:rPr>
-              <w:t>El usuario ingresa al menos un filtro de búsqueda de los solicitados.</w:t>
-            </w:r>
-          </w:p>
-          <w:p>
-            <w:pPr>
-              <w:numPr>
-                <w:ilvl w:val="0"/>
-                <w:numId w:val="16"/>
-              </w:numPr>
-              <w:spacing w:line="276" w:lineRule="auto"/>
-              <w:ind w:left="392"/>
-              <w:rPr>
-                <w:rFonts w:ascii="Calibri" w:hAnsi="Calibri"/>
-                <w:sz w:val="20"/>
-                <w:szCs w:val="20"/>
-                <w:lang w:val="es-ES_tradnl"/>
-              </w:rPr>
-            </w:pPr>
-            <w:r>
-              <w:rPr>
-                <w:rFonts w:ascii="Calibri" w:hAnsi="Calibri"/>
-                <w:sz w:val="20"/>
-                <w:szCs w:val="20"/>
-                <w:lang w:val="es-ES_tradnl"/>
-              </w:rPr>
-              <w:t>La aplicación valida el ingreso de los filtros de búsqueda.</w:t>
-            </w:r>
-          </w:p>
-          <w:p>
-            <w:pPr>
-              <w:numPr>
-                <w:ilvl w:val="0"/>
-                <w:numId w:val="16"/>
-              </w:numPr>
-              <w:spacing w:line="276" w:lineRule="auto"/>
-              <w:ind w:left="392"/>
-              <w:rPr>
-                <w:rFonts w:ascii="Calibri" w:hAnsi="Calibri"/>
-                <w:sz w:val="20"/>
-                <w:szCs w:val="20"/>
-                <w:lang w:val="es-ES_tradnl"/>
-              </w:rPr>
-            </w:pPr>
-            <w:r>
-              <w:rPr>
-                <w:rFonts w:ascii="Calibri" w:hAnsi="Calibri"/>
-                <w:sz w:val="20"/>
-                <w:szCs w:val="20"/>
-                <w:lang w:val="es-ES_tradnl"/>
-              </w:rPr>
-              <w:lastRenderedPageBreak/>
-              <w:t xml:space="preserve">La aplicación envía la consulta al SISA y luego obtiene el resultado de la búsqueda. </w:t>
-            </w:r>
-          </w:p>
-          <w:p>
-            <w:pPr>
-              <w:numPr>
-                <w:ilvl w:val="0"/>
-                <w:numId w:val="16"/>
-              </w:numPr>
-              <w:spacing w:line="276" w:lineRule="auto"/>
-              <w:ind w:left="392"/>
-              <w:rPr>
-                <w:rFonts w:ascii="Calibri" w:hAnsi="Calibri"/>
-                <w:sz w:val="20"/>
-                <w:szCs w:val="20"/>
-                <w:lang w:val="es-ES_tradnl"/>
-              </w:rPr>
-            </w:pPr>
-            <w:r>
-              <w:rPr>
-                <w:rFonts w:ascii="Calibri" w:hAnsi="Calibri"/>
-                <w:sz w:val="20"/>
-                <w:szCs w:val="20"/>
-                <w:lang w:val="es-ES_tradnl"/>
-              </w:rPr>
-              <w:t>Se muestra por pantalla el listado de Droguerías obtenidas.</w:t>
+              <w:rPr>
+                <w:rFonts w:ascii="Calibri" w:hAnsi="Calibri"/>
+                <w:sz w:val="20"/>
+                <w:szCs w:val="20"/>
+                <w:lang w:val="es-ES_tradnl"/>
+              </w:rPr>
+            </w:pPr>
+            <w:r>
+              <w:rPr>
+                <w:rFonts w:ascii="Calibri" w:hAnsi="Calibri"/>
+                <w:sz w:val="20"/>
+                <w:szCs w:val="20"/>
+                <w:lang w:val="es-ES_tradnl"/>
+              </w:rPr>
+              <w:t>La aplicación muestra toda la información de la droguería.</w:t>
             </w:r>
           </w:p>
         </w:tc>
@@ -22175,14 +23737,15 @@
             <w:pPr>
               <w:rPr>
                 <w:rFonts w:ascii="Calibri" w:hAnsi="Calibri"/>
-                <w:lang w:val="es-ES_tradnl"/>
-              </w:rPr>
-            </w:pPr>
-          </w:p>
-        </w:tc>
-        <w:tc>
-          <w:tcPr>
-            <w:tcW w:w="2680" w:type="dxa"/>
+                <w:sz w:val="21"/>
+                <w:lang w:val="es-ES_tradnl"/>
+              </w:rPr>
+            </w:pPr>
+          </w:p>
+        </w:tc>
+        <w:tc>
+          <w:tcPr>
+            <w:tcW w:w="2693" w:type="dxa"/>
             <w:tcBorders>
               <w:top w:val="single" w:sz="4" w:space="0" w:color="auto"/>
               <w:left w:val="single" w:sz="4" w:space="0" w:color="auto"/>
@@ -22215,34 +23778,33 @@
         </w:tc>
         <w:tc>
           <w:tcPr>
-            <w:tcW w:w="5648" w:type="dxa"/>
-            <w:gridSpan w:val="2"/>
-            <w:tcBorders>
-              <w:top w:val="single" w:sz="4" w:space="0" w:color="auto"/>
-              <w:left w:val="single" w:sz="4" w:space="0" w:color="auto"/>
-              <w:bottom w:val="single" w:sz="4" w:space="0" w:color="auto"/>
-              <w:right w:val="single" w:sz="4" w:space="0" w:color="auto"/>
-            </w:tcBorders>
-            <w:hideMark/>
-          </w:tcPr>
-          <w:p>
-            <w:pPr>
-              <w:spacing w:line="276" w:lineRule="auto"/>
-              <w:rPr>
-                <w:rFonts w:ascii="Calibri" w:hAnsi="Calibri"/>
-                <w:sz w:val="20"/>
-                <w:szCs w:val="20"/>
-                <w:lang w:val="es-ES_tradnl"/>
-              </w:rPr>
-            </w:pPr>
-            <w:r>
-              <w:rPr>
-                <w:rFonts w:ascii="Calibri" w:hAnsi="Calibri"/>
-                <w:sz w:val="20"/>
-                <w:szCs w:val="20"/>
-                <w:lang w:val="es-ES_tradnl"/>
-              </w:rPr>
-              <w:t>Se genera un listado de Droguerías según los criterios de búsqueda obtenidos.</w:t>
+            <w:tcW w:w="5635" w:type="dxa"/>
+            <w:tcBorders>
+              <w:top w:val="single" w:sz="4" w:space="0" w:color="auto"/>
+              <w:left w:val="single" w:sz="4" w:space="0" w:color="auto"/>
+              <w:bottom w:val="single" w:sz="4" w:space="0" w:color="auto"/>
+              <w:right w:val="single" w:sz="4" w:space="0" w:color="auto"/>
+            </w:tcBorders>
+            <w:hideMark/>
+          </w:tcPr>
+          <w:p>
+            <w:pPr>
+              <w:spacing w:line="276" w:lineRule="auto"/>
+              <w:rPr>
+                <w:rFonts w:ascii="Calibri" w:hAnsi="Calibri"/>
+                <w:sz w:val="20"/>
+                <w:szCs w:val="20"/>
+                <w:lang w:val="es-ES_tradnl"/>
+              </w:rPr>
+            </w:pPr>
+            <w:r>
+              <w:rPr>
+                <w:rFonts w:ascii="Calibri" w:hAnsi="Calibri"/>
+                <w:sz w:val="20"/>
+                <w:szCs w:val="20"/>
+                <w:lang w:val="es-ES_tradnl"/>
+              </w:rPr>
+              <w:t>Se muestra por pantalla toda la información de la droguería. La misma será administrada en distintas pestañas.</w:t>
             </w:r>
           </w:p>
         </w:tc>
@@ -22268,14 +23830,15 @@
             <w:pPr>
               <w:rPr>
                 <w:rFonts w:ascii="Calibri" w:hAnsi="Calibri"/>
-                <w:lang w:val="es-ES_tradnl"/>
-              </w:rPr>
-            </w:pPr>
-          </w:p>
-        </w:tc>
-        <w:tc>
-          <w:tcPr>
-            <w:tcW w:w="2680" w:type="dxa"/>
+                <w:sz w:val="21"/>
+                <w:lang w:val="es-ES_tradnl"/>
+              </w:rPr>
+            </w:pPr>
+          </w:p>
+        </w:tc>
+        <w:tc>
+          <w:tcPr>
+            <w:tcW w:w="2693" w:type="dxa"/>
             <w:tcBorders>
               <w:top w:val="single" w:sz="4" w:space="0" w:color="auto"/>
               <w:left w:val="single" w:sz="4" w:space="0" w:color="auto"/>
@@ -22329,155 +23892,32 @@
         </w:tc>
         <w:tc>
           <w:tcPr>
-            <w:tcW w:w="5648" w:type="dxa"/>
-            <w:gridSpan w:val="2"/>
-            <w:tcBorders>
-              <w:top w:val="single" w:sz="4" w:space="0" w:color="auto"/>
-              <w:left w:val="single" w:sz="4" w:space="0" w:color="auto"/>
-              <w:bottom w:val="single" w:sz="4" w:space="0" w:color="auto"/>
-              <w:right w:val="single" w:sz="4" w:space="0" w:color="auto"/>
-            </w:tcBorders>
-          </w:tcPr>
-          <w:p>
-            <w:pPr>
-              <w:spacing w:line="276" w:lineRule="auto"/>
-              <w:rPr>
-                <w:rFonts w:ascii="Calibri" w:hAnsi="Calibri"/>
-                <w:sz w:val="20"/>
-                <w:szCs w:val="20"/>
-                <w:lang w:val="es-ES_tradnl"/>
-              </w:rPr>
-            </w:pPr>
-            <w:r>
-              <w:rPr>
-                <w:rFonts w:ascii="Calibri" w:hAnsi="Calibri"/>
-                <w:sz w:val="20"/>
-                <w:szCs w:val="20"/>
-                <w:lang w:val="es-ES_tradnl"/>
-              </w:rPr>
-              <w:t xml:space="preserve">3a. Filtros de búsqueda </w:t>
-            </w:r>
-            <w:r>
-              <w:rPr>
-                <w:rFonts w:ascii="Calibri" w:hAnsi="Calibri"/>
-                <w:sz w:val="20"/>
-                <w:szCs w:val="20"/>
-                <w:lang w:val="es-ES_tradnl"/>
-              </w:rPr>
-              <w:t>vacíos</w:t>
-            </w:r>
-            <w:r>
-              <w:rPr>
-                <w:rFonts w:ascii="Calibri" w:hAnsi="Calibri"/>
-                <w:sz w:val="20"/>
-                <w:szCs w:val="20"/>
-                <w:lang w:val="es-ES_tradnl"/>
-              </w:rPr>
-              <w:t>.</w:t>
-            </w:r>
-          </w:p>
-          <w:p>
-            <w:pPr>
-              <w:spacing w:line="276" w:lineRule="auto"/>
-              <w:ind w:left="328"/>
-              <w:rPr>
-                <w:rFonts w:ascii="Calibri" w:hAnsi="Calibri"/>
-                <w:sz w:val="20"/>
-                <w:szCs w:val="20"/>
-                <w:lang w:val="es-ES_tradnl"/>
-              </w:rPr>
-            </w:pPr>
-            <w:r>
-              <w:rPr>
-                <w:rFonts w:ascii="Calibri" w:hAnsi="Calibri"/>
-                <w:sz w:val="20"/>
-                <w:szCs w:val="20"/>
-                <w:lang w:val="es-ES_tradnl"/>
-              </w:rPr>
-              <w:t>a1. Se notifica el error al usuario.</w:t>
-            </w:r>
-          </w:p>
-          <w:p>
-            <w:pPr>
-              <w:spacing w:line="276" w:lineRule="auto"/>
-              <w:ind w:left="328"/>
-              <w:rPr>
-                <w:rFonts w:ascii="Calibri" w:hAnsi="Calibri"/>
-                <w:sz w:val="20"/>
-                <w:szCs w:val="20"/>
-                <w:lang w:val="es-ES_tradnl"/>
-              </w:rPr>
-            </w:pPr>
-            <w:r>
-              <w:rPr>
-                <w:rFonts w:ascii="Calibri" w:hAnsi="Calibri"/>
-                <w:sz w:val="20"/>
-                <w:szCs w:val="20"/>
-                <w:lang w:val="es-ES_tradnl"/>
-              </w:rPr>
-              <w:t>a2. El flujo continua en 1</w:t>
-            </w:r>
-          </w:p>
-          <w:p>
-            <w:pPr>
-              <w:spacing w:line="276" w:lineRule="auto"/>
-              <w:rPr>
-                <w:rFonts w:ascii="Calibri" w:hAnsi="Calibri"/>
-                <w:sz w:val="20"/>
-                <w:szCs w:val="20"/>
-                <w:lang w:val="es-ES_tradnl"/>
-              </w:rPr>
-            </w:pPr>
-            <w:r>
-              <w:rPr>
-                <w:rFonts w:ascii="Calibri" w:hAnsi="Calibri"/>
-                <w:sz w:val="20"/>
-                <w:szCs w:val="20"/>
-                <w:lang w:val="es-ES_tradnl"/>
-              </w:rPr>
-              <w:t>5a. No existe ningún resultado con los filtros de búsqueda establecidos.</w:t>
-            </w:r>
-          </w:p>
-          <w:p>
-            <w:pPr>
-              <w:spacing w:line="276" w:lineRule="auto"/>
-              <w:ind w:left="320"/>
-              <w:rPr>
-                <w:rFonts w:ascii="Calibri" w:hAnsi="Calibri"/>
-                <w:sz w:val="20"/>
-                <w:szCs w:val="20"/>
-                <w:lang w:val="es-ES_tradnl"/>
-              </w:rPr>
-            </w:pPr>
-            <w:r>
-              <w:rPr>
-                <w:rFonts w:ascii="Calibri" w:hAnsi="Calibri"/>
-                <w:sz w:val="20"/>
-                <w:szCs w:val="20"/>
-                <w:lang w:val="es-ES_tradnl"/>
-              </w:rPr>
-              <w:t>a1. Se notifica al usuario que no existen Droguerías según los criterios de búsqueda establecidos.</w:t>
-            </w:r>
-          </w:p>
-          <w:p>
-            <w:pPr>
-              <w:spacing w:line="276" w:lineRule="auto"/>
-              <w:ind w:left="320"/>
-              <w:rPr>
-                <w:rFonts w:ascii="Calibri" w:hAnsi="Calibri"/>
-                <w:sz w:val="20"/>
-                <w:szCs w:val="20"/>
-                <w:lang w:val="es-ES_tradnl"/>
-              </w:rPr>
-            </w:pPr>
-            <w:r>
-              <w:rPr>
-                <w:rFonts w:ascii="Calibri" w:hAnsi="Calibri"/>
-                <w:sz w:val="20"/>
-                <w:szCs w:val="20"/>
-                <w:lang w:val="es-ES_tradnl"/>
-              </w:rPr>
-              <w:t>a2. El flujo continúa en 1.</w:t>
+            <w:tcW w:w="5635" w:type="dxa"/>
+            <w:tcBorders>
+              <w:top w:val="single" w:sz="4" w:space="0" w:color="auto"/>
+              <w:left w:val="single" w:sz="4" w:space="0" w:color="auto"/>
+              <w:bottom w:val="single" w:sz="4" w:space="0" w:color="auto"/>
+              <w:right w:val="single" w:sz="4" w:space="0" w:color="auto"/>
+            </w:tcBorders>
+          </w:tcPr>
+          <w:p>
+            <w:pPr>
+              <w:spacing w:line="276" w:lineRule="auto"/>
+              <w:rPr>
+                <w:rFonts w:ascii="Calibri" w:hAnsi="Calibri"/>
+                <w:sz w:val="20"/>
+                <w:szCs w:val="20"/>
+                <w:lang w:val="es-ES_tradnl"/>
+              </w:rPr>
+            </w:pPr>
+            <w:r>
+              <w:rPr>
+                <w:rFonts w:ascii="Calibri" w:hAnsi="Calibri"/>
+                <w:sz w:val="20"/>
+                <w:szCs w:val="20"/>
+                <w:lang w:val="es-ES_tradnl"/>
+              </w:rPr>
+              <w:t>-</w:t>
             </w:r>
           </w:p>
         </w:tc>
@@ -22503,209 +23943,7 @@
             <w:pPr>
               <w:rPr>
                 <w:rFonts w:ascii="Calibri" w:hAnsi="Calibri"/>
-                <w:lang w:val="es-ES_tradnl"/>
-              </w:rPr>
-            </w:pPr>
-          </w:p>
-        </w:tc>
-        <w:tc>
-          <w:tcPr>
-            <w:tcW w:w="2680" w:type="dxa"/>
-            <w:tcBorders>
-              <w:top w:val="single" w:sz="4" w:space="0" w:color="auto"/>
-              <w:left w:val="single" w:sz="4" w:space="0" w:color="auto"/>
-              <w:bottom w:val="single" w:sz="4" w:space="0" w:color="auto"/>
-              <w:right w:val="single" w:sz="4" w:space="0" w:color="auto"/>
-            </w:tcBorders>
-            <w:hideMark/>
-          </w:tcPr>
-          <w:p>
-            <w:pPr>
-              <w:spacing w:line="276" w:lineRule="auto"/>
-              <w:rPr>
-                <w:rFonts w:ascii="Calibri" w:hAnsi="Calibri"/>
-                <w:i/>
-                <w:sz w:val="20"/>
-                <w:lang w:val="es-ES_tradnl"/>
-              </w:rPr>
-            </w:pPr>
-            <w:r>
-              <w:rPr>
-                <w:rFonts w:ascii="Calibri" w:hAnsi="Calibri"/>
-                <w:i/>
-                <w:sz w:val="20"/>
-                <w:szCs w:val="22"/>
-                <w:lang w:val="es-ES_tradnl"/>
-              </w:rPr>
-              <w:t>Casos vinculados y puntos de extensión</w:t>
-            </w:r>
-          </w:p>
-        </w:tc>
-        <w:tc>
-          <w:tcPr>
-            <w:tcW w:w="5648" w:type="dxa"/>
-            <w:gridSpan w:val="2"/>
-            <w:tcBorders>
-              <w:top w:val="single" w:sz="4" w:space="0" w:color="auto"/>
-              <w:left w:val="single" w:sz="4" w:space="0" w:color="auto"/>
-              <w:bottom w:val="single" w:sz="4" w:space="0" w:color="auto"/>
-              <w:right w:val="single" w:sz="4" w:space="0" w:color="auto"/>
-            </w:tcBorders>
-            <w:hideMark/>
-          </w:tcPr>
-          <w:p>
-            <w:pPr>
-              <w:spacing w:line="276" w:lineRule="auto"/>
-              <w:rPr>
-                <w:rFonts w:ascii="Calibri" w:hAnsi="Calibri"/>
-                <w:sz w:val="20"/>
-                <w:szCs w:val="20"/>
-                <w:lang w:val="es-ES_tradnl"/>
-              </w:rPr>
-            </w:pPr>
-            <w:r>
-              <w:rPr>
-                <w:rFonts w:ascii="Calibri" w:hAnsi="Calibri"/>
-                <w:sz w:val="20"/>
-                <w:szCs w:val="20"/>
-                <w:lang w:val="es-ES_tradnl"/>
-              </w:rPr>
-              <w:t xml:space="preserve"> CU1</w:t>
-            </w:r>
-            <w:r>
-              <w:rPr>
-                <w:rFonts w:ascii="Calibri" w:hAnsi="Calibri"/>
-                <w:sz w:val="20"/>
-                <w:szCs w:val="20"/>
-                <w:lang w:val="es-ES_tradnl"/>
-              </w:rPr>
-              <w:t>7</w:t>
-            </w:r>
-            <w:r>
-              <w:rPr>
-                <w:rFonts w:ascii="Calibri" w:hAnsi="Calibri"/>
-                <w:sz w:val="20"/>
-                <w:szCs w:val="20"/>
-                <w:lang w:val="es-ES_tradnl"/>
-              </w:rPr>
-              <w:t xml:space="preserve"> – Ver detalle Droguería(Extiende)</w:t>
-            </w:r>
-          </w:p>
-        </w:tc>
-      </w:tr>
-      <w:tr>
-        <w:trPr>
-          <w:trHeight w:val="282"/>
-        </w:trPr>
-        <w:tc>
-          <w:tcPr>
-            <w:tcW w:w="392" w:type="dxa"/>
-            <w:tcBorders>
-              <w:top w:val="single" w:sz="4" w:space="0" w:color="auto"/>
-              <w:left w:val="single" w:sz="4" w:space="0" w:color="auto"/>
-              <w:bottom w:val="single" w:sz="4" w:space="0" w:color="auto"/>
-              <w:right w:val="single" w:sz="4" w:space="0" w:color="auto"/>
-            </w:tcBorders>
-            <w:shd w:val="clear" w:color="auto" w:fill="D9D9D9"/>
-          </w:tcPr>
-          <w:p>
-            <w:pPr>
-              <w:spacing w:line="276" w:lineRule="auto"/>
-              <w:rPr>
-                <w:rFonts w:ascii="Calibri" w:hAnsi="Calibri"/>
-                <w:highlight w:val="yellow"/>
-                <w:lang w:val="es-ES_tradnl"/>
-              </w:rPr>
-            </w:pPr>
-          </w:p>
-        </w:tc>
-        <w:tc>
-          <w:tcPr>
-            <w:tcW w:w="2680" w:type="dxa"/>
-            <w:tcBorders>
-              <w:top w:val="single" w:sz="4" w:space="0" w:color="auto"/>
-              <w:left w:val="single" w:sz="4" w:space="0" w:color="auto"/>
-              <w:bottom w:val="single" w:sz="4" w:space="0" w:color="auto"/>
-              <w:right w:val="single" w:sz="4" w:space="0" w:color="auto"/>
-            </w:tcBorders>
-            <w:hideMark/>
-          </w:tcPr>
-          <w:p>
-            <w:pPr>
-              <w:spacing w:line="276" w:lineRule="auto"/>
-              <w:rPr>
-                <w:rFonts w:ascii="Calibri" w:hAnsi="Calibri"/>
-                <w:i/>
-                <w:sz w:val="20"/>
-                <w:lang w:val="es-ES_tradnl"/>
-              </w:rPr>
-            </w:pPr>
-            <w:r>
-              <w:rPr>
-                <w:rFonts w:ascii="Calibri" w:hAnsi="Calibri"/>
-                <w:i/>
-                <w:iCs/>
-                <w:sz w:val="20"/>
-                <w:szCs w:val="22"/>
-                <w:lang w:val="es-ES_tradnl"/>
-              </w:rPr>
-              <w:t>Complejidad</w:t>
-            </w:r>
-          </w:p>
-        </w:tc>
-        <w:tc>
-          <w:tcPr>
-            <w:tcW w:w="5648" w:type="dxa"/>
-            <w:gridSpan w:val="2"/>
-            <w:tcBorders>
-              <w:top w:val="single" w:sz="4" w:space="0" w:color="auto"/>
-              <w:left w:val="single" w:sz="4" w:space="0" w:color="auto"/>
-              <w:bottom w:val="single" w:sz="4" w:space="0" w:color="auto"/>
-              <w:right w:val="single" w:sz="4" w:space="0" w:color="auto"/>
-            </w:tcBorders>
-            <w:hideMark/>
-          </w:tcPr>
-          <w:p>
-            <w:pPr>
-              <w:spacing w:line="276" w:lineRule="auto"/>
-              <w:rPr>
-                <w:rFonts w:ascii="Calibri" w:hAnsi="Calibri"/>
-                <w:sz w:val="20"/>
-                <w:szCs w:val="20"/>
-                <w:lang w:val="es-ES_tradnl"/>
-              </w:rPr>
-            </w:pPr>
-            <w:r>
-              <w:rPr>
-                <w:rFonts w:ascii="Calibri" w:hAnsi="Calibri"/>
-                <w:sz w:val="20"/>
-                <w:szCs w:val="20"/>
-                <w:lang w:val="es-ES_tradnl"/>
-              </w:rPr>
-              <w:t>Simple</w:t>
-            </w:r>
-          </w:p>
-        </w:tc>
-      </w:tr>
-      <w:tr>
-        <w:trPr>
-          <w:trHeight w:val="77"/>
-        </w:trPr>
-        <w:tc>
-          <w:tcPr>
-            <w:tcW w:w="392" w:type="dxa"/>
-            <w:tcBorders>
-              <w:top w:val="single" w:sz="4" w:space="0" w:color="auto"/>
-              <w:left w:val="single" w:sz="4" w:space="0" w:color="auto"/>
-              <w:bottom w:val="single" w:sz="4" w:space="0" w:color="auto"/>
-              <w:right w:val="single" w:sz="4" w:space="0" w:color="auto"/>
-            </w:tcBorders>
-          </w:tcPr>
-          <w:p>
-            <w:pPr>
-              <w:spacing w:line="276" w:lineRule="auto"/>
-              <w:rPr>
-                <w:rFonts w:ascii="Calibri" w:hAnsi="Calibri"/>
+                <w:sz w:val="21"/>
                 <w:lang w:val="es-ES_tradnl"/>
               </w:rPr>
             </w:pPr>
@@ -22714,984 +23952,6 @@
         <w:tc>
           <w:tcPr>
             <w:tcW w:w="2693" w:type="dxa"/>
-            <w:gridSpan w:val="2"/>
-            <w:tcBorders>
-              <w:top w:val="single" w:sz="4" w:space="0" w:color="auto"/>
-              <w:left w:val="single" w:sz="4" w:space="0" w:color="auto"/>
-              <w:bottom w:val="single" w:sz="4" w:space="0" w:color="auto"/>
-              <w:right w:val="single" w:sz="4" w:space="0" w:color="auto"/>
-            </w:tcBorders>
-            <w:hideMark/>
-          </w:tcPr>
-          <w:p>
-            <w:pPr>
-              <w:spacing w:line="276" w:lineRule="auto"/>
-              <w:rPr>
-                <w:rFonts w:ascii="Calibri" w:hAnsi="Calibri"/>
-                <w:b/>
-                <w:lang w:val="es-ES_tradnl"/>
-              </w:rPr>
-            </w:pPr>
-            <w:r>
-              <w:rPr>
-                <w:rFonts w:ascii="Calibri" w:hAnsi="Calibri"/>
-                <w:b/>
-                <w:lang w:val="es-ES_tradnl"/>
-              </w:rPr>
-              <w:t>Concepto</w:t>
-            </w:r>
-          </w:p>
-        </w:tc>
-        <w:tc>
-          <w:tcPr>
-            <w:tcW w:w="5635" w:type="dxa"/>
-            <w:tcBorders>
-              <w:top w:val="single" w:sz="4" w:space="0" w:color="auto"/>
-              <w:left w:val="single" w:sz="4" w:space="0" w:color="auto"/>
-              <w:bottom w:val="single" w:sz="4" w:space="0" w:color="auto"/>
-              <w:right w:val="single" w:sz="4" w:space="0" w:color="auto"/>
-            </w:tcBorders>
-            <w:hideMark/>
-          </w:tcPr>
-          <w:p>
-            <w:pPr>
-              <w:spacing w:line="276" w:lineRule="auto"/>
-              <w:rPr>
-                <w:rFonts w:ascii="Calibri" w:hAnsi="Calibri"/>
-                <w:b/>
-                <w:i/>
-                <w:lang w:val="es-ES_tradnl"/>
-              </w:rPr>
-            </w:pPr>
-            <w:r>
-              <w:rPr>
-                <w:rFonts w:ascii="Calibri" w:hAnsi="Calibri"/>
-                <w:b/>
-                <w:i/>
-                <w:lang w:val="es-ES_tradnl"/>
-              </w:rPr>
-              <w:t>Contenido</w:t>
-            </w:r>
-          </w:p>
-        </w:tc>
-      </w:tr>
-      <w:tr>
-        <w:trPr>
-          <w:trHeight w:val="216"/>
-        </w:trPr>
-        <w:tc>
-          <w:tcPr>
-            <w:tcW w:w="392" w:type="dxa"/>
-            <w:vMerge w:val="restart"/>
-            <w:tcBorders>
-              <w:top w:val="single" w:sz="4" w:space="0" w:color="auto"/>
-              <w:left w:val="single" w:sz="4" w:space="0" w:color="auto"/>
-              <w:bottom w:val="single" w:sz="4" w:space="0" w:color="auto"/>
-              <w:right w:val="single" w:sz="4" w:space="0" w:color="auto"/>
-            </w:tcBorders>
-          </w:tcPr>
-          <w:p>
-            <w:pPr>
-              <w:spacing w:line="276" w:lineRule="auto"/>
-              <w:rPr>
-                <w:rFonts w:ascii="Calibri" w:hAnsi="Calibri"/>
-                <w:sz w:val="21"/>
-                <w:lang w:val="es-ES_tradnl"/>
-              </w:rPr>
-            </w:pPr>
-          </w:p>
-        </w:tc>
-        <w:tc>
-          <w:tcPr>
-            <w:tcW w:w="2693" w:type="dxa"/>
-            <w:gridSpan w:val="2"/>
-            <w:tcBorders>
-              <w:top w:val="single" w:sz="4" w:space="0" w:color="auto"/>
-              <w:left w:val="single" w:sz="4" w:space="0" w:color="auto"/>
-              <w:bottom w:val="single" w:sz="4" w:space="0" w:color="auto"/>
-              <w:right w:val="single" w:sz="4" w:space="0" w:color="auto"/>
-            </w:tcBorders>
-            <w:hideMark/>
-          </w:tcPr>
-          <w:p>
-            <w:pPr>
-              <w:spacing w:line="276" w:lineRule="auto"/>
-              <w:rPr>
-                <w:rFonts w:ascii="Calibri" w:hAnsi="Calibri"/>
-                <w:i/>
-                <w:sz w:val="20"/>
-                <w:lang w:val="es-ES_tradnl"/>
-              </w:rPr>
-            </w:pPr>
-            <w:r>
-              <w:rPr>
-                <w:rFonts w:ascii="Calibri" w:hAnsi="Calibri"/>
-                <w:i/>
-                <w:sz w:val="20"/>
-                <w:szCs w:val="22"/>
-                <w:lang w:val="es-ES_tradnl"/>
-              </w:rPr>
-              <w:t>Nombre del Caso de Uso</w:t>
-            </w:r>
-          </w:p>
-        </w:tc>
-        <w:tc>
-          <w:tcPr>
-            <w:tcW w:w="5635" w:type="dxa"/>
-            <w:tcBorders>
-              <w:top w:val="single" w:sz="4" w:space="0" w:color="auto"/>
-              <w:left w:val="single" w:sz="4" w:space="0" w:color="auto"/>
-              <w:bottom w:val="single" w:sz="4" w:space="0" w:color="auto"/>
-              <w:right w:val="single" w:sz="4" w:space="0" w:color="auto"/>
-            </w:tcBorders>
-            <w:hideMark/>
-          </w:tcPr>
-          <w:p>
-            <w:pPr>
-              <w:spacing w:line="276" w:lineRule="auto"/>
-              <w:rPr>
-                <w:rFonts w:ascii="Calibri" w:hAnsi="Calibri"/>
-                <w:sz w:val="20"/>
-                <w:szCs w:val="20"/>
-                <w:lang w:val="es-ES_tradnl"/>
-              </w:rPr>
-            </w:pPr>
-            <w:r>
-              <w:rPr>
-                <w:rFonts w:ascii="Calibri" w:hAnsi="Calibri"/>
-                <w:iCs/>
-                <w:sz w:val="20"/>
-                <w:szCs w:val="20"/>
-                <w:lang w:val="es-ES_tradnl"/>
-              </w:rPr>
-              <w:t>CU1</w:t>
-            </w:r>
-            <w:r>
-              <w:rPr>
-                <w:rFonts w:ascii="Calibri" w:hAnsi="Calibri"/>
-                <w:iCs/>
-                <w:sz w:val="20"/>
-                <w:szCs w:val="20"/>
-                <w:lang w:val="es-ES_tradnl"/>
-              </w:rPr>
-              <w:t>7</w:t>
-            </w:r>
-            <w:r>
-              <w:rPr>
-                <w:rFonts w:ascii="Calibri" w:hAnsi="Calibri"/>
-                <w:iCs/>
-                <w:sz w:val="20"/>
-                <w:szCs w:val="20"/>
-                <w:lang w:val="es-ES_tradnl"/>
-              </w:rPr>
-              <w:t xml:space="preserve"> – Ver detalle Droguería</w:t>
-            </w:r>
-          </w:p>
-        </w:tc>
-      </w:tr>
-      <w:tr>
-        <w:trPr>
-          <w:trHeight w:val="140"/>
-        </w:trPr>
-        <w:tc>
-          <w:tcPr>
-            <w:tcW w:w="0" w:type="auto"/>
-            <w:vMerge/>
-            <w:tcBorders>
-              <w:top w:val="single" w:sz="4" w:space="0" w:color="auto"/>
-              <w:left w:val="single" w:sz="4" w:space="0" w:color="auto"/>
-              <w:bottom w:val="single" w:sz="4" w:space="0" w:color="auto"/>
-              <w:right w:val="single" w:sz="4" w:space="0" w:color="auto"/>
-            </w:tcBorders>
-            <w:vAlign w:val="center"/>
-            <w:hideMark/>
-          </w:tcPr>
-          <w:p>
-            <w:pPr>
-              <w:rPr>
-                <w:rFonts w:ascii="Calibri" w:hAnsi="Calibri"/>
-                <w:sz w:val="21"/>
-                <w:lang w:val="es-ES_tradnl"/>
-              </w:rPr>
-            </w:pPr>
-          </w:p>
-        </w:tc>
-        <w:tc>
-          <w:tcPr>
-            <w:tcW w:w="2693" w:type="dxa"/>
-            <w:gridSpan w:val="2"/>
-            <w:tcBorders>
-              <w:top w:val="single" w:sz="4" w:space="0" w:color="auto"/>
-              <w:left w:val="single" w:sz="4" w:space="0" w:color="auto"/>
-              <w:bottom w:val="single" w:sz="4" w:space="0" w:color="auto"/>
-              <w:right w:val="single" w:sz="4" w:space="0" w:color="auto"/>
-            </w:tcBorders>
-            <w:hideMark/>
-          </w:tcPr>
-          <w:p>
-            <w:pPr>
-              <w:spacing w:line="276" w:lineRule="auto"/>
-              <w:rPr>
-                <w:rFonts w:ascii="Calibri" w:hAnsi="Calibri"/>
-                <w:i/>
-                <w:sz w:val="20"/>
-                <w:lang w:val="es-ES_tradnl"/>
-              </w:rPr>
-            </w:pPr>
-            <w:r>
-              <w:rPr>
-                <w:rFonts w:ascii="Calibri" w:hAnsi="Calibri"/>
-                <w:i/>
-                <w:sz w:val="20"/>
-                <w:szCs w:val="22"/>
-                <w:lang w:val="es-ES_tradnl"/>
-              </w:rPr>
-              <w:t>Actor</w:t>
-            </w:r>
-          </w:p>
-        </w:tc>
-        <w:tc>
-          <w:tcPr>
-            <w:tcW w:w="5635" w:type="dxa"/>
-            <w:tcBorders>
-              <w:top w:val="single" w:sz="4" w:space="0" w:color="auto"/>
-              <w:left w:val="single" w:sz="4" w:space="0" w:color="auto"/>
-              <w:bottom w:val="single" w:sz="4" w:space="0" w:color="auto"/>
-              <w:right w:val="single" w:sz="4" w:space="0" w:color="auto"/>
-            </w:tcBorders>
-            <w:hideMark/>
-          </w:tcPr>
-          <w:p>
-            <w:pPr>
-              <w:spacing w:line="276" w:lineRule="auto"/>
-              <w:rPr>
-                <w:rFonts w:ascii="Calibri" w:hAnsi="Calibri"/>
-                <w:sz w:val="20"/>
-                <w:szCs w:val="20"/>
-                <w:lang w:val="es-ES_tradnl"/>
-              </w:rPr>
-            </w:pPr>
-            <w:r>
-              <w:rPr>
-                <w:rFonts w:ascii="Calibri" w:hAnsi="Calibri"/>
-                <w:sz w:val="20"/>
-                <w:szCs w:val="20"/>
-                <w:lang w:val="es-ES_tradnl"/>
-              </w:rPr>
-              <w:t>Usuario Nivel 1, Nivel 2 y Nivel 3</w:t>
-            </w:r>
-          </w:p>
-        </w:tc>
-      </w:tr>
-      <w:tr>
-        <w:trPr>
-          <w:trHeight w:val="244"/>
-        </w:trPr>
-        <w:tc>
-          <w:tcPr>
-            <w:tcW w:w="0" w:type="auto"/>
-            <w:vMerge/>
-            <w:tcBorders>
-              <w:top w:val="single" w:sz="4" w:space="0" w:color="auto"/>
-              <w:left w:val="single" w:sz="4" w:space="0" w:color="auto"/>
-              <w:bottom w:val="single" w:sz="4" w:space="0" w:color="auto"/>
-              <w:right w:val="single" w:sz="4" w:space="0" w:color="auto"/>
-            </w:tcBorders>
-            <w:vAlign w:val="center"/>
-          </w:tcPr>
-          <w:p>
-            <w:pPr>
-              <w:rPr>
-                <w:rFonts w:ascii="Calibri" w:hAnsi="Calibri"/>
-                <w:sz w:val="21"/>
-                <w:lang w:val="es-ES_tradnl"/>
-              </w:rPr>
-            </w:pPr>
-          </w:p>
-        </w:tc>
-        <w:tc>
-          <w:tcPr>
-            <w:tcW w:w="2693" w:type="dxa"/>
-            <w:gridSpan w:val="2"/>
-            <w:tcBorders>
-              <w:top w:val="single" w:sz="4" w:space="0" w:color="auto"/>
-              <w:left w:val="single" w:sz="4" w:space="0" w:color="auto"/>
-              <w:bottom w:val="single" w:sz="4" w:space="0" w:color="auto"/>
-              <w:right w:val="single" w:sz="4" w:space="0" w:color="auto"/>
-            </w:tcBorders>
-          </w:tcPr>
-          <w:p>
-            <w:pPr>
-              <w:spacing w:line="276" w:lineRule="auto"/>
-              <w:rPr>
-                <w:rFonts w:ascii="Calibri" w:hAnsi="Calibri"/>
-                <w:i/>
-                <w:sz w:val="20"/>
-                <w:lang w:val="es-ES_tradnl"/>
-              </w:rPr>
-            </w:pPr>
-            <w:proofErr w:type="spellStart"/>
-            <w:r>
-              <w:rPr>
-                <w:rFonts w:ascii="Calibri" w:hAnsi="Calibri"/>
-                <w:i/>
-                <w:sz w:val="20"/>
-                <w:szCs w:val="22"/>
-                <w:lang w:val="es-ES_tradnl"/>
-              </w:rPr>
-              <w:t>WebServices</w:t>
-            </w:r>
-            <w:proofErr w:type="spellEnd"/>
-            <w:r>
-              <w:rPr>
-                <w:rFonts w:ascii="Calibri" w:hAnsi="Calibri"/>
-                <w:i/>
-                <w:sz w:val="20"/>
-                <w:szCs w:val="22"/>
-                <w:lang w:val="es-ES_tradnl"/>
-              </w:rPr>
-              <w:t xml:space="preserve"> Asociados</w:t>
-            </w:r>
-          </w:p>
-        </w:tc>
-        <w:tc>
-          <w:tcPr>
-            <w:tcW w:w="5635" w:type="dxa"/>
-            <w:tcBorders>
-              <w:top w:val="single" w:sz="4" w:space="0" w:color="auto"/>
-              <w:left w:val="single" w:sz="4" w:space="0" w:color="auto"/>
-              <w:bottom w:val="single" w:sz="4" w:space="0" w:color="auto"/>
-              <w:right w:val="single" w:sz="4" w:space="0" w:color="auto"/>
-            </w:tcBorders>
-          </w:tcPr>
-          <w:p>
-            <w:pPr>
-              <w:spacing w:line="276" w:lineRule="auto"/>
-              <w:rPr>
-                <w:rFonts w:ascii="Calibri" w:hAnsi="Calibri"/>
-                <w:sz w:val="20"/>
-                <w:szCs w:val="20"/>
-                <w:lang w:val="es-ES_tradnl"/>
-              </w:rPr>
-            </w:pPr>
-            <w:r>
-              <w:rPr>
-                <w:rFonts w:ascii="Calibri" w:hAnsi="Calibri"/>
-                <w:sz w:val="20"/>
-                <w:szCs w:val="20"/>
-                <w:lang w:val="es-ES_tradnl"/>
-              </w:rPr>
-              <w:t>WS80</w:t>
-            </w:r>
-          </w:p>
-        </w:tc>
-      </w:tr>
-      <w:tr>
-        <w:trPr>
-          <w:trHeight w:val="454"/>
-        </w:trPr>
-        <w:tc>
-          <w:tcPr>
-            <w:tcW w:w="0" w:type="auto"/>
-            <w:vMerge/>
-            <w:tcBorders>
-              <w:top w:val="single" w:sz="4" w:space="0" w:color="auto"/>
-              <w:left w:val="single" w:sz="4" w:space="0" w:color="auto"/>
-              <w:bottom w:val="single" w:sz="4" w:space="0" w:color="auto"/>
-              <w:right w:val="single" w:sz="4" w:space="0" w:color="auto"/>
-            </w:tcBorders>
-            <w:vAlign w:val="center"/>
-            <w:hideMark/>
-          </w:tcPr>
-          <w:p>
-            <w:pPr>
-              <w:rPr>
-                <w:rFonts w:ascii="Calibri" w:hAnsi="Calibri"/>
-                <w:sz w:val="21"/>
-                <w:lang w:val="es-ES_tradnl"/>
-              </w:rPr>
-            </w:pPr>
-          </w:p>
-        </w:tc>
-        <w:tc>
-          <w:tcPr>
-            <w:tcW w:w="2693" w:type="dxa"/>
-            <w:gridSpan w:val="2"/>
-            <w:tcBorders>
-              <w:top w:val="single" w:sz="4" w:space="0" w:color="auto"/>
-              <w:left w:val="single" w:sz="4" w:space="0" w:color="auto"/>
-              <w:bottom w:val="single" w:sz="4" w:space="0" w:color="auto"/>
-              <w:right w:val="single" w:sz="4" w:space="0" w:color="auto"/>
-            </w:tcBorders>
-            <w:hideMark/>
-          </w:tcPr>
-          <w:p>
-            <w:pPr>
-              <w:spacing w:line="276" w:lineRule="auto"/>
-              <w:rPr>
-                <w:rFonts w:ascii="Calibri" w:hAnsi="Calibri"/>
-                <w:i/>
-                <w:sz w:val="20"/>
-                <w:lang w:val="es-ES_tradnl"/>
-              </w:rPr>
-            </w:pPr>
-            <w:r>
-              <w:rPr>
-                <w:rFonts w:ascii="Calibri" w:hAnsi="Calibri"/>
-                <w:i/>
-                <w:sz w:val="20"/>
-                <w:szCs w:val="22"/>
-                <w:lang w:val="es-ES_tradnl"/>
-              </w:rPr>
-              <w:t>Descripción</w:t>
-            </w:r>
-          </w:p>
-        </w:tc>
-        <w:tc>
-          <w:tcPr>
-            <w:tcW w:w="5635" w:type="dxa"/>
-            <w:tcBorders>
-              <w:top w:val="single" w:sz="4" w:space="0" w:color="auto"/>
-              <w:left w:val="single" w:sz="4" w:space="0" w:color="auto"/>
-              <w:bottom w:val="single" w:sz="4" w:space="0" w:color="auto"/>
-              <w:right w:val="single" w:sz="4" w:space="0" w:color="auto"/>
-            </w:tcBorders>
-            <w:hideMark/>
-          </w:tcPr>
-          <w:p>
-            <w:pPr>
-              <w:spacing w:line="276" w:lineRule="auto"/>
-              <w:rPr>
-                <w:rFonts w:ascii="Calibri" w:hAnsi="Calibri"/>
-                <w:sz w:val="20"/>
-                <w:szCs w:val="20"/>
-                <w:lang w:val="es-ES_tradnl"/>
-              </w:rPr>
-            </w:pPr>
-            <w:r>
-              <w:rPr>
-                <w:rFonts w:ascii="Calibri" w:hAnsi="Calibri"/>
-                <w:sz w:val="20"/>
-                <w:szCs w:val="20"/>
-                <w:lang w:val="es-ES_tradnl"/>
-              </w:rPr>
-              <w:t>El usuario solicita la información detallada de una droguería en particular.</w:t>
-            </w:r>
-          </w:p>
-        </w:tc>
-      </w:tr>
-      <w:tr>
-        <w:trPr>
-          <w:trHeight w:val="454"/>
-        </w:trPr>
-        <w:tc>
-          <w:tcPr>
-            <w:tcW w:w="0" w:type="auto"/>
-            <w:vMerge/>
-            <w:tcBorders>
-              <w:top w:val="single" w:sz="4" w:space="0" w:color="auto"/>
-              <w:left w:val="single" w:sz="4" w:space="0" w:color="auto"/>
-              <w:bottom w:val="single" w:sz="4" w:space="0" w:color="auto"/>
-              <w:right w:val="single" w:sz="4" w:space="0" w:color="auto"/>
-            </w:tcBorders>
-            <w:vAlign w:val="center"/>
-            <w:hideMark/>
-          </w:tcPr>
-          <w:p>
-            <w:pPr>
-              <w:rPr>
-                <w:rFonts w:ascii="Calibri" w:hAnsi="Calibri"/>
-                <w:sz w:val="21"/>
-                <w:lang w:val="es-ES_tradnl"/>
-              </w:rPr>
-            </w:pPr>
-          </w:p>
-        </w:tc>
-        <w:tc>
-          <w:tcPr>
-            <w:tcW w:w="2693" w:type="dxa"/>
-            <w:gridSpan w:val="2"/>
-            <w:tcBorders>
-              <w:top w:val="single" w:sz="4" w:space="0" w:color="auto"/>
-              <w:left w:val="single" w:sz="4" w:space="0" w:color="auto"/>
-              <w:bottom w:val="single" w:sz="4" w:space="0" w:color="auto"/>
-              <w:right w:val="single" w:sz="4" w:space="0" w:color="auto"/>
-            </w:tcBorders>
-            <w:hideMark/>
-          </w:tcPr>
-          <w:p>
-            <w:pPr>
-              <w:spacing w:line="276" w:lineRule="auto"/>
-              <w:rPr>
-                <w:rFonts w:ascii="Calibri" w:hAnsi="Calibri"/>
-                <w:i/>
-                <w:sz w:val="20"/>
-                <w:lang w:val="es-ES_tradnl"/>
-              </w:rPr>
-            </w:pPr>
-            <w:r>
-              <w:rPr>
-                <w:rFonts w:ascii="Calibri" w:hAnsi="Calibri"/>
-                <w:i/>
-                <w:sz w:val="20"/>
-                <w:szCs w:val="22"/>
-                <w:lang w:val="es-ES_tradnl"/>
-              </w:rPr>
-              <w:t>Precondición</w:t>
-            </w:r>
-          </w:p>
-        </w:tc>
-        <w:tc>
-          <w:tcPr>
-            <w:tcW w:w="5635" w:type="dxa"/>
-            <w:tcBorders>
-              <w:top w:val="single" w:sz="4" w:space="0" w:color="auto"/>
-              <w:left w:val="single" w:sz="4" w:space="0" w:color="auto"/>
-              <w:bottom w:val="single" w:sz="4" w:space="0" w:color="auto"/>
-              <w:right w:val="single" w:sz="4" w:space="0" w:color="auto"/>
-            </w:tcBorders>
-            <w:hideMark/>
-          </w:tcPr>
-          <w:p>
-            <w:pPr>
-              <w:spacing w:line="276" w:lineRule="auto"/>
-              <w:rPr>
-                <w:rFonts w:ascii="Calibri" w:hAnsi="Calibri"/>
-                <w:sz w:val="20"/>
-                <w:szCs w:val="20"/>
-                <w:lang w:val="es-ES_tradnl"/>
-              </w:rPr>
-            </w:pPr>
-            <w:r>
-              <w:rPr>
-                <w:rFonts w:ascii="Calibri" w:hAnsi="Calibri"/>
-                <w:sz w:val="20"/>
-                <w:szCs w:val="20"/>
-                <w:lang w:val="es-ES_tradnl"/>
-              </w:rPr>
-              <w:t>Haber utilizado el CU1</w:t>
-            </w:r>
-            <w:r>
-              <w:rPr>
-                <w:rFonts w:ascii="Calibri" w:hAnsi="Calibri"/>
-                <w:sz w:val="20"/>
-                <w:szCs w:val="20"/>
-                <w:lang w:val="es-ES_tradnl"/>
-              </w:rPr>
-              <w:t>5</w:t>
-            </w:r>
-            <w:r>
-              <w:rPr>
-                <w:rFonts w:ascii="Calibri" w:hAnsi="Calibri"/>
-                <w:sz w:val="20"/>
-                <w:szCs w:val="20"/>
-                <w:lang w:val="es-ES_tradnl"/>
-              </w:rPr>
-              <w:t>.</w:t>
-            </w:r>
-            <w:r>
-              <w:rPr>
-                <w:rFonts w:ascii="Calibri" w:hAnsi="Calibri"/>
-                <w:sz w:val="20"/>
-                <w:szCs w:val="20"/>
-                <w:lang w:val="es-ES_tradnl"/>
-              </w:rPr>
-              <w:t xml:space="preserve"> </w:t>
-            </w:r>
-            <w:r>
-              <w:rPr>
-                <w:rFonts w:ascii="Calibri" w:hAnsi="Calibri"/>
-                <w:sz w:val="20"/>
-                <w:szCs w:val="20"/>
-                <w:lang w:val="es-ES_tradnl"/>
-              </w:rPr>
-              <w:t>Tener acceso a internet. Tener el código de la droguería.</w:t>
-            </w:r>
-          </w:p>
-        </w:tc>
-      </w:tr>
-      <w:tr>
-        <w:trPr>
-          <w:trHeight w:val="454"/>
-        </w:trPr>
-        <w:tc>
-          <w:tcPr>
-            <w:tcW w:w="0" w:type="auto"/>
-            <w:vMerge/>
-            <w:tcBorders>
-              <w:top w:val="single" w:sz="4" w:space="0" w:color="auto"/>
-              <w:left w:val="single" w:sz="4" w:space="0" w:color="auto"/>
-              <w:bottom w:val="single" w:sz="4" w:space="0" w:color="auto"/>
-              <w:right w:val="single" w:sz="4" w:space="0" w:color="auto"/>
-            </w:tcBorders>
-            <w:vAlign w:val="center"/>
-            <w:hideMark/>
-          </w:tcPr>
-          <w:p>
-            <w:pPr>
-              <w:rPr>
-                <w:rFonts w:ascii="Calibri" w:hAnsi="Calibri"/>
-                <w:sz w:val="21"/>
-                <w:lang w:val="es-ES_tradnl"/>
-              </w:rPr>
-            </w:pPr>
-          </w:p>
-        </w:tc>
-        <w:tc>
-          <w:tcPr>
-            <w:tcW w:w="2693" w:type="dxa"/>
-            <w:gridSpan w:val="2"/>
-            <w:tcBorders>
-              <w:top w:val="single" w:sz="4" w:space="0" w:color="auto"/>
-              <w:left w:val="single" w:sz="4" w:space="0" w:color="auto"/>
-              <w:bottom w:val="single" w:sz="4" w:space="0" w:color="auto"/>
-              <w:right w:val="single" w:sz="4" w:space="0" w:color="auto"/>
-            </w:tcBorders>
-            <w:hideMark/>
-          </w:tcPr>
-          <w:p>
-            <w:pPr>
-              <w:spacing w:line="276" w:lineRule="auto"/>
-              <w:rPr>
-                <w:rFonts w:ascii="Calibri" w:hAnsi="Calibri"/>
-                <w:i/>
-                <w:sz w:val="20"/>
-                <w:lang w:val="es-ES_tradnl"/>
-              </w:rPr>
-            </w:pPr>
-            <w:r>
-              <w:rPr>
-                <w:rFonts w:ascii="Calibri" w:hAnsi="Calibri"/>
-                <w:i/>
-                <w:sz w:val="20"/>
-                <w:szCs w:val="22"/>
-                <w:lang w:val="es-ES_tradnl"/>
-              </w:rPr>
-              <w:t>Secuencia principal</w:t>
-            </w:r>
-          </w:p>
-          <w:p>
-            <w:pPr>
-              <w:spacing w:line="276" w:lineRule="auto"/>
-              <w:rPr>
-                <w:rFonts w:ascii="Calibri" w:hAnsi="Calibri"/>
-                <w:i/>
-                <w:sz w:val="20"/>
-                <w:lang w:val="es-ES_tradnl"/>
-              </w:rPr>
-            </w:pPr>
-            <w:r>
-              <w:rPr>
-                <w:rFonts w:ascii="Calibri" w:hAnsi="Calibri"/>
-                <w:i/>
-                <w:sz w:val="20"/>
-                <w:szCs w:val="22"/>
-                <w:lang w:val="es-ES_tradnl"/>
-              </w:rPr>
-              <w:t>(Escenario principal, Camino básico, Flujo principal)</w:t>
-            </w:r>
-          </w:p>
-        </w:tc>
-        <w:tc>
-          <w:tcPr>
-            <w:tcW w:w="5635" w:type="dxa"/>
-            <w:tcBorders>
-              <w:top w:val="single" w:sz="4" w:space="0" w:color="auto"/>
-              <w:left w:val="single" w:sz="4" w:space="0" w:color="auto"/>
-              <w:bottom w:val="single" w:sz="4" w:space="0" w:color="auto"/>
-              <w:right w:val="single" w:sz="4" w:space="0" w:color="auto"/>
-            </w:tcBorders>
-            <w:hideMark/>
-          </w:tcPr>
-          <w:p>
-            <w:pPr>
-              <w:numPr>
-                <w:ilvl w:val="0"/>
-                <w:numId w:val="17"/>
-              </w:numPr>
-              <w:spacing w:line="276" w:lineRule="auto"/>
-              <w:rPr>
-                <w:rFonts w:ascii="Calibri" w:hAnsi="Calibri"/>
-                <w:sz w:val="20"/>
-                <w:szCs w:val="20"/>
-                <w:lang w:val="es-ES_tradnl"/>
-              </w:rPr>
-            </w:pPr>
-            <w:r>
-              <w:rPr>
-                <w:rFonts w:ascii="Calibri" w:hAnsi="Calibri"/>
-                <w:sz w:val="20"/>
-                <w:szCs w:val="20"/>
-                <w:lang w:val="es-ES_tradnl"/>
-              </w:rPr>
-              <w:t>El usuario selecciona una droguería de la lista obtenida de la búsqueda general.</w:t>
-            </w:r>
-          </w:p>
-          <w:p>
-            <w:pPr>
-              <w:numPr>
-                <w:ilvl w:val="0"/>
-                <w:numId w:val="17"/>
-              </w:numPr>
-              <w:spacing w:line="276" w:lineRule="auto"/>
-              <w:rPr>
-                <w:rFonts w:ascii="Calibri" w:hAnsi="Calibri"/>
-                <w:sz w:val="20"/>
-                <w:szCs w:val="20"/>
-                <w:lang w:val="es-ES_tradnl"/>
-              </w:rPr>
-            </w:pPr>
-            <w:r>
-              <w:rPr>
-                <w:rFonts w:ascii="Calibri" w:hAnsi="Calibri"/>
-                <w:sz w:val="20"/>
-                <w:szCs w:val="20"/>
-                <w:lang w:val="es-ES_tradnl"/>
-              </w:rPr>
-              <w:t>La aplicación muestra toda la información de la droguería.</w:t>
-            </w:r>
-          </w:p>
-        </w:tc>
-      </w:tr>
-      <w:tr>
-        <w:trPr>
-          <w:trHeight w:val="454"/>
-        </w:trPr>
-        <w:tc>
-          <w:tcPr>
-            <w:tcW w:w="0" w:type="auto"/>
-            <w:vMerge/>
-            <w:tcBorders>
-              <w:top w:val="single" w:sz="4" w:space="0" w:color="auto"/>
-              <w:left w:val="single" w:sz="4" w:space="0" w:color="auto"/>
-              <w:bottom w:val="single" w:sz="4" w:space="0" w:color="auto"/>
-              <w:right w:val="single" w:sz="4" w:space="0" w:color="auto"/>
-            </w:tcBorders>
-            <w:vAlign w:val="center"/>
-            <w:hideMark/>
-          </w:tcPr>
-          <w:p>
-            <w:pPr>
-              <w:rPr>
-                <w:rFonts w:ascii="Calibri" w:hAnsi="Calibri"/>
-                <w:sz w:val="21"/>
-                <w:lang w:val="es-ES_tradnl"/>
-              </w:rPr>
-            </w:pPr>
-          </w:p>
-        </w:tc>
-        <w:tc>
-          <w:tcPr>
-            <w:tcW w:w="2693" w:type="dxa"/>
-            <w:gridSpan w:val="2"/>
-            <w:tcBorders>
-              <w:top w:val="single" w:sz="4" w:space="0" w:color="auto"/>
-              <w:left w:val="single" w:sz="4" w:space="0" w:color="auto"/>
-              <w:bottom w:val="single" w:sz="4" w:space="0" w:color="auto"/>
-              <w:right w:val="single" w:sz="4" w:space="0" w:color="auto"/>
-            </w:tcBorders>
-            <w:hideMark/>
-          </w:tcPr>
-          <w:p>
-            <w:pPr>
-              <w:spacing w:line="276" w:lineRule="auto"/>
-              <w:rPr>
-                <w:rFonts w:ascii="Calibri" w:hAnsi="Calibri"/>
-                <w:i/>
-                <w:sz w:val="20"/>
-                <w:lang w:val="es-ES_tradnl"/>
-              </w:rPr>
-            </w:pPr>
-            <w:r>
-              <w:rPr>
-                <w:rFonts w:ascii="Calibri" w:hAnsi="Calibri"/>
-                <w:i/>
-                <w:sz w:val="20"/>
-                <w:szCs w:val="22"/>
-                <w:lang w:val="es-ES_tradnl"/>
-              </w:rPr>
-              <w:t>Post condiciones</w:t>
-            </w:r>
-          </w:p>
-        </w:tc>
-        <w:tc>
-          <w:tcPr>
-            <w:tcW w:w="5635" w:type="dxa"/>
-            <w:tcBorders>
-              <w:top w:val="single" w:sz="4" w:space="0" w:color="auto"/>
-              <w:left w:val="single" w:sz="4" w:space="0" w:color="auto"/>
-              <w:bottom w:val="single" w:sz="4" w:space="0" w:color="auto"/>
-              <w:right w:val="single" w:sz="4" w:space="0" w:color="auto"/>
-            </w:tcBorders>
-            <w:hideMark/>
-          </w:tcPr>
-          <w:p>
-            <w:pPr>
-              <w:spacing w:line="276" w:lineRule="auto"/>
-              <w:rPr>
-                <w:rFonts w:ascii="Calibri" w:hAnsi="Calibri"/>
-                <w:sz w:val="20"/>
-                <w:szCs w:val="20"/>
-                <w:lang w:val="es-ES_tradnl"/>
-              </w:rPr>
-            </w:pPr>
-            <w:r>
-              <w:rPr>
-                <w:rFonts w:ascii="Calibri" w:hAnsi="Calibri"/>
-                <w:sz w:val="20"/>
-                <w:szCs w:val="20"/>
-                <w:lang w:val="es-ES_tradnl"/>
-              </w:rPr>
-              <w:t>Se muestra por pantalla toda la información de la droguería. La misma será administrada en distintas pestañas.</w:t>
-            </w:r>
-          </w:p>
-        </w:tc>
-      </w:tr>
-      <w:tr>
-        <w:trPr>
-          <w:trHeight w:val="454"/>
-        </w:trPr>
-        <w:tc>
-          <w:tcPr>
-            <w:tcW w:w="0" w:type="auto"/>
-            <w:vMerge/>
-            <w:tcBorders>
-              <w:top w:val="single" w:sz="4" w:space="0" w:color="auto"/>
-              <w:left w:val="single" w:sz="4" w:space="0" w:color="auto"/>
-              <w:bottom w:val="single" w:sz="4" w:space="0" w:color="auto"/>
-              <w:right w:val="single" w:sz="4" w:space="0" w:color="auto"/>
-            </w:tcBorders>
-            <w:vAlign w:val="center"/>
-            <w:hideMark/>
-          </w:tcPr>
-          <w:p>
-            <w:pPr>
-              <w:rPr>
-                <w:rFonts w:ascii="Calibri" w:hAnsi="Calibri"/>
-                <w:sz w:val="21"/>
-                <w:lang w:val="es-ES_tradnl"/>
-              </w:rPr>
-            </w:pPr>
-          </w:p>
-        </w:tc>
-        <w:tc>
-          <w:tcPr>
-            <w:tcW w:w="2693" w:type="dxa"/>
-            <w:gridSpan w:val="2"/>
-            <w:tcBorders>
-              <w:top w:val="single" w:sz="4" w:space="0" w:color="auto"/>
-              <w:left w:val="single" w:sz="4" w:space="0" w:color="auto"/>
-              <w:bottom w:val="single" w:sz="4" w:space="0" w:color="auto"/>
-              <w:right w:val="single" w:sz="4" w:space="0" w:color="auto"/>
-            </w:tcBorders>
-            <w:hideMark/>
-          </w:tcPr>
-          <w:p>
-            <w:pPr>
-              <w:spacing w:line="276" w:lineRule="auto"/>
-              <w:rPr>
-                <w:rFonts w:ascii="Calibri" w:hAnsi="Calibri"/>
-                <w:i/>
-                <w:sz w:val="20"/>
-                <w:lang w:val="es-ES_tradnl"/>
-              </w:rPr>
-            </w:pPr>
-            <w:r>
-              <w:rPr>
-                <w:rFonts w:ascii="Calibri" w:hAnsi="Calibri"/>
-                <w:i/>
-                <w:sz w:val="20"/>
-                <w:szCs w:val="22"/>
-                <w:lang w:val="es-ES_tradnl"/>
-              </w:rPr>
-              <w:t>Excepciones</w:t>
-            </w:r>
-          </w:p>
-          <w:p>
-            <w:pPr>
-              <w:spacing w:line="276" w:lineRule="auto"/>
-              <w:rPr>
-                <w:rFonts w:ascii="Calibri" w:hAnsi="Calibri"/>
-                <w:i/>
-                <w:sz w:val="20"/>
-                <w:lang w:val="es-ES_tradnl"/>
-              </w:rPr>
-            </w:pPr>
-            <w:r>
-              <w:rPr>
-                <w:rFonts w:ascii="Calibri" w:hAnsi="Calibri"/>
-                <w:i/>
-                <w:sz w:val="20"/>
-                <w:szCs w:val="22"/>
-                <w:lang w:val="es-ES_tradnl"/>
-              </w:rPr>
-              <w:t>(Escenario secundario, Camino alternativo, Flujo secundario)</w:t>
-            </w:r>
-          </w:p>
-        </w:tc>
-        <w:tc>
-          <w:tcPr>
-            <w:tcW w:w="5635" w:type="dxa"/>
-            <w:tcBorders>
-              <w:top w:val="single" w:sz="4" w:space="0" w:color="auto"/>
-              <w:left w:val="single" w:sz="4" w:space="0" w:color="auto"/>
-              <w:bottom w:val="single" w:sz="4" w:space="0" w:color="auto"/>
-              <w:right w:val="single" w:sz="4" w:space="0" w:color="auto"/>
-            </w:tcBorders>
-          </w:tcPr>
-          <w:p>
-            <w:pPr>
-              <w:spacing w:line="276" w:lineRule="auto"/>
-              <w:rPr>
-                <w:rFonts w:ascii="Calibri" w:hAnsi="Calibri"/>
-                <w:sz w:val="20"/>
-                <w:szCs w:val="20"/>
-                <w:lang w:val="es-ES_tradnl"/>
-              </w:rPr>
-            </w:pPr>
-            <w:r>
-              <w:rPr>
-                <w:rFonts w:ascii="Calibri" w:hAnsi="Calibri"/>
-                <w:sz w:val="20"/>
-                <w:szCs w:val="20"/>
-                <w:lang w:val="es-ES_tradnl"/>
-              </w:rPr>
-              <w:t>-</w:t>
-            </w:r>
-          </w:p>
-        </w:tc>
-      </w:tr>
-      <w:tr>
-        <w:trPr>
-          <w:trHeight w:val="454"/>
-        </w:trPr>
-        <w:tc>
-          <w:tcPr>
-            <w:tcW w:w="0" w:type="auto"/>
-            <w:vMerge/>
-            <w:tcBorders>
-              <w:top w:val="single" w:sz="4" w:space="0" w:color="auto"/>
-              <w:left w:val="single" w:sz="4" w:space="0" w:color="auto"/>
-              <w:bottom w:val="single" w:sz="4" w:space="0" w:color="auto"/>
-              <w:right w:val="single" w:sz="4" w:space="0" w:color="auto"/>
-            </w:tcBorders>
-            <w:vAlign w:val="center"/>
-            <w:hideMark/>
-          </w:tcPr>
-          <w:p>
-            <w:pPr>
-              <w:rPr>
-                <w:rFonts w:ascii="Calibri" w:hAnsi="Calibri"/>
-                <w:sz w:val="21"/>
-                <w:lang w:val="es-ES_tradnl"/>
-              </w:rPr>
-            </w:pPr>
-          </w:p>
-        </w:tc>
-        <w:tc>
-          <w:tcPr>
-            <w:tcW w:w="2693" w:type="dxa"/>
-            <w:gridSpan w:val="2"/>
             <w:tcBorders>
               <w:top w:val="single" w:sz="4" w:space="0" w:color="auto"/>
               <w:left w:val="single" w:sz="4" w:space="0" w:color="auto"/>
@@ -23785,7 +24045,6 @@
         <w:tc>
           <w:tcPr>
             <w:tcW w:w="2693" w:type="dxa"/>
-            <w:gridSpan w:val="2"/>
             <w:tcBorders>
               <w:top w:val="single" w:sz="4" w:space="0" w:color="auto"/>
               <w:left w:val="single" w:sz="4" w:space="0" w:color="auto"/>
@@ -24448,17 +24707,7 @@
                 <w:szCs w:val="20"/>
                 <w:lang w:val="es-ES_tradnl"/>
               </w:rPr>
-              <w:t xml:space="preserve">El usuario debe tener la aplicación iniciada e ingresar a la sección de “Autoridades y Referentes”. Debe tener una sesión inicializada </w:t>
-            </w:r>
-            <w:r>
-              <w:rPr>
-                <w:rFonts w:ascii="Calibri" w:hAnsi="Calibri"/>
-                <w:sz w:val="20"/>
-                <w:szCs w:val="20"/>
-                <w:lang w:val="es-ES_tradnl"/>
-              </w:rPr>
-              <w:lastRenderedPageBreak/>
-              <w:t>con un nivel 2 o 3 de acceso.</w:t>
+              <w:t>El usuario debe tener la aplicación iniciada e ingresar a la sección de “Autoridades y Referentes”. Debe tener una sesión inicializada con un nivel 2 o 3 de acceso.</w:t>
             </w:r>
           </w:p>
         </w:tc>
@@ -26963,7 +27212,6 @@
         <w:docPartUnique/>
       </w:docPartObj>
     </w:sdtPr>
-    <w:sdtEndPr/>
     <w:sdtContent>
       <w:p>
         <w:pPr>
@@ -26989,7 +27237,7 @@
           <w:rPr>
             <w:noProof/>
           </w:rPr>
-          <w:t>4</w:t>
+          <w:t>3</w:t>
         </w:r>
         <w:r>
           <w:rPr>
@@ -27094,7 +27342,7 @@
               <v:shape id="_x0000_s2049" type="#_x0000_t75" style="position:absolute;margin-left:1pt;margin-top:4.75pt;width:81pt;height:16.35pt;z-index:251659264;visibility:visible;mso-wrap-edited:f">
                 <v:imagedata r:id="rId1" o:title="" cropright="11546f"/>
               </v:shape>
-              <o:OLEObject Type="Embed" ProgID="Word.Picture.8" ShapeID="_x0000_s2049" DrawAspect="Content" ObjectID="_1466283284" r:id="rId2"/>
+              <o:OLEObject Type="Embed" ProgID="Word.Picture.8" ShapeID="_x0000_s2049" DrawAspect="Content" ObjectID="_1466337648" r:id="rId2"/>
             </w:pict>
           </w:r>
         </w:p>
@@ -27304,21 +27552,7 @@
               <w:rFonts w:ascii="Arial" w:eastAsia="Arial" w:hAnsi="Arial" w:cs="Arial"/>
               <w:b/>
             </w:rPr>
-            <w:t>0</w:t>
-          </w:r>
-          <w:r>
-            <w:rPr>
-              <w:rFonts w:ascii="Arial" w:eastAsia="Arial" w:hAnsi="Arial" w:cs="Arial"/>
-              <w:b/>
-            </w:rPr>
-            <w:t>7</w:t>
-          </w:r>
-          <w:r>
-            <w:rPr>
-              <w:rFonts w:ascii="Arial" w:eastAsia="Arial" w:hAnsi="Arial" w:cs="Arial"/>
-              <w:b/>
-            </w:rPr>
-            <w:t>/07/2014</w:t>
+            <w:t>07/07/2014</w:t>
           </w:r>
         </w:p>
       </w:tc>
@@ -29967,7 +30201,7 @@
 </file>
 
 <file path=customXml/itemProps1.xml><?xml version="1.0" encoding="utf-8"?>
-<ds:datastoreItem xmlns:ds="http://schemas.openxmlformats.org/officeDocument/2006/customXml" ds:itemID="{67DF786B-E1A9-40EA-AD1B-97E4D5D128FC}">
+<ds:datastoreItem xmlns:ds="http://schemas.openxmlformats.org/officeDocument/2006/customXml" ds:itemID="{0867E38F-D8CF-4F90-A943-C5B35CADF4AF}">
   <ds:schemaRefs>
     <ds:schemaRef ds:uri="http://schemas.openxmlformats.org/officeDocument/2006/bibliography"/>
   </ds:schemaRefs>

--- a/Documentacion/Casos de uso/Especificación de Casos de Uso v1.3.docx
+++ b/Documentacion/Casos de uso/Especificación de Casos de Uso v1.3.docx
@@ -1,6 +1,6 @@
 
 <file path=word/document.xml><?xml version="1.0" encoding="utf-8"?>
-<w:document xmlns:wpc="http://schemas.microsoft.com/office/word/2010/wordprocessingCanvas" xmlns:mc="http://schemas.openxmlformats.org/markup-compatibility/2006" xmlns:o="urn:schemas-microsoft-com:office:office" xmlns:r="http://schemas.openxmlformats.org/officeDocument/2006/relationships" xmlns:m="http://schemas.openxmlformats.org/officeDocument/2006/math" xmlns:v="urn:schemas-microsoft-com:vml" xmlns:wp14="http://schemas.microsoft.com/office/word/2010/wordprocessingDrawing" xmlns:wp="http://schemas.openxmlformats.org/drawingml/2006/wordprocessingDrawing" xmlns:w10="urn:schemas-microsoft-com:office:word" xmlns:w="http://schemas.openxmlformats.org/wordprocessingml/2006/main" xmlns:w14="http://schemas.microsoft.com/office/word/2010/wordml" xmlns:wpg="http://schemas.microsoft.com/office/word/2010/wordprocessingGroup" xmlns:wpi="http://schemas.microsoft.com/office/word/2010/wordprocessingInk" xmlns:wne="http://schemas.microsoft.com/office/word/2006/wordml" xmlns:wps="http://schemas.microsoft.com/office/word/2010/wordprocessingShape" mc:Ignorable="w14 wp14">
+<w:document xmlns:ve="http://schemas.openxmlformats.org/markup-compatibility/2006" xmlns:o="urn:schemas-microsoft-com:office:office" xmlns:r="http://schemas.openxmlformats.org/officeDocument/2006/relationships" xmlns:m="http://schemas.openxmlformats.org/officeDocument/2006/math" xmlns:v="urn:schemas-microsoft-com:vml" xmlns:wp="http://schemas.openxmlformats.org/drawingml/2006/wordprocessingDrawing" xmlns:w10="urn:schemas-microsoft-com:office:word" xmlns:w="http://schemas.openxmlformats.org/wordprocessingml/2006/main" xmlns:wne="http://schemas.microsoft.com/office/word/2006/wordml">
   <w:body>
     <w:p>
       <w:pPr>
@@ -16,6 +16,24 @@
       </w:pPr>
       <w:bookmarkStart w:id="0" w:name="OLE_LINK1"/>
       <w:bookmarkStart w:id="1" w:name="OLE_LINK2"/>
+      <w:r>
+        <w:rPr>
+          <w:rFonts w:ascii="Arial" w:eastAsia="Arial" w:hAnsi="Arial" w:cs="Arial"/>
+          <w:b/>
+          <w:i/>
+          <w:sz w:val="36"/>
+        </w:rPr>
+        <w:tab/>
+      </w:r>
+      <w:r>
+        <w:rPr>
+          <w:rFonts w:ascii="Arial" w:eastAsia="Arial" w:hAnsi="Arial" w:cs="Arial"/>
+          <w:b/>
+          <w:i/>
+          <w:sz w:val="36"/>
+        </w:rPr>
+        <w:tab/>
+      </w:r>
     </w:p>
     <w:p>
       <w:pPr>
@@ -156,7 +174,7 @@
           <w:insideV w:val="single" w:sz="6" w:space="0" w:color="000000"/>
         </w:tblBorders>
         <w:tblLayout w:type="fixed"/>
-        <w:tblLook w:val="0600" w:firstRow="0" w:lastRow="0" w:firstColumn="0" w:lastColumn="0" w:noHBand="1" w:noVBand="1"/>
+        <w:tblLook w:val="0600"/>
       </w:tblPr>
       <w:tblGrid>
         <w:gridCol w:w="1985"/>
@@ -708,7 +726,7 @@
         </w:rPr>
         <w:t xml:space="preserve">:  </w:t>
       </w:r>
-      <w:hyperlink r:id="rId9">
+      <w:hyperlink r:id="rId8">
         <w:r>
           <w:rPr>
             <w:rFonts w:ascii="Arial" w:eastAsia="Arial" w:hAnsi="Arial" w:cs="Arial"/>
@@ -837,7 +855,7 @@
           <w:insideV w:val="single" w:sz="6" w:space="0" w:color="000000"/>
         </w:tblBorders>
         <w:tblLayout w:type="fixed"/>
-        <w:tblLook w:val="0600" w:firstRow="0" w:lastRow="0" w:firstColumn="0" w:lastColumn="0" w:noHBand="1" w:noVBand="1"/>
+        <w:tblLook w:val="0600"/>
       </w:tblPr>
       <w:tblGrid>
         <w:gridCol w:w="1728"/>
@@ -1712,9 +1730,7 @@
       <w:r>
         <w:rPr>
           <w:noProof/>
-          <w:lang w:val="es-AR" w:eastAsia="es-AR"/>
         </w:rPr>
-        <w:lastRenderedPageBreak/>
         <w:drawing>
           <wp:anchor distT="0" distB="0" distL="114300" distR="114300" simplePos="0" relativeHeight="251658240" behindDoc="0" locked="0" layoutInCell="1" allowOverlap="1">
             <wp:simplePos x="0" y="0"/>
@@ -1741,10 +1757,10 @@
                     </pic:cNvPicPr>
                   </pic:nvPicPr>
                   <pic:blipFill>
-                    <a:blip r:embed="rId10">
+                    <a:blip r:embed="rId9" cstate="print">
                       <a:extLst>
                         <a:ext uri="{28A0092B-C50C-407E-A947-70E740481C1C}">
-                          <a14:useLocalDpi xmlns:a14="http://schemas.microsoft.com/office/drawing/2010/main" val="0"/>
+                          <a14:useLocalDpi xmlns:a14="http://schemas.microsoft.com/office/drawing/2010/main" xmlns:wps="http://schemas.microsoft.com/office/word/2010/wordprocessingShape" xmlns:wpi="http://schemas.microsoft.com/office/word/2010/wordprocessingInk" xmlns:wpg="http://schemas.microsoft.com/office/word/2010/wordprocessingGroup" xmlns:w14="http://schemas.microsoft.com/office/word/2010/wordml" xmlns:w="http://schemas.openxmlformats.org/wordprocessingml/2006/main" xmlns:w10="urn:schemas-microsoft-com:office:word" xmlns:wp14="http://schemas.microsoft.com/office/word/2010/wordprocessingDrawing" xmlns:v="urn:schemas-microsoft-com:vml" xmlns:o="urn:schemas-microsoft-com:office:office" xmlns:mc="http://schemas.openxmlformats.org/markup-compatibility/2006" xmlns:wpc="http://schemas.microsoft.com/office/word/2010/wordprocessingCanvas" xmlns="" val="0"/>
                         </a:ext>
                       </a:extLst>
                     </a:blip>
@@ -1769,12 +1785,6 @@
                 </pic:pic>
               </a:graphicData>
             </a:graphic>
-            <wp14:sizeRelH relativeFrom="page">
-              <wp14:pctWidth>0</wp14:pctWidth>
-            </wp14:sizeRelH>
-            <wp14:sizeRelV relativeFrom="page">
-              <wp14:pctHeight>0</wp14:pctHeight>
-            </wp14:sizeRelV>
           </wp:anchor>
         </w:drawing>
       </w:r>
@@ -1798,7 +1808,7 @@
           <w:insideH w:val="single" w:sz="4" w:space="0" w:color="auto"/>
           <w:insideV w:val="single" w:sz="4" w:space="0" w:color="auto"/>
         </w:tblBorders>
-        <w:tblLook w:val="04A0" w:firstRow="1" w:lastRow="0" w:firstColumn="1" w:lastColumn="0" w:noHBand="0" w:noVBand="1"/>
+        <w:tblLook w:val="04A0"/>
       </w:tblPr>
       <w:tblGrid>
         <w:gridCol w:w="392"/>
@@ -2951,7 +2961,7 @@
           <w:insideH w:val="single" w:sz="4" w:space="0" w:color="auto"/>
           <w:insideV w:val="single" w:sz="4" w:space="0" w:color="auto"/>
         </w:tblBorders>
-        <w:tblLook w:val="04A0" w:firstRow="1" w:lastRow="0" w:firstColumn="1" w:lastColumn="0" w:noHBand="0" w:noVBand="1"/>
+        <w:tblLook w:val="04A0"/>
       </w:tblPr>
       <w:tblGrid>
         <w:gridCol w:w="392"/>
@@ -3887,7 +3897,7 @@
           <w:insideH w:val="single" w:sz="4" w:space="0" w:color="auto"/>
           <w:insideV w:val="single" w:sz="4" w:space="0" w:color="auto"/>
         </w:tblBorders>
-        <w:tblLook w:val="04A0" w:firstRow="1" w:lastRow="0" w:firstColumn="1" w:lastColumn="0" w:noHBand="0" w:noVBand="1"/>
+        <w:tblLook w:val="04A0"/>
       </w:tblPr>
       <w:tblGrid>
         <w:gridCol w:w="392"/>
@@ -5190,7 +5200,7 @@
           <w:insideH w:val="single" w:sz="4" w:space="0" w:color="auto"/>
           <w:insideV w:val="single" w:sz="4" w:space="0" w:color="auto"/>
         </w:tblBorders>
-        <w:tblLook w:val="04A0" w:firstRow="1" w:lastRow="0" w:firstColumn="1" w:lastColumn="0" w:noHBand="0" w:noVBand="1"/>
+        <w:tblLook w:val="04A0"/>
       </w:tblPr>
       <w:tblGrid>
         <w:gridCol w:w="392"/>
@@ -6086,7 +6096,7 @@
           <w:insideH w:val="single" w:sz="4" w:space="0" w:color="auto"/>
           <w:insideV w:val="single" w:sz="4" w:space="0" w:color="auto"/>
         </w:tblBorders>
-        <w:tblLook w:val="04A0" w:firstRow="1" w:lastRow="0" w:firstColumn="1" w:lastColumn="0" w:noHBand="0" w:noVBand="1"/>
+        <w:tblLook w:val="04A0"/>
       </w:tblPr>
       <w:tblGrid>
         <w:gridCol w:w="392"/>
@@ -7608,7 +7618,7 @@
           <w:insideH w:val="single" w:sz="4" w:space="0" w:color="auto"/>
           <w:insideV w:val="single" w:sz="4" w:space="0" w:color="auto"/>
         </w:tblBorders>
-        <w:tblLook w:val="04A0" w:firstRow="1" w:lastRow="0" w:firstColumn="1" w:lastColumn="0" w:noHBand="0" w:noVBand="1"/>
+        <w:tblLook w:val="04A0"/>
       </w:tblPr>
       <w:tblGrid>
         <w:gridCol w:w="392"/>
@@ -8629,18 +8639,7 @@
                 <w:szCs w:val="22"/>
                 <w:lang w:val="es-ES_tradnl"/>
               </w:rPr>
-              <w:t xml:space="preserve">(Escenario secundario, Camino alternativo, Flujo </w:t>
-            </w:r>
-            <w:r>
-              <w:rPr>
-                <w:rFonts w:ascii="Calibri" w:hAnsi="Calibri"/>
-                <w:i/>
-                <w:sz w:val="20"/>
-                <w:szCs w:val="22"/>
-                <w:lang w:val="es-ES_tradnl"/>
-              </w:rPr>
-              <w:lastRenderedPageBreak/>
-              <w:t>secundario)</w:t>
+              <w:t>(Escenario secundario, Camino alternativo, Flujo secundario)</w:t>
             </w:r>
           </w:p>
         </w:tc>
@@ -8671,7 +8670,6 @@
                 <w:szCs w:val="20"/>
                 <w:lang w:val="es-ES_tradnl"/>
               </w:rPr>
-              <w:lastRenderedPageBreak/>
               <w:t>3a. El usuario posee nivel 1 de acceso</w:t>
             </w:r>
           </w:p>
@@ -8735,7 +8733,6 @@
                 <w:szCs w:val="20"/>
                 <w:lang w:val="es-ES_tradnl"/>
               </w:rPr>
-              <w:lastRenderedPageBreak/>
               <w:t>a3.  Se muestra la solapa Imágenes</w:t>
             </w:r>
           </w:p>
@@ -9219,7 +9216,7 @@
           <w:insideH w:val="single" w:sz="4" w:space="0" w:color="auto"/>
           <w:insideV w:val="single" w:sz="4" w:space="0" w:color="auto"/>
         </w:tblBorders>
-        <w:tblLook w:val="04A0" w:firstRow="1" w:lastRow="0" w:firstColumn="1" w:lastColumn="0" w:noHBand="0" w:noVBand="1"/>
+        <w:tblLook w:val="04A0"/>
       </w:tblPr>
       <w:tblGrid>
         <w:gridCol w:w="392"/>
@@ -10874,7 +10871,7 @@
           <w:insideH w:val="single" w:sz="4" w:space="0" w:color="auto"/>
           <w:insideV w:val="single" w:sz="4" w:space="0" w:color="auto"/>
         </w:tblBorders>
-        <w:tblLook w:val="04A0" w:firstRow="1" w:lastRow="0" w:firstColumn="1" w:lastColumn="0" w:noHBand="0" w:noVBand="1"/>
+        <w:tblLook w:val="04A0"/>
       </w:tblPr>
       <w:tblGrid>
         <w:gridCol w:w="392"/>
@@ -11715,56 +11712,6 @@
           <w:p>
             <w:pPr>
               <w:numPr>
-                <w:ilvl w:val="1"/>
-                <w:numId w:val="8"/>
-              </w:numPr>
-              <w:spacing w:line="276" w:lineRule="auto"/>
-              <w:ind w:left="618" w:hanging="344"/>
-              <w:rPr>
-                <w:rFonts w:ascii="Calibri" w:hAnsi="Calibri"/>
-                <w:sz w:val="20"/>
-                <w:szCs w:val="20"/>
-                <w:lang w:val="es-ES_tradnl"/>
-              </w:rPr>
-            </w:pPr>
-            <w:r>
-              <w:rPr>
-                <w:rFonts w:ascii="Calibri" w:hAnsi="Calibri"/>
-                <w:sz w:val="20"/>
-                <w:szCs w:val="20"/>
-                <w:lang w:val="es-ES_tradnl"/>
-              </w:rPr>
-              <w:t>Se solicita el rango inferior de la Fecha del Registro.</w:t>
-            </w:r>
-          </w:p>
-          <w:p>
-            <w:pPr>
-              <w:numPr>
-                <w:ilvl w:val="1"/>
-                <w:numId w:val="8"/>
-              </w:numPr>
-              <w:spacing w:line="276" w:lineRule="auto"/>
-              <w:ind w:left="618" w:hanging="344"/>
-              <w:rPr>
-                <w:rFonts w:ascii="Calibri" w:hAnsi="Calibri"/>
-                <w:sz w:val="20"/>
-                <w:szCs w:val="20"/>
-                <w:lang w:val="es-ES_tradnl"/>
-              </w:rPr>
-            </w:pPr>
-            <w:r>
-              <w:rPr>
-                <w:rFonts w:ascii="Calibri" w:hAnsi="Calibri"/>
-                <w:sz w:val="20"/>
-                <w:szCs w:val="20"/>
-                <w:lang w:val="es-ES_tradnl"/>
-              </w:rPr>
-              <w:t>Se solicita el rango superior de la Fecha del Registro.</w:t>
-            </w:r>
-          </w:p>
-          <w:p>
-            <w:pPr>
-              <w:numPr>
                 <w:ilvl w:val="0"/>
                 <w:numId w:val="8"/>
               </w:numPr>
@@ -12185,7 +12132,6 @@
                 <w:szCs w:val="20"/>
                 <w:lang w:val="es-ES_tradnl"/>
               </w:rPr>
-              <w:lastRenderedPageBreak/>
               <w:t>a2. El flujo continúa en 1.</w:t>
             </w:r>
           </w:p>
@@ -12432,7 +12378,7 @@
           <w:insideH w:val="single" w:sz="4" w:space="0" w:color="auto"/>
           <w:insideV w:val="single" w:sz="4" w:space="0" w:color="auto"/>
         </w:tblBorders>
-        <w:tblLook w:val="04A0" w:firstRow="1" w:lastRow="0" w:firstColumn="1" w:lastColumn="0" w:noHBand="0" w:noVBand="1"/>
+        <w:tblLook w:val="04A0"/>
       </w:tblPr>
       <w:tblGrid>
         <w:gridCol w:w="392"/>
@@ -14037,18 +13983,7 @@
                 <w:szCs w:val="22"/>
                 <w:lang w:val="es-ES_tradnl"/>
               </w:rPr>
-              <w:t xml:space="preserve">Casos vinculados y puntos de </w:t>
-            </w:r>
-            <w:r>
-              <w:rPr>
-                <w:rFonts w:ascii="Calibri" w:hAnsi="Calibri"/>
-                <w:i/>
-                <w:sz w:val="20"/>
-                <w:szCs w:val="22"/>
-                <w:lang w:val="es-ES_tradnl"/>
-              </w:rPr>
-              <w:lastRenderedPageBreak/>
-              <w:t>extensión</w:t>
+              <w:t>Casos vinculados y puntos de extensión</w:t>
             </w:r>
           </w:p>
         </w:tc>
@@ -14080,7 +14015,6 @@
                 <w:szCs w:val="20"/>
                 <w:lang w:val="es-ES_tradnl"/>
               </w:rPr>
-              <w:lastRenderedPageBreak/>
               <w:t xml:space="preserve"> -</w:t>
             </w:r>
           </w:p>
@@ -14198,7 +14132,7 @@
           <w:insideH w:val="single" w:sz="4" w:space="0" w:color="auto"/>
           <w:insideV w:val="single" w:sz="4" w:space="0" w:color="auto"/>
         </w:tblBorders>
-        <w:tblLook w:val="04A0" w:firstRow="1" w:lastRow="0" w:firstColumn="1" w:lastColumn="0" w:noHBand="0" w:noVBand="1"/>
+        <w:tblLook w:val="04A0"/>
       </w:tblPr>
       <w:tblGrid>
         <w:gridCol w:w="392"/>
@@ -15490,7 +15424,7 @@
           <w:insideH w:val="single" w:sz="4" w:space="0" w:color="auto"/>
           <w:insideV w:val="single" w:sz="4" w:space="0" w:color="auto"/>
         </w:tblBorders>
-        <w:tblLook w:val="04A0" w:firstRow="1" w:lastRow="0" w:firstColumn="1" w:lastColumn="0" w:noHBand="0" w:noVBand="1"/>
+        <w:tblLook w:val="04A0"/>
       </w:tblPr>
       <w:tblGrid>
         <w:gridCol w:w="392"/>
@@ -16183,7 +16117,6 @@
                 <w:szCs w:val="20"/>
                 <w:lang w:val="es-ES_tradnl"/>
               </w:rPr>
-              <w:lastRenderedPageBreak/>
               <w:t>La aplicación valida el ingreso de los filtros de búsqueda.</w:t>
             </w:r>
           </w:p>
@@ -16719,7 +16652,7 @@
           <w:insideH w:val="single" w:sz="4" w:space="0" w:color="auto"/>
           <w:insideV w:val="single" w:sz="4" w:space="0" w:color="auto"/>
         </w:tblBorders>
-        <w:tblLook w:val="04A0" w:firstRow="1" w:lastRow="0" w:firstColumn="1" w:lastColumn="0" w:noHBand="0" w:noVBand="1"/>
+        <w:tblLook w:val="04A0"/>
       </w:tblPr>
       <w:tblGrid>
         <w:gridCol w:w="392"/>
@@ -17621,7 +17554,7 @@
           <w:insideH w:val="single" w:sz="4" w:space="0" w:color="auto"/>
           <w:insideV w:val="single" w:sz="4" w:space="0" w:color="auto"/>
         </w:tblBorders>
-        <w:tblLook w:val="04A0" w:firstRow="1" w:lastRow="0" w:firstColumn="1" w:lastColumn="0" w:noHBand="0" w:noVBand="1"/>
+        <w:tblLook w:val="04A0"/>
       </w:tblPr>
       <w:tblGrid>
         <w:gridCol w:w="392"/>
@@ -18142,7 +18075,6 @@
                 <w:szCs w:val="22"/>
                 <w:lang w:val="es-ES_tradnl"/>
               </w:rPr>
-              <w:lastRenderedPageBreak/>
               <w:t>(Escenario principal, Camino básico, Flujo principal)</w:t>
             </w:r>
           </w:p>
@@ -18171,7 +18103,6 @@
                 <w:szCs w:val="20"/>
                 <w:lang w:val="es-ES_tradnl"/>
               </w:rPr>
-              <w:lastRenderedPageBreak/>
               <w:t>La aplicación solicita el ingreso de los filtros de búsqueda.</w:t>
             </w:r>
           </w:p>
@@ -18196,7 +18127,6 @@
                 <w:szCs w:val="20"/>
                 <w:lang w:val="es-ES_tradnl"/>
               </w:rPr>
-              <w:lastRenderedPageBreak/>
               <w:t>Se solicita el nombre de la residencias</w:t>
             </w:r>
           </w:p>
@@ -18772,7 +18702,7 @@
           <w:insideH w:val="single" w:sz="4" w:space="0" w:color="auto"/>
           <w:insideV w:val="single" w:sz="4" w:space="0" w:color="auto"/>
         </w:tblBorders>
-        <w:tblLook w:val="04A0" w:firstRow="1" w:lastRow="0" w:firstColumn="1" w:lastColumn="0" w:noHBand="0" w:noVBand="1"/>
+        <w:tblLook w:val="04A0"/>
       </w:tblPr>
       <w:tblGrid>
         <w:gridCol w:w="392"/>
@@ -19980,7 +19910,6 @@
                 <w:szCs w:val="20"/>
                 <w:lang w:val="es-ES_tradnl"/>
               </w:rPr>
-              <w:lastRenderedPageBreak/>
               <w:t>a1. Se notifica al usuario que no existen Farmacias  según los criterios de búsqueda establecidos.</w:t>
             </w:r>
           </w:p>
@@ -20266,7 +20195,7 @@
           <w:insideH w:val="single" w:sz="4" w:space="0" w:color="auto"/>
           <w:insideV w:val="single" w:sz="4" w:space="0" w:color="auto"/>
         </w:tblBorders>
-        <w:tblLook w:val="04A0" w:firstRow="1" w:lastRow="0" w:firstColumn="1" w:lastColumn="0" w:noHBand="0" w:noVBand="1"/>
+        <w:tblLook w:val="04A0"/>
       </w:tblPr>
       <w:tblGrid>
         <w:gridCol w:w="392"/>
@@ -21452,7 +21381,7 @@
           <w:insideH w:val="single" w:sz="4" w:space="0" w:color="auto"/>
           <w:insideV w:val="single" w:sz="4" w:space="0" w:color="auto"/>
         </w:tblBorders>
-        <w:tblLook w:val="04A0" w:firstRow="1" w:lastRow="0" w:firstColumn="1" w:lastColumn="0" w:noHBand="0" w:noVBand="1"/>
+        <w:tblLook w:val="04A0"/>
       </w:tblPr>
       <w:tblGrid>
         <w:gridCol w:w="392"/>
@@ -22349,7 +22278,6 @@
                 <w:szCs w:val="20"/>
                 <w:lang w:val="es-ES_tradnl"/>
               </w:rPr>
-              <w:lastRenderedPageBreak/>
               <w:t xml:space="preserve">La aplicación envía la consulta al SISA y luego obtiene el resultado de la búsqueda. </w:t>
             </w:r>
           </w:p>
@@ -22940,7 +22868,7 @@
           <w:insideH w:val="single" w:sz="4" w:space="0" w:color="auto"/>
           <w:insideV w:val="single" w:sz="4" w:space="0" w:color="auto"/>
         </w:tblBorders>
-        <w:tblLook w:val="04A0" w:firstRow="1" w:lastRow="0" w:firstColumn="1" w:lastColumn="0" w:noHBand="0" w:noVBand="1"/>
+        <w:tblLook w:val="04A0"/>
       </w:tblPr>
       <w:tblGrid>
         <w:gridCol w:w="392"/>
@@ -24129,7 +24057,7 @@
           <w:insideH w:val="single" w:sz="4" w:space="0" w:color="auto"/>
           <w:insideV w:val="single" w:sz="4" w:space="0" w:color="auto"/>
         </w:tblBorders>
-        <w:tblLook w:val="04A0" w:firstRow="1" w:lastRow="0" w:firstColumn="1" w:lastColumn="0" w:noHBand="0" w:noVBand="1"/>
+        <w:tblLook w:val="04A0"/>
       </w:tblPr>
       <w:tblGrid>
         <w:gridCol w:w="392"/>
@@ -25577,7 +25505,7 @@
           <w:insideH w:val="single" w:sz="4" w:space="0" w:color="auto"/>
           <w:insideV w:val="single" w:sz="4" w:space="0" w:color="auto"/>
         </w:tblBorders>
-        <w:tblLook w:val="04A0" w:firstRow="1" w:lastRow="0" w:firstColumn="1" w:lastColumn="0" w:noHBand="0" w:noVBand="1"/>
+        <w:tblLook w:val="04A0"/>
       </w:tblPr>
       <w:tblGrid>
         <w:gridCol w:w="392"/>
@@ -27145,8 +27073,8 @@
       </w:pPr>
     </w:p>
     <w:sectPr>
-      <w:headerReference w:type="default" r:id="rId11"/>
-      <w:footerReference w:type="default" r:id="rId12"/>
+      <w:headerReference w:type="default" r:id="rId10"/>
+      <w:footerReference w:type="default" r:id="rId11"/>
       <w:pgSz w:w="11906" w:h="16838"/>
       <w:pgMar w:top="1417" w:right="1701" w:bottom="1417" w:left="1701" w:header="708" w:footer="708" w:gutter="0"/>
       <w:cols w:space="708"/>
@@ -27184,7 +27112,7 @@
 </file>
 
 <file path=word/endnotes.xml><?xml version="1.0" encoding="utf-8"?>
-<w:endnotes xmlns:wpc="http://schemas.microsoft.com/office/word/2010/wordprocessingCanvas" xmlns:mc="http://schemas.openxmlformats.org/markup-compatibility/2006" xmlns:o="urn:schemas-microsoft-com:office:office" xmlns:r="http://schemas.openxmlformats.org/officeDocument/2006/relationships" xmlns:m="http://schemas.openxmlformats.org/officeDocument/2006/math" xmlns:v="urn:schemas-microsoft-com:vml" xmlns:wp14="http://schemas.microsoft.com/office/word/2010/wordprocessingDrawing" xmlns:wp="http://schemas.openxmlformats.org/drawingml/2006/wordprocessingDrawing" xmlns:w10="urn:schemas-microsoft-com:office:word" xmlns:w="http://schemas.openxmlformats.org/wordprocessingml/2006/main" xmlns:w14="http://schemas.microsoft.com/office/word/2010/wordml" xmlns:wpg="http://schemas.microsoft.com/office/word/2010/wordprocessingGroup" xmlns:wpi="http://schemas.microsoft.com/office/word/2010/wordprocessingInk" xmlns:wne="http://schemas.microsoft.com/office/word/2006/wordml" xmlns:wps="http://schemas.microsoft.com/office/word/2010/wordprocessingShape" mc:Ignorable="w14 wp14">
+<w:endnotes xmlns:ve="http://schemas.openxmlformats.org/markup-compatibility/2006" xmlns:o="urn:schemas-microsoft-com:office:office" xmlns:r="http://schemas.openxmlformats.org/officeDocument/2006/relationships" xmlns:m="http://schemas.openxmlformats.org/officeDocument/2006/math" xmlns:v="urn:schemas-microsoft-com:vml" xmlns:wp="http://schemas.openxmlformats.org/drawingml/2006/wordprocessingDrawing" xmlns:w10="urn:schemas-microsoft-com:office:word" xmlns:w="http://schemas.openxmlformats.org/wordprocessingml/2006/main" xmlns:wne="http://schemas.microsoft.com/office/word/2006/wordml">
   <w:endnote w:type="separator" w:id="-1">
     <w:p>
       <w:r>
@@ -27203,7 +27131,7 @@
 </file>
 
 <file path=word/footer1.xml><?xml version="1.0" encoding="utf-8"?>
-<w:ftr xmlns:wpc="http://schemas.microsoft.com/office/word/2010/wordprocessingCanvas" xmlns:mc="http://schemas.openxmlformats.org/markup-compatibility/2006" xmlns:o="urn:schemas-microsoft-com:office:office" xmlns:r="http://schemas.openxmlformats.org/officeDocument/2006/relationships" xmlns:m="http://schemas.openxmlformats.org/officeDocument/2006/math" xmlns:v="urn:schemas-microsoft-com:vml" xmlns:wp14="http://schemas.microsoft.com/office/word/2010/wordprocessingDrawing" xmlns:wp="http://schemas.openxmlformats.org/drawingml/2006/wordprocessingDrawing" xmlns:w10="urn:schemas-microsoft-com:office:word" xmlns:w="http://schemas.openxmlformats.org/wordprocessingml/2006/main" xmlns:w14="http://schemas.microsoft.com/office/word/2010/wordml" xmlns:wpg="http://schemas.microsoft.com/office/word/2010/wordprocessingGroup" xmlns:wpi="http://schemas.microsoft.com/office/word/2010/wordprocessingInk" xmlns:wne="http://schemas.microsoft.com/office/word/2006/wordml" xmlns:wps="http://schemas.microsoft.com/office/word/2010/wordprocessingShape" mc:Ignorable="w14 wp14">
+<w:ftr xmlns:ve="http://schemas.openxmlformats.org/markup-compatibility/2006" xmlns:o="urn:schemas-microsoft-com:office:office" xmlns:r="http://schemas.openxmlformats.org/officeDocument/2006/relationships" xmlns:m="http://schemas.openxmlformats.org/officeDocument/2006/math" xmlns:v="urn:schemas-microsoft-com:vml" xmlns:wp="http://schemas.openxmlformats.org/drawingml/2006/wordprocessingDrawing" xmlns:w10="urn:schemas-microsoft-com:office:word" xmlns:w="http://schemas.openxmlformats.org/wordprocessingml/2006/main" xmlns:wne="http://schemas.microsoft.com/office/word/2006/wordml">
   <w:sdt>
     <w:sdtPr>
       <w:id w:val="1429693520"/>
@@ -27237,7 +27165,7 @@
           <w:rPr>
             <w:noProof/>
           </w:rPr>
-          <w:t>3</w:t>
+          <w:t>5</w:t>
         </w:r>
         <w:r>
           <w:rPr>
@@ -27257,7 +27185,7 @@
 </file>
 
 <file path=word/footnotes.xml><?xml version="1.0" encoding="utf-8"?>
-<w:footnotes xmlns:wpc="http://schemas.microsoft.com/office/word/2010/wordprocessingCanvas" xmlns:mc="http://schemas.openxmlformats.org/markup-compatibility/2006" xmlns:o="urn:schemas-microsoft-com:office:office" xmlns:r="http://schemas.openxmlformats.org/officeDocument/2006/relationships" xmlns:m="http://schemas.openxmlformats.org/officeDocument/2006/math" xmlns:v="urn:schemas-microsoft-com:vml" xmlns:wp14="http://schemas.microsoft.com/office/word/2010/wordprocessingDrawing" xmlns:wp="http://schemas.openxmlformats.org/drawingml/2006/wordprocessingDrawing" xmlns:w10="urn:schemas-microsoft-com:office:word" xmlns:w="http://schemas.openxmlformats.org/wordprocessingml/2006/main" xmlns:w14="http://schemas.microsoft.com/office/word/2010/wordml" xmlns:wpg="http://schemas.microsoft.com/office/word/2010/wordprocessingGroup" xmlns:wpi="http://schemas.microsoft.com/office/word/2010/wordprocessingInk" xmlns:wne="http://schemas.microsoft.com/office/word/2006/wordml" xmlns:wps="http://schemas.microsoft.com/office/word/2010/wordprocessingShape" mc:Ignorable="w14 wp14">
+<w:footnotes xmlns:ve="http://schemas.openxmlformats.org/markup-compatibility/2006" xmlns:o="urn:schemas-microsoft-com:office:office" xmlns:r="http://schemas.openxmlformats.org/officeDocument/2006/relationships" xmlns:m="http://schemas.openxmlformats.org/officeDocument/2006/math" xmlns:v="urn:schemas-microsoft-com:vml" xmlns:wp="http://schemas.openxmlformats.org/drawingml/2006/wordprocessingDrawing" xmlns:w10="urn:schemas-microsoft-com:office:word" xmlns:w="http://schemas.openxmlformats.org/wordprocessingml/2006/main" xmlns:wne="http://schemas.microsoft.com/office/word/2006/wordml">
   <w:footnote w:type="separator" w:id="-1">
     <w:p>
       <w:r>
@@ -27276,7 +27204,7 @@
 </file>
 
 <file path=word/header1.xml><?xml version="1.0" encoding="utf-8"?>
-<w:hdr xmlns:wpc="http://schemas.microsoft.com/office/word/2010/wordprocessingCanvas" xmlns:mc="http://schemas.openxmlformats.org/markup-compatibility/2006" xmlns:o="urn:schemas-microsoft-com:office:office" xmlns:r="http://schemas.openxmlformats.org/officeDocument/2006/relationships" xmlns:m="http://schemas.openxmlformats.org/officeDocument/2006/math" xmlns:v="urn:schemas-microsoft-com:vml" xmlns:wp14="http://schemas.microsoft.com/office/word/2010/wordprocessingDrawing" xmlns:wp="http://schemas.openxmlformats.org/drawingml/2006/wordprocessingDrawing" xmlns:w10="urn:schemas-microsoft-com:office:word" xmlns:w="http://schemas.openxmlformats.org/wordprocessingml/2006/main" xmlns:w14="http://schemas.microsoft.com/office/word/2010/wordml" xmlns:wpg="http://schemas.microsoft.com/office/word/2010/wordprocessingGroup" xmlns:wpi="http://schemas.microsoft.com/office/word/2010/wordprocessingInk" xmlns:wne="http://schemas.microsoft.com/office/word/2006/wordml" xmlns:wps="http://schemas.microsoft.com/office/word/2010/wordprocessingShape" mc:Ignorable="w14 wp14">
+<w:hdr xmlns:ve="http://schemas.openxmlformats.org/markup-compatibility/2006" xmlns:o="urn:schemas-microsoft-com:office:office" xmlns:r="http://schemas.openxmlformats.org/officeDocument/2006/relationships" xmlns:m="http://schemas.openxmlformats.org/officeDocument/2006/math" xmlns:v="urn:schemas-microsoft-com:vml" xmlns:wp="http://schemas.openxmlformats.org/drawingml/2006/wordprocessingDrawing" xmlns:w10="urn:schemas-microsoft-com:office:word" xmlns:w="http://schemas.openxmlformats.org/wordprocessingml/2006/main" xmlns:wne="http://schemas.microsoft.com/office/word/2006/wordml">
   <w:tbl>
     <w:tblPr>
       <w:tblW w:w="10711" w:type="dxa"/>
@@ -27290,7 +27218,7 @@
         <w:insideV w:val="single" w:sz="6" w:space="0" w:color="000000"/>
       </w:tblBorders>
       <w:tblLayout w:type="fixed"/>
-      <w:tblLook w:val="0600" w:firstRow="0" w:lastRow="0" w:firstColumn="0" w:lastColumn="0" w:noHBand="1" w:noVBand="1"/>
+      <w:tblLook w:val="0600"/>
     </w:tblPr>
     <w:tblGrid>
       <w:gridCol w:w="1914"/>
@@ -27342,7 +27270,7 @@
               <v:shape id="_x0000_s2049" type="#_x0000_t75" style="position:absolute;margin-left:1pt;margin-top:4.75pt;width:81pt;height:16.35pt;z-index:251659264;visibility:visible;mso-wrap-edited:f">
                 <v:imagedata r:id="rId1" o:title="" cropright="11546f"/>
               </v:shape>
-              <o:OLEObject Type="Embed" ProgID="Word.Picture.8" ShapeID="_x0000_s2049" DrawAspect="Content" ObjectID="_1466337648" r:id="rId2"/>
+              <o:OLEObject Type="Embed" ProgID="Word.Picture.8" ShapeID="_x0000_s2049" DrawAspect="Content" ObjectID="_1467745151" r:id="rId2"/>
             </w:pict>
           </w:r>
         </w:p>
@@ -27392,10 +27320,9 @@
           <w:r>
             <w:rPr>
               <w:noProof/>
-              <w:lang w:val="es-AR" w:eastAsia="es-AR"/>
             </w:rPr>
             <w:drawing>
-              <wp:anchor distT="0" distB="0" distL="114300" distR="114300" simplePos="0" relativeHeight="251660288" behindDoc="0" locked="0" layoutInCell="1" allowOverlap="1" wp14:anchorId="1D1DF774" wp14:editId="21AAD244">
+              <wp:anchor distT="0" distB="0" distL="114300" distR="114300" simplePos="0" relativeHeight="251660288" behindDoc="0" locked="0" layoutInCell="1" allowOverlap="1">
                 <wp:simplePos x="0" y="0"/>
                 <wp:positionH relativeFrom="column">
                   <wp:posOffset>54610</wp:posOffset>
@@ -27419,7 +27346,7 @@
                         <a:blip r:embed="rId3">
                           <a:extLst>
                             <a:ext uri="{28A0092B-C50C-407E-A947-70E740481C1C}">
-                              <a14:useLocalDpi xmlns:a14="http://schemas.microsoft.com/office/drawing/2010/main" val="0"/>
+                              <a14:useLocalDpi xmlns:a14="http://schemas.microsoft.com/office/drawing/2010/main" xmlns:wps="http://schemas.microsoft.com/office/word/2010/wordprocessingShape" xmlns:wpi="http://schemas.microsoft.com/office/word/2010/wordprocessingInk" xmlns:wpg="http://schemas.microsoft.com/office/word/2010/wordprocessingGroup" xmlns:w14="http://schemas.microsoft.com/office/word/2010/wordml" xmlns:w="http://schemas.openxmlformats.org/wordprocessingml/2006/main" xmlns:w10="urn:schemas-microsoft-com:office:word" xmlns:wp14="http://schemas.microsoft.com/office/word/2010/wordprocessingDrawing" xmlns:v="urn:schemas-microsoft-com:vml" xmlns:o="urn:schemas-microsoft-com:office:office" xmlns:mc="http://schemas.openxmlformats.org/markup-compatibility/2006" xmlns:wpc="http://schemas.microsoft.com/office/word/2010/wordprocessingCanvas" xmlns="" val="0"/>
                             </a:ext>
                           </a:extLst>
                         </a:blip>
@@ -27578,7 +27505,7 @@
 </file>
 
 <file path=word/numbering.xml><?xml version="1.0" encoding="utf-8"?>
-<w:numbering xmlns:wpc="http://schemas.microsoft.com/office/word/2010/wordprocessingCanvas" xmlns:mc="http://schemas.openxmlformats.org/markup-compatibility/2006" xmlns:o="urn:schemas-microsoft-com:office:office" xmlns:r="http://schemas.openxmlformats.org/officeDocument/2006/relationships" xmlns:m="http://schemas.openxmlformats.org/officeDocument/2006/math" xmlns:v="urn:schemas-microsoft-com:vml" xmlns:wp14="http://schemas.microsoft.com/office/word/2010/wordprocessingDrawing" xmlns:wp="http://schemas.openxmlformats.org/drawingml/2006/wordprocessingDrawing" xmlns:w10="urn:schemas-microsoft-com:office:word" xmlns:w="http://schemas.openxmlformats.org/wordprocessingml/2006/main" xmlns:w14="http://schemas.microsoft.com/office/word/2010/wordml" xmlns:wpg="http://schemas.microsoft.com/office/word/2010/wordprocessingGroup" xmlns:wpi="http://schemas.microsoft.com/office/word/2010/wordprocessingInk" xmlns:wne="http://schemas.microsoft.com/office/word/2006/wordml" xmlns:wps="http://schemas.microsoft.com/office/word/2010/wordprocessingShape" mc:Ignorable="w14 wp14">
+<w:numbering xmlns:ve="http://schemas.openxmlformats.org/markup-compatibility/2006" xmlns:o="urn:schemas-microsoft-com:office:office" xmlns:r="http://schemas.openxmlformats.org/officeDocument/2006/relationships" xmlns:m="http://schemas.openxmlformats.org/officeDocument/2006/math" xmlns:v="urn:schemas-microsoft-com:vml" xmlns:wp="http://schemas.openxmlformats.org/drawingml/2006/wordprocessingDrawing" xmlns:w10="urn:schemas-microsoft-com:office:word" xmlns:w="http://schemas.openxmlformats.org/wordprocessingml/2006/main" xmlns:wne="http://schemas.microsoft.com/office/word/2006/wordml">
   <w:abstractNum w:abstractNumId="0">
     <w:nsid w:val="05732D8B"/>
     <w:multiLevelType w:val="hybridMultilevel"/>
@@ -29283,7 +29210,7 @@
 </file>
 
 <file path=word/styles.xml><?xml version="1.0" encoding="utf-8"?>
-<w:styles xmlns:mc="http://schemas.openxmlformats.org/markup-compatibility/2006" xmlns:r="http://schemas.openxmlformats.org/officeDocument/2006/relationships" xmlns:w="http://schemas.openxmlformats.org/wordprocessingml/2006/main" xmlns:w14="http://schemas.microsoft.com/office/word/2010/wordml" mc:Ignorable="w14">
+<w:styles xmlns:r="http://schemas.openxmlformats.org/officeDocument/2006/relationships" xmlns:w="http://schemas.openxmlformats.org/wordprocessingml/2006/main">
   <w:docDefaults>
     <w:rPrDefault>
       <w:rPr>
@@ -29487,6 +29414,7 @@
     <w:uiPriority w:val="99"/>
     <w:semiHidden/>
     <w:unhideWhenUsed/>
+    <w:qFormat/>
     <w:tblPr>
       <w:tblInd w:w="0" w:type="dxa"/>
       <w:tblCellMar>
@@ -30201,7 +30129,7 @@
 </file>
 
 <file path=customXml/itemProps1.xml><?xml version="1.0" encoding="utf-8"?>
-<ds:datastoreItem xmlns:ds="http://schemas.openxmlformats.org/officeDocument/2006/customXml" ds:itemID="{0867E38F-D8CF-4F90-A943-C5B35CADF4AF}">
+<ds:datastoreItem xmlns:ds="http://schemas.openxmlformats.org/officeDocument/2006/customXml" ds:itemID="{2B1A524F-1328-41FB-9945-9723786A8F5B}">
   <ds:schemaRefs>
     <ds:schemaRef ds:uri="http://schemas.openxmlformats.org/officeDocument/2006/bibliography"/>
   </ds:schemaRefs>
